--- a/2. cover page.docx
+++ b/2. cover page.docx
@@ -381,19 +381,6 @@
           <w:lang w:val="en-IN" w:eastAsia="en-IN" w:bidi="ar-SA"/>
         </w:rPr>
       </w:pPr>
-    </w:p>
-    <w:p>
-      <w:pPr>
-        <w:spacing w:before="360" w:after="0"/>
-        <w:ind w:left="0"/>
-        <w:jc w:val="center"/>
-        <w:rPr>
-          <w:rFonts w:ascii="Times New Roman" w:hAnsi="Times New Roman" w:cs="Times New Roman"/>
-          <w:b/>
-          <w:color w:val="404040" w:themeColor="text1" w:themeTint="BF"/>
-          <w:sz w:val="32"/>
-        </w:rPr>
-      </w:pPr>
       <w:r>
         <w:rPr>
           <w:rFonts w:ascii="Times New Roman" w:hAnsi="Times New Roman" w:cs="Times New Roman"/>
@@ -407,15 +394,15 @@
           <wp:anchor distT="0" distB="0" distL="114300" distR="114300" simplePos="0" relativeHeight="251658240" behindDoc="0" locked="0" layoutInCell="1" allowOverlap="1">
             <wp:simplePos x="0" y="0"/>
             <wp:positionH relativeFrom="margin">
-              <wp:posOffset>2198370</wp:posOffset>
+              <wp:align>center</wp:align>
             </wp:positionH>
             <wp:positionV relativeFrom="margin">
-              <wp:posOffset>5964555</wp:posOffset>
+              <wp:posOffset>5655945</wp:posOffset>
             </wp:positionV>
-            <wp:extent cx="1267460" cy="1031240"/>
+            <wp:extent cx="1334135" cy="1211580"/>
             <wp:effectExtent l="19050" t="0" r="0" b="0"/>
             <wp:wrapSquare wrapText="bothSides"/>
-            <wp:docPr id="2" name="Picture 1" descr="logo-ugi.png"/>
+            <wp:docPr id="1" name="Picture 0" descr="logo-ugi - Copy.png"/>
             <wp:cNvGraphicFramePr>
               <a:graphicFrameLocks xmlns:a="http://schemas.openxmlformats.org/drawingml/2006/main" noChangeAspect="1"/>
             </wp:cNvGraphicFramePr>
@@ -423,12 +410,11 @@
               <a:graphicData uri="http://schemas.openxmlformats.org/drawingml/2006/picture">
                 <pic:pic xmlns:pic="http://schemas.openxmlformats.org/drawingml/2006/picture">
                   <pic:nvPicPr>
-                    <pic:cNvPr id="0" name="logo-ugi.png"/>
+                    <pic:cNvPr id="0" name="logo-ugi - Copy.png"/>
                     <pic:cNvPicPr/>
                   </pic:nvPicPr>
                   <pic:blipFill>
                     <a:blip r:embed="rId7" cstate="print"/>
-                    <a:srcRect l="1071" t="7007" r="68124" b="8059"/>
                     <a:stretch>
                       <a:fillRect/>
                     </a:stretch>
@@ -436,7 +422,7 @@
                   <pic:spPr>
                     <a:xfrm>
                       <a:off x="0" y="0"/>
-                      <a:ext cx="1267460" cy="1031240"/>
+                      <a:ext cx="1334135" cy="1211580"/>
                     </a:xfrm>
                     <a:prstGeom prst="rect">
                       <a:avLst/>
@@ -464,7 +450,7 @@
     </w:p>
     <w:p>
       <w:pPr>
-        <w:spacing w:after="0"/>
+        <w:spacing w:before="360" w:after="0"/>
         <w:ind w:left="0"/>
         <w:jc w:val="center"/>
         <w:rPr>
@@ -2183,7 +2169,7 @@
 </file>
 
 <file path=customXml/itemProps1.xml><?xml version="1.0" encoding="utf-8"?>
-<ds:datastoreItem xmlns:ds="http://schemas.openxmlformats.org/officeDocument/2006/customXml" ds:itemID="{9A87098D-7FF2-48FB-85B4-649CE246C735}">
+<ds:datastoreItem xmlns:ds="http://schemas.openxmlformats.org/officeDocument/2006/customXml" ds:itemID="{D1C6D1FA-CA3D-4C10-B2C8-4FFE039CD5B3}">
   <ds:schemaRefs>
     <ds:schemaRef ds:uri="http://schemas.openxmlformats.org/officeDocument/2006/bibliography"/>
   </ds:schemaRefs>

--- a/2. cover page.docx
+++ b/2. cover page.docx
@@ -1,23 +1,22 @@
 
 <file path=word/document.xml><?xml version="1.0" encoding="utf-8"?>
-<w:document xmlns:ve="http://schemas.openxmlformats.org/markup-compatibility/2006" xmlns:o="urn:schemas-microsoft-com:office:office" xmlns:r="http://schemas.openxmlformats.org/officeDocument/2006/relationships" xmlns:m="http://schemas.openxmlformats.org/officeDocument/2006/math" xmlns:v="urn:schemas-microsoft-com:vml" xmlns:wp="http://schemas.openxmlformats.org/drawingml/2006/wordprocessingDrawing" xmlns:w10="urn:schemas-microsoft-com:office:word" xmlns:w="http://schemas.openxmlformats.org/wordprocessingml/2006/main" xmlns:wne="http://schemas.microsoft.com/office/word/2006/wordml">
+<w:document xmlns:wpc="http://schemas.microsoft.com/office/word/2010/wordprocessingCanvas" xmlns:cx="http://schemas.microsoft.com/office/drawing/2014/chartex" xmlns:cx1="http://schemas.microsoft.com/office/drawing/2015/9/8/chartex" xmlns:cx2="http://schemas.microsoft.com/office/drawing/2015/10/21/chartex" xmlns:cx3="http://schemas.microsoft.com/office/drawing/2016/5/9/chartex" xmlns:cx4="http://schemas.microsoft.com/office/drawing/2016/5/10/chartex" xmlns:cx5="http://schemas.microsoft.com/office/drawing/2016/5/11/chartex" xmlns:cx6="http://schemas.microsoft.com/office/drawing/2016/5/12/chartex" xmlns:cx7="http://schemas.microsoft.com/office/drawing/2016/5/13/chartex" xmlns:cx8="http://schemas.microsoft.com/office/drawing/2016/5/14/chartex" xmlns:mc="http://schemas.openxmlformats.org/markup-compatibility/2006" xmlns:aink="http://schemas.microsoft.com/office/drawing/2016/ink" xmlns:am3d="http://schemas.microsoft.com/office/drawing/2017/model3d" xmlns:o="urn:schemas-microsoft-com:office:office" xmlns:oel="http://schemas.microsoft.com/office/2019/extlst" xmlns:r="http://schemas.openxmlformats.org/officeDocument/2006/relationships" xmlns:m="http://schemas.openxmlformats.org/officeDocument/2006/math" xmlns:v="urn:schemas-microsoft-com:vml" xmlns:wp14="http://schemas.microsoft.com/office/word/2010/wordprocessingDrawing" xmlns:wp="http://schemas.openxmlformats.org/drawingml/2006/wordprocessingDrawing" xmlns:w10="urn:schemas-microsoft-com:office:word" xmlns:w="http://schemas.openxmlformats.org/wordprocessingml/2006/main" xmlns:w14="http://schemas.microsoft.com/office/word/2010/wordml" xmlns:w15="http://schemas.microsoft.com/office/word/2012/wordml" xmlns:w16cex="http://schemas.microsoft.com/office/word/2018/wordml/cex" xmlns:w16cid="http://schemas.microsoft.com/office/word/2016/wordml/cid" xmlns:w16="http://schemas.microsoft.com/office/word/2018/wordml" xmlns:w16sdtdh="http://schemas.microsoft.com/office/word/2020/wordml/sdtdatahash" xmlns:w16se="http://schemas.microsoft.com/office/word/2015/wordml/symex" xmlns:wpg="http://schemas.microsoft.com/office/word/2010/wordprocessingGroup" xmlns:wpi="http://schemas.microsoft.com/office/word/2010/wordprocessingInk" xmlns:wne="http://schemas.microsoft.com/office/word/2006/wordml" xmlns:wps="http://schemas.microsoft.com/office/word/2010/wordprocessingShape" mc:Ignorable="w14 w15 w16se w16cid w16 w16cex w16sdtdh wp14">
   <w:body>
     <w:p>
       <w:pPr>
         <w:pStyle w:val="Title"/>
+        <w:pBdr>
+          <w:top w:val="dotted" w:sz="4" w:space="0" w:color="auto"/>
+          <w:left w:val="dotted" w:sz="4" w:space="4" w:color="auto"/>
+          <w:bottom w:val="dotted" w:sz="4" w:space="1" w:color="auto"/>
+          <w:right w:val="dotted" w:sz="4" w:space="4" w:color="auto"/>
+        </w:pBdr>
         <w:jc w:val="center"/>
         <w:rPr>
           <w:rFonts w:ascii="Times New Roman" w:hAnsi="Times New Roman" w:cs="Times New Roman"/>
-          <w:color w:val="auto"/>
+          <w:color w:val="FF0000"/>
         </w:rPr>
       </w:pPr>
-      <w:r>
-        <w:rPr>
-          <w:rFonts w:ascii="Times New Roman" w:hAnsi="Times New Roman" w:cs="Times New Roman"/>
-          <w:color w:val="auto"/>
-        </w:rPr>
-        <w:t>SPEAK &amp; SHOP</w:t>
-      </w:r>
     </w:p>
     <w:p>
       <w:pPr>
@@ -27,6 +26,7 @@
           <w:rFonts w:ascii="Times New Roman" w:hAnsi="Times New Roman" w:cs="Times New Roman"/>
           <w:b/>
           <w:i/>
+          <w:color w:val="404040" w:themeColor="text1" w:themeTint="BF"/>
           <w:sz w:val="22"/>
         </w:rPr>
       </w:pPr>
@@ -35,6 +35,7 @@
           <w:rFonts w:ascii="Times New Roman" w:hAnsi="Times New Roman" w:cs="Times New Roman"/>
           <w:b/>
           <w:i/>
+          <w:color w:val="404040" w:themeColor="text1" w:themeTint="BF"/>
           <w:sz w:val="24"/>
         </w:rPr>
         <w:t>Submitted in partial fulfillment for the award of the degree of</w:t>
@@ -48,7 +49,7 @@
         <w:rPr>
           <w:rFonts w:ascii="Times New Roman" w:hAnsi="Times New Roman" w:cs="Times New Roman"/>
           <w:b/>
-          <w:color w:val="262626" w:themeColor="text1" w:themeTint="D9"/>
+          <w:color w:val="0070C0"/>
           <w:sz w:val="32"/>
         </w:rPr>
       </w:pPr>
@@ -56,7 +57,7 @@
         <w:rPr>
           <w:rFonts w:ascii="Times New Roman" w:hAnsi="Times New Roman" w:cs="Times New Roman"/>
           <w:b/>
-          <w:color w:val="262626" w:themeColor="text1" w:themeTint="D9"/>
+          <w:color w:val="0070C0"/>
           <w:sz w:val="32"/>
         </w:rPr>
         <w:t>Bachelor of Technology</w:t>
@@ -70,7 +71,7 @@
         <w:rPr>
           <w:rFonts w:ascii="Times New Roman" w:hAnsi="Times New Roman" w:cs="Times New Roman"/>
           <w:b/>
-          <w:color w:val="262626" w:themeColor="text1" w:themeTint="D9"/>
+          <w:color w:val="0070C0"/>
           <w:sz w:val="32"/>
         </w:rPr>
       </w:pPr>
@@ -78,7 +79,7 @@
         <w:rPr>
           <w:rFonts w:ascii="Times New Roman" w:hAnsi="Times New Roman" w:cs="Times New Roman"/>
           <w:b/>
-          <w:color w:val="262626" w:themeColor="text1" w:themeTint="D9"/>
+          <w:color w:val="0070C0"/>
           <w:sz w:val="32"/>
         </w:rPr>
         <w:t>In</w:t>
@@ -91,7 +92,7 @@
         <w:rPr>
           <w:rFonts w:ascii="Times New Roman" w:hAnsi="Times New Roman" w:cs="Times New Roman"/>
           <w:b/>
-          <w:color w:val="262626" w:themeColor="text1" w:themeTint="D9"/>
+          <w:color w:val="0070C0"/>
           <w:sz w:val="32"/>
         </w:rPr>
       </w:pPr>
@@ -99,7 +100,7 @@
         <w:rPr>
           <w:rFonts w:ascii="Times New Roman" w:hAnsi="Times New Roman" w:cs="Times New Roman"/>
           <w:b/>
-          <w:color w:val="262626" w:themeColor="text1" w:themeTint="D9"/>
+          <w:color w:val="0070C0"/>
           <w:sz w:val="32"/>
         </w:rPr>
         <w:t>Department of Computer Science &amp; Engineering</w:t>
@@ -112,7 +113,7 @@
         <w:rPr>
           <w:rFonts w:ascii="Times New Roman" w:hAnsi="Times New Roman" w:cs="Times New Roman"/>
           <w:b/>
-          <w:color w:val="404040" w:themeColor="text1" w:themeTint="BF"/>
+          <w:color w:val="0070C0"/>
           <w:sz w:val="32"/>
         </w:rPr>
       </w:pPr>
@@ -120,7 +121,7 @@
         <w:rPr>
           <w:rFonts w:ascii="Times New Roman" w:hAnsi="Times New Roman" w:cs="Times New Roman"/>
           <w:b/>
-          <w:color w:val="404040" w:themeColor="text1" w:themeTint="BF"/>
+          <w:color w:val="0070C0"/>
           <w:sz w:val="32"/>
         </w:rPr>
         <w:t>Session:  2021-22</w:t>
@@ -133,7 +134,7 @@
         <w:rPr>
           <w:rFonts w:ascii="Times New Roman" w:hAnsi="Times New Roman" w:cs="Times New Roman"/>
           <w:b/>
-          <w:color w:val="404040" w:themeColor="text1" w:themeTint="BF"/>
+          <w:color w:val="000000" w:themeColor="text1"/>
           <w:sz w:val="32"/>
         </w:rPr>
       </w:pPr>
@@ -180,7 +181,27 @@
           <w:color w:val="404040" w:themeColor="text1" w:themeTint="BF"/>
           <w:sz w:val="28"/>
         </w:rPr>
-        <w:t>Mohit Kumar Gupta     (1834210057)</w:t>
+        <w:t xml:space="preserve">Mohit Kumar Gupta  </w:t>
+      </w:r>
+      <w:proofErr w:type="gramStart"/>
+      <w:r>
+        <w:rPr>
+          <w:rFonts w:ascii="Times New Roman" w:hAnsi="Times New Roman" w:cs="Times New Roman"/>
+          <w:b/>
+          <w:color w:val="404040" w:themeColor="text1" w:themeTint="BF"/>
+          <w:sz w:val="28"/>
+        </w:rPr>
+        <w:t xml:space="preserve">   (</w:t>
+      </w:r>
+      <w:proofErr w:type="gramEnd"/>
+      <w:r>
+        <w:rPr>
+          <w:rFonts w:ascii="Times New Roman" w:hAnsi="Times New Roman" w:cs="Times New Roman"/>
+          <w:b/>
+          <w:color w:val="404040" w:themeColor="text1" w:themeTint="BF"/>
+          <w:sz w:val="28"/>
+        </w:rPr>
+        <w:t>1834210057)</w:t>
       </w:r>
     </w:p>
     <w:p>
@@ -202,7 +223,27 @@
           <w:color w:val="404040" w:themeColor="text1" w:themeTint="BF"/>
           <w:sz w:val="28"/>
         </w:rPr>
-        <w:t>Pranav Srivastava         (1834210066)</w:t>
+        <w:t xml:space="preserve">Pranav Srivastava      </w:t>
+      </w:r>
+      <w:proofErr w:type="gramStart"/>
+      <w:r>
+        <w:rPr>
+          <w:rFonts w:ascii="Times New Roman" w:hAnsi="Times New Roman" w:cs="Times New Roman"/>
+          <w:b/>
+          <w:color w:val="404040" w:themeColor="text1" w:themeTint="BF"/>
+          <w:sz w:val="28"/>
+        </w:rPr>
+        <w:t xml:space="preserve">   (</w:t>
+      </w:r>
+      <w:proofErr w:type="gramEnd"/>
+      <w:r>
+        <w:rPr>
+          <w:rFonts w:ascii="Times New Roman" w:hAnsi="Times New Roman" w:cs="Times New Roman"/>
+          <w:b/>
+          <w:color w:val="404040" w:themeColor="text1" w:themeTint="BF"/>
+          <w:sz w:val="28"/>
+        </w:rPr>
+        <w:t>1834210066)</w:t>
       </w:r>
     </w:p>
     <w:p>
@@ -242,8 +283,9 @@
           <w:color w:val="404040" w:themeColor="text1" w:themeTint="BF"/>
           <w:sz w:val="28"/>
         </w:rPr>
-        <w:t xml:space="preserve">     </w:t>
-      </w:r>
+        <w:t xml:space="preserve">   </w:t>
+      </w:r>
+      <w:proofErr w:type="gramStart"/>
       <w:r>
         <w:rPr>
           <w:rFonts w:ascii="Times New Roman" w:hAnsi="Times New Roman" w:cs="Times New Roman"/>
@@ -251,7 +293,7 @@
           <w:color w:val="404040" w:themeColor="text1" w:themeTint="BF"/>
           <w:sz w:val="28"/>
         </w:rPr>
-        <w:t xml:space="preserve"> </w:t>
+        <w:t xml:space="preserve">  </w:t>
       </w:r>
       <w:r>
         <w:rPr>
@@ -260,7 +302,26 @@
           <w:color w:val="404040" w:themeColor="text1" w:themeTint="BF"/>
           <w:sz w:val="28"/>
         </w:rPr>
-        <w:t>(1834210067)</w:t>
+        <w:t xml:space="preserve"> </w:t>
+      </w:r>
+      <w:r>
+        <w:rPr>
+          <w:rFonts w:ascii="Times New Roman" w:hAnsi="Times New Roman" w:cs="Times New Roman"/>
+          <w:b/>
+          <w:color w:val="404040" w:themeColor="text1" w:themeTint="BF"/>
+          <w:sz w:val="28"/>
+        </w:rPr>
+        <w:t>(</w:t>
+      </w:r>
+      <w:proofErr w:type="gramEnd"/>
+      <w:r>
+        <w:rPr>
+          <w:rFonts w:ascii="Times New Roman" w:hAnsi="Times New Roman" w:cs="Times New Roman"/>
+          <w:b/>
+          <w:color w:val="404040" w:themeColor="text1" w:themeTint="BF"/>
+          <w:sz w:val="28"/>
+        </w:rPr>
+        <w:t>1834210067)</w:t>
       </w:r>
     </w:p>
     <w:p>
@@ -271,10 +332,20 @@
         <w:rPr>
           <w:rFonts w:ascii="Times New Roman" w:hAnsi="Times New Roman" w:cs="Times New Roman"/>
           <w:b/>
+          <w:color w:val="000000" w:themeColor="text1"/>
+          <w:sz w:val="28"/>
+        </w:rPr>
+      </w:pPr>
+      <w:r>
+        <w:rPr>
+          <w:rFonts w:ascii="Times New Roman" w:hAnsi="Times New Roman" w:cs="Times New Roman"/>
+          <w:b/>
           <w:color w:val="404040" w:themeColor="text1" w:themeTint="BF"/>
           <w:sz w:val="28"/>
         </w:rPr>
-      </w:pPr>
+        <w:t xml:space="preserve">Pratyush Sharma       </w:t>
+      </w:r>
+      <w:proofErr w:type="gramStart"/>
       <w:r>
         <w:rPr>
           <w:rFonts w:ascii="Times New Roman" w:hAnsi="Times New Roman" w:cs="Times New Roman"/>
@@ -282,7 +353,17 @@
           <w:color w:val="404040" w:themeColor="text1" w:themeTint="BF"/>
           <w:sz w:val="28"/>
         </w:rPr>
-        <w:t>Pratyush Sharma          (1834210068)</w:t>
+        <w:t xml:space="preserve">   (</w:t>
+      </w:r>
+      <w:proofErr w:type="gramEnd"/>
+      <w:r>
+        <w:rPr>
+          <w:rFonts w:ascii="Times New Roman" w:hAnsi="Times New Roman" w:cs="Times New Roman"/>
+          <w:b/>
+          <w:color w:val="404040" w:themeColor="text1" w:themeTint="BF"/>
+          <w:sz w:val="28"/>
+        </w:rPr>
+        <w:t>1834210068)</w:t>
       </w:r>
     </w:p>
     <w:p>
@@ -292,7 +373,7 @@
         <w:rPr>
           <w:rFonts w:ascii="Times New Roman" w:hAnsi="Times New Roman" w:cs="Times New Roman"/>
           <w:b/>
-          <w:color w:val="404040" w:themeColor="text1" w:themeTint="BF"/>
+          <w:color w:val="000000" w:themeColor="text1"/>
           <w:sz w:val="28"/>
         </w:rPr>
       </w:pPr>
@@ -306,7 +387,7 @@
           <w:rFonts w:ascii="Times New Roman" w:hAnsi="Times New Roman" w:cs="Times New Roman"/>
           <w:b/>
           <w:i/>
-          <w:color w:val="404040" w:themeColor="text1" w:themeTint="BF"/>
+          <w:color w:val="000000" w:themeColor="text1"/>
           <w:sz w:val="28"/>
         </w:rPr>
       </w:pPr>
@@ -315,7 +396,7 @@
           <w:rFonts w:ascii="Times New Roman" w:hAnsi="Times New Roman" w:cs="Times New Roman"/>
           <w:b/>
           <w:i/>
-          <w:color w:val="404040" w:themeColor="text1" w:themeTint="BF"/>
+          <w:color w:val="000000" w:themeColor="text1"/>
           <w:sz w:val="28"/>
         </w:rPr>
         <w:t>Under the supervision of</w:t>
@@ -329,7 +410,7 @@
         <w:rPr>
           <w:rFonts w:ascii="Times New Roman" w:hAnsi="Times New Roman" w:cs="Times New Roman"/>
           <w:b/>
-          <w:color w:val="404040" w:themeColor="text1" w:themeTint="BF"/>
+          <w:color w:val="000000" w:themeColor="text1"/>
           <w:sz w:val="32"/>
         </w:rPr>
       </w:pPr>
@@ -337,7 +418,7 @@
         <w:rPr>
           <w:rFonts w:ascii="Times New Roman" w:hAnsi="Times New Roman" w:cs="Times New Roman"/>
           <w:b/>
-          <w:color w:val="404040" w:themeColor="text1" w:themeTint="BF"/>
+          <w:color w:val="000000" w:themeColor="text1"/>
           <w:sz w:val="32"/>
         </w:rPr>
         <w:t>Ms. Pallavi Shukla</w:t>
@@ -345,62 +426,36 @@
     </w:p>
     <w:p>
       <w:pPr>
-        <w:spacing w:after="0"/>
+        <w:spacing w:before="120" w:after="0"/>
         <w:ind w:left="0"/>
         <w:jc w:val="center"/>
         <w:rPr>
           <w:rFonts w:ascii="Times New Roman" w:hAnsi="Times New Roman" w:cs="Times New Roman"/>
           <w:b/>
-          <w:i/>
-          <w:color w:val="404040" w:themeColor="text1" w:themeTint="BF"/>
-          <w:sz w:val="28"/>
+          <w:color w:val="000000" w:themeColor="text1"/>
+          <w:sz w:val="32"/>
         </w:rPr>
       </w:pPr>
       <w:r>
         <w:rPr>
           <w:rFonts w:ascii="Times New Roman" w:hAnsi="Times New Roman" w:cs="Times New Roman"/>
           <w:b/>
-          <w:i/>
-          <w:color w:val="404040" w:themeColor="text1" w:themeTint="BF"/>
-          <w:sz w:val="28"/>
-        </w:rPr>
-        <w:t>Designation</w:t>
-      </w:r>
-    </w:p>
-    <w:p>
-      <w:pPr>
-        <w:spacing w:before="360" w:after="0"/>
-        <w:ind w:left="0"/>
-        <w:jc w:val="center"/>
-        <w:rPr>
-          <w:rFonts w:ascii="Times New Roman" w:hAnsi="Times New Roman" w:cs="Times New Roman"/>
-          <w:b/>
           <w:noProof/>
-          <w:color w:val="404040" w:themeColor="text1" w:themeTint="BF"/>
+          <w:color w:val="000000" w:themeColor="text1"/>
           <w:sz w:val="32"/>
           <w:lang w:val="en-IN" w:eastAsia="en-IN" w:bidi="ar-SA"/>
         </w:rPr>
-      </w:pPr>
-      <w:r>
-        <w:rPr>
-          <w:rFonts w:ascii="Times New Roman" w:hAnsi="Times New Roman" w:cs="Times New Roman"/>
-          <w:b/>
-          <w:noProof/>
-          <w:color w:val="404040" w:themeColor="text1" w:themeTint="BF"/>
-          <w:sz w:val="32"/>
-          <w:lang w:val="en-IN" w:eastAsia="en-IN" w:bidi="ar-SA"/>
-        </w:rPr>
         <w:drawing>
-          <wp:anchor distT="0" distB="0" distL="114300" distR="114300" simplePos="0" relativeHeight="251658240" behindDoc="0" locked="0" layoutInCell="1" allowOverlap="1">
+          <wp:anchor distT="0" distB="0" distL="114300" distR="114300" simplePos="0" relativeHeight="251657728" behindDoc="0" locked="0" layoutInCell="1" allowOverlap="1" wp14:anchorId="11C7672B" wp14:editId="592306BC">
             <wp:simplePos x="0" y="0"/>
             <wp:positionH relativeFrom="margin">
-              <wp:align>center</wp:align>
+              <wp:posOffset>2049337</wp:posOffset>
             </wp:positionH>
             <wp:positionV relativeFrom="margin">
-              <wp:posOffset>5655945</wp:posOffset>
+              <wp:posOffset>5326705</wp:posOffset>
             </wp:positionV>
-            <wp:extent cx="1334135" cy="1211580"/>
-            <wp:effectExtent l="19050" t="0" r="0" b="0"/>
+            <wp:extent cx="1628775" cy="1478915"/>
+            <wp:effectExtent l="0" t="0" r="0" b="0"/>
             <wp:wrapSquare wrapText="bothSides"/>
             <wp:docPr id="1" name="Picture 0" descr="logo-ugi - Copy.png"/>
             <wp:cNvGraphicFramePr>
@@ -422,7 +477,7 @@
                   <pic:spPr>
                     <a:xfrm>
                       <a:off x="0" y="0"/>
-                      <a:ext cx="1334135" cy="1211580"/>
+                      <a:ext cx="1628775" cy="1478915"/>
                     </a:xfrm>
                     <a:prstGeom prst="rect">
                       <a:avLst/>
@@ -431,19 +486,25 @@
                 </pic:pic>
               </a:graphicData>
             </a:graphic>
+            <wp14:sizeRelH relativeFrom="margin">
+              <wp14:pctWidth>0</wp14:pctWidth>
+            </wp14:sizeRelH>
+            <wp14:sizeRelV relativeFrom="margin">
+              <wp14:pctHeight>0</wp14:pctHeight>
+            </wp14:sizeRelV>
           </wp:anchor>
         </w:drawing>
       </w:r>
     </w:p>
     <w:p>
       <w:pPr>
-        <w:spacing w:before="360" w:after="0"/>
+        <w:spacing w:before="120" w:after="0"/>
         <w:ind w:left="0"/>
         <w:jc w:val="center"/>
         <w:rPr>
           <w:rFonts w:ascii="Times New Roman" w:hAnsi="Times New Roman" w:cs="Times New Roman"/>
           <w:b/>
-          <w:color w:val="404040" w:themeColor="text1" w:themeTint="BF"/>
+          <w:color w:val="000000" w:themeColor="text1"/>
           <w:sz w:val="32"/>
         </w:rPr>
       </w:pPr>
@@ -456,7 +517,20 @@
         <w:rPr>
           <w:rFonts w:ascii="Times New Roman" w:hAnsi="Times New Roman" w:cs="Times New Roman"/>
           <w:b/>
-          <w:color w:val="404040" w:themeColor="text1" w:themeTint="BF"/>
+          <w:color w:val="000000" w:themeColor="text1"/>
+          <w:sz w:val="32"/>
+        </w:rPr>
+      </w:pPr>
+    </w:p>
+    <w:p>
+      <w:pPr>
+        <w:spacing w:before="360" w:after="0"/>
+        <w:ind w:left="0"/>
+        <w:jc w:val="center"/>
+        <w:rPr>
+          <w:rFonts w:ascii="Times New Roman" w:hAnsi="Times New Roman" w:cs="Times New Roman"/>
+          <w:b/>
+          <w:color w:val="000000" w:themeColor="text1"/>
           <w:sz w:val="32"/>
         </w:rPr>
       </w:pPr>
@@ -469,7 +543,7 @@
         <w:rPr>
           <w:rFonts w:ascii="Times New Roman" w:hAnsi="Times New Roman" w:cs="Times New Roman"/>
           <w:b/>
-          <w:color w:val="404040" w:themeColor="text1" w:themeTint="BF"/>
+          <w:color w:val="002060"/>
           <w:sz w:val="32"/>
         </w:rPr>
       </w:pPr>
@@ -477,7 +551,7 @@
         <w:rPr>
           <w:rFonts w:ascii="Times New Roman" w:hAnsi="Times New Roman" w:cs="Times New Roman"/>
           <w:b/>
-          <w:color w:val="404040" w:themeColor="text1" w:themeTint="BF"/>
+          <w:color w:val="002060"/>
           <w:sz w:val="32"/>
         </w:rPr>
         <w:t>UNITED COLLEGE OF ENGINEERING &amp; MANAGEMENT</w:t>
@@ -491,7 +565,7 @@
         <w:rPr>
           <w:rFonts w:ascii="Times New Roman" w:hAnsi="Times New Roman" w:cs="Times New Roman"/>
           <w:b/>
-          <w:color w:val="404040" w:themeColor="text1" w:themeTint="BF"/>
+          <w:color w:val="7030A0"/>
           <w:sz w:val="32"/>
         </w:rPr>
       </w:pPr>
@@ -499,7 +573,7 @@
         <w:rPr>
           <w:rFonts w:ascii="Times New Roman" w:hAnsi="Times New Roman" w:cs="Times New Roman"/>
           <w:b/>
-          <w:color w:val="404040" w:themeColor="text1" w:themeTint="BF"/>
+          <w:color w:val="7030A0"/>
           <w:sz w:val="32"/>
         </w:rPr>
         <w:t>NAINI, PRAYAGRAJ (U.P.) - 211010</w:t>
@@ -514,7 +588,7 @@
           <w:rFonts w:ascii="Times New Roman" w:hAnsi="Times New Roman" w:cs="Times New Roman"/>
           <w:b/>
           <w:i/>
-          <w:color w:val="404040" w:themeColor="text1" w:themeTint="BF"/>
+          <w:color w:val="7030A0"/>
           <w:sz w:val="24"/>
         </w:rPr>
       </w:pPr>
@@ -523,7 +597,7 @@
           <w:rFonts w:ascii="Times New Roman" w:hAnsi="Times New Roman" w:cs="Times New Roman"/>
           <w:b/>
           <w:i/>
-          <w:color w:val="404040" w:themeColor="text1" w:themeTint="BF"/>
+          <w:color w:val="7030A0"/>
           <w:sz w:val="24"/>
         </w:rPr>
         <w:t>(Affiliated to Dr. APJ Abdul Kalam Technical University, Lucknow)</w:t>
@@ -536,21 +610,701 @@
         <w:jc w:val="center"/>
         <w:rPr>
           <w:rFonts w:ascii="Times New Roman" w:hAnsi="Times New Roman" w:cs="Times New Roman"/>
-          <w:color w:val="404040" w:themeColor="text1" w:themeTint="BF"/>
+          <w:color w:val="FF0000"/>
           <w:sz w:val="36"/>
         </w:rPr>
       </w:pPr>
       <w:r>
         <w:rPr>
           <w:rFonts w:ascii="Times New Roman" w:hAnsi="Times New Roman" w:cs="Times New Roman"/>
-          <w:color w:val="404040" w:themeColor="text1" w:themeTint="BF"/>
+          <w:color w:val="FF0000"/>
           <w:sz w:val="36"/>
         </w:rPr>
         <w:t>May 2022</w:t>
+      </w:r>
+    </w:p>
+    <w:p>
+      <w:pPr>
+        <w:rPr>
+          <w:rFonts w:ascii="Times New Roman" w:eastAsiaTheme="majorEastAsia" w:hAnsi="Times New Roman" w:cs="Times New Roman"/>
+          <w:smallCaps/>
+          <w:color w:val="FF0000"/>
+          <w:spacing w:val="20"/>
+          <w:sz w:val="36"/>
+          <w:szCs w:val="32"/>
+        </w:rPr>
+      </w:pPr>
+      <w:r>
+        <w:rPr>
+          <w:rFonts w:ascii="Times New Roman" w:hAnsi="Times New Roman" w:cs="Times New Roman"/>
+          <w:color w:val="FF0000"/>
+          <w:sz w:val="36"/>
+        </w:rPr>
+        <w:br w:type="page"/>
+      </w:r>
+    </w:p>
+    <w:p>
+      <w:pPr>
+        <w:pStyle w:val="TOCHeading"/>
+        <w:ind w:left="0"/>
+        <w:rPr>
+          <w:rFonts w:ascii="Times New Roman" w:hAnsi="Times New Roman" w:cs="Times New Roman"/>
+          <w:color w:val="FF0000"/>
+          <w:sz w:val="36"/>
+        </w:rPr>
+      </w:pPr>
+      <w:r>
+        <w:rPr>
+          <w:rFonts w:ascii="Times New Roman" w:hAnsi="Times New Roman" w:cs="Times New Roman"/>
+          <w:noProof/>
+          <w:color w:val="FF0000"/>
+          <w:sz w:val="36"/>
+        </w:rPr>
+        <w:lastRenderedPageBreak/>
+        <w:pict w14:anchorId="33A4D290">
+          <v:shapetype id="_x0000_t202" coordsize="21600,21600" o:spt="202" path="m,l,21600r21600,l21600,xe">
+            <v:stroke joinstyle="miter"/>
+            <v:path gradientshapeok="t" o:connecttype="rect"/>
+          </v:shapetype>
+          <v:shape id="_x0000_s2050" type="#_x0000_t202" style="position:absolute;margin-left:-15.9pt;margin-top:-725.55pt;width:489.75pt;height:761.9pt;z-index:251659264" filled="f" stroked="f">
+            <v:textbox>
+              <w:txbxContent>
+                <w:p>
+                  <w:pPr>
+                    <w:ind w:left="0"/>
+                    <w:jc w:val="center"/>
+                    <w:rPr>
+                      <w:rFonts w:ascii="Times New Roman" w:hAnsi="Times New Roman" w:cs="Times New Roman"/>
+                      <w:color w:val="FF0000"/>
+                    </w:rPr>
+                  </w:pPr>
+                  <w:bookmarkStart w:id="0" w:name="_Hlk104381639"/>
+                  <w:bookmarkEnd w:id="0"/>
+                  <w:r>
+                    <w:rPr>
+                      <w:rFonts w:ascii="Times New Roman" w:hAnsi="Times New Roman" w:cs="Times New Roman"/>
+                      <w:color w:val="FF0000"/>
+                      <w:sz w:val="96"/>
+                      <w:szCs w:val="96"/>
+                    </w:rPr>
+                    <w:t>SPEAK &amp; SHOP</w:t>
+                  </w:r>
+                </w:p>
+                <w:p>
+                  <w:pPr>
+                    <w:ind w:left="0"/>
+                    <w:jc w:val="center"/>
+                    <w:rPr>
+                      <w:rFonts w:ascii="Times New Roman" w:hAnsi="Times New Roman" w:cs="Times New Roman"/>
+                      <w:b/>
+                      <w:i/>
+                      <w:color w:val="404040" w:themeColor="text1" w:themeTint="BF"/>
+                      <w:sz w:val="22"/>
+                    </w:rPr>
+                  </w:pPr>
+                  <w:r>
+                    <w:rPr>
+                      <w:rFonts w:ascii="Times New Roman" w:hAnsi="Times New Roman" w:cs="Times New Roman"/>
+                      <w:b/>
+                      <w:i/>
+                      <w:color w:val="404040" w:themeColor="text1" w:themeTint="BF"/>
+                      <w:sz w:val="24"/>
+                    </w:rPr>
+                    <w:t>Submitted in partial fulfillment for the award of the degree of</w:t>
+                  </w:r>
+                </w:p>
+                <w:p>
+                  <w:pPr>
+                    <w:spacing w:after="0"/>
+                    <w:ind w:left="0"/>
+                    <w:jc w:val="center"/>
+                    <w:rPr>
+                      <w:rFonts w:ascii="Times New Roman" w:hAnsi="Times New Roman" w:cs="Times New Roman"/>
+                      <w:b/>
+                      <w:color w:val="0070C0"/>
+                      <w:sz w:val="32"/>
+                    </w:rPr>
+                  </w:pPr>
+                  <w:r>
+                    <w:rPr>
+                      <w:rFonts w:ascii="Times New Roman" w:hAnsi="Times New Roman" w:cs="Times New Roman"/>
+                      <w:b/>
+                      <w:color w:val="0070C0"/>
+                      <w:sz w:val="32"/>
+                    </w:rPr>
+                    <w:t>Bachelor of Technology</w:t>
+                  </w:r>
+                </w:p>
+                <w:p>
+                  <w:pPr>
+                    <w:spacing w:after="0"/>
+                    <w:ind w:left="0"/>
+                    <w:jc w:val="center"/>
+                    <w:rPr>
+                      <w:rFonts w:ascii="Times New Roman" w:hAnsi="Times New Roman" w:cs="Times New Roman"/>
+                      <w:b/>
+                      <w:color w:val="0070C0"/>
+                      <w:sz w:val="32"/>
+                    </w:rPr>
+                  </w:pPr>
+                  <w:r>
+                    <w:rPr>
+                      <w:rFonts w:ascii="Times New Roman" w:hAnsi="Times New Roman" w:cs="Times New Roman"/>
+                      <w:b/>
+                      <w:color w:val="0070C0"/>
+                      <w:sz w:val="32"/>
+                    </w:rPr>
+                    <w:t>In</w:t>
+                  </w:r>
+                </w:p>
+                <w:p>
+                  <w:pPr>
+                    <w:ind w:left="0"/>
+                    <w:jc w:val="center"/>
+                    <w:rPr>
+                      <w:rFonts w:ascii="Times New Roman" w:hAnsi="Times New Roman" w:cs="Times New Roman"/>
+                      <w:b/>
+                      <w:color w:val="0070C0"/>
+                      <w:sz w:val="32"/>
+                    </w:rPr>
+                  </w:pPr>
+                  <w:r>
+                    <w:rPr>
+                      <w:rFonts w:ascii="Times New Roman" w:hAnsi="Times New Roman" w:cs="Times New Roman"/>
+                      <w:b/>
+                      <w:color w:val="0070C0"/>
+                      <w:sz w:val="32"/>
+                    </w:rPr>
+                    <w:t>Department of Computer Science &amp; Engineering</w:t>
+                  </w:r>
+                </w:p>
+                <w:p>
+                  <w:pPr>
+                    <w:ind w:left="0"/>
+                    <w:jc w:val="center"/>
+                    <w:rPr>
+                      <w:rFonts w:ascii="Times New Roman" w:hAnsi="Times New Roman" w:cs="Times New Roman"/>
+                      <w:b/>
+                      <w:color w:val="0070C0"/>
+                      <w:sz w:val="32"/>
+                    </w:rPr>
+                  </w:pPr>
+                  <w:r>
+                    <w:rPr>
+                      <w:rFonts w:ascii="Times New Roman" w:hAnsi="Times New Roman" w:cs="Times New Roman"/>
+                      <w:b/>
+                      <w:color w:val="0070C0"/>
+                      <w:sz w:val="32"/>
+                    </w:rPr>
+                    <w:t>Session:  2021-22</w:t>
+                  </w:r>
+                </w:p>
+                <w:p>
+                  <w:pPr>
+                    <w:ind w:left="0"/>
+                    <w:jc w:val="center"/>
+                    <w:rPr>
+                      <w:rFonts w:ascii="Times New Roman" w:hAnsi="Times New Roman" w:cs="Times New Roman"/>
+                      <w:b/>
+                      <w:color w:val="000000" w:themeColor="text1"/>
+                      <w:sz w:val="32"/>
+                    </w:rPr>
+                  </w:pPr>
+                </w:p>
+                <w:p>
+                  <w:pPr>
+                    <w:ind w:left="0"/>
+                    <w:jc w:val="center"/>
+                    <w:rPr>
+                      <w:rFonts w:ascii="Times New Roman" w:hAnsi="Times New Roman" w:cs="Times New Roman"/>
+                      <w:b/>
+                      <w:i/>
+                      <w:color w:val="404040" w:themeColor="text1" w:themeTint="BF"/>
+                      <w:sz w:val="28"/>
+                    </w:rPr>
+                  </w:pPr>
+                  <w:r>
+                    <w:rPr>
+                      <w:rFonts w:ascii="Times New Roman" w:hAnsi="Times New Roman" w:cs="Times New Roman"/>
+                      <w:b/>
+                      <w:i/>
+                      <w:color w:val="404040" w:themeColor="text1" w:themeTint="BF"/>
+                      <w:sz w:val="28"/>
+                    </w:rPr>
+                    <w:t>Submitted by</w:t>
+                  </w:r>
+                </w:p>
+                <w:p>
+                  <w:pPr>
+                    <w:spacing w:before="60" w:after="0"/>
+                    <w:ind w:left="0"/>
+                    <w:jc w:val="center"/>
+                    <w:rPr>
+                      <w:rFonts w:ascii="Times New Roman" w:hAnsi="Times New Roman" w:cs="Times New Roman"/>
+                      <w:b/>
+                      <w:color w:val="404040" w:themeColor="text1" w:themeTint="BF"/>
+                      <w:sz w:val="28"/>
+                    </w:rPr>
+                  </w:pPr>
+                  <w:r>
+                    <w:rPr>
+                      <w:rFonts w:ascii="Times New Roman" w:hAnsi="Times New Roman" w:cs="Times New Roman"/>
+                      <w:b/>
+                      <w:color w:val="404040" w:themeColor="text1" w:themeTint="BF"/>
+                      <w:sz w:val="28"/>
+                    </w:rPr>
+                    <w:t xml:space="preserve">Mohit Kumar Gupta  </w:t>
+                  </w:r>
+                  <w:proofErr w:type="gramStart"/>
+                  <w:r>
+                    <w:rPr>
+                      <w:rFonts w:ascii="Times New Roman" w:hAnsi="Times New Roman" w:cs="Times New Roman"/>
+                      <w:b/>
+                      <w:color w:val="404040" w:themeColor="text1" w:themeTint="BF"/>
+                      <w:sz w:val="28"/>
+                    </w:rPr>
+                    <w:t xml:space="preserve">   (</w:t>
+                  </w:r>
+                  <w:proofErr w:type="gramEnd"/>
+                  <w:r>
+                    <w:rPr>
+                      <w:rFonts w:ascii="Times New Roman" w:hAnsi="Times New Roman" w:cs="Times New Roman"/>
+                      <w:b/>
+                      <w:color w:val="404040" w:themeColor="text1" w:themeTint="BF"/>
+                      <w:sz w:val="28"/>
+                    </w:rPr>
+                    <w:t>1834210057)</w:t>
+                  </w:r>
+                </w:p>
+                <w:p>
+                  <w:pPr>
+                    <w:spacing w:before="60" w:after="0"/>
+                    <w:ind w:left="0"/>
+                    <w:jc w:val="center"/>
+                    <w:rPr>
+                      <w:rFonts w:ascii="Times New Roman" w:hAnsi="Times New Roman" w:cs="Times New Roman"/>
+                      <w:b/>
+                      <w:color w:val="404040" w:themeColor="text1" w:themeTint="BF"/>
+                      <w:sz w:val="28"/>
+                    </w:rPr>
+                  </w:pPr>
+                  <w:r>
+                    <w:rPr>
+                      <w:rFonts w:ascii="Times New Roman" w:hAnsi="Times New Roman" w:cs="Times New Roman"/>
+                      <w:b/>
+                      <w:color w:val="404040" w:themeColor="text1" w:themeTint="BF"/>
+                      <w:sz w:val="28"/>
+                    </w:rPr>
+                    <w:t xml:space="preserve">Pranav Srivastava      </w:t>
+                  </w:r>
+                  <w:proofErr w:type="gramStart"/>
+                  <w:r>
+                    <w:rPr>
+                      <w:rFonts w:ascii="Times New Roman" w:hAnsi="Times New Roman" w:cs="Times New Roman"/>
+                      <w:b/>
+                      <w:color w:val="404040" w:themeColor="text1" w:themeTint="BF"/>
+                      <w:sz w:val="28"/>
+                    </w:rPr>
+                    <w:t xml:space="preserve">   (</w:t>
+                  </w:r>
+                  <w:proofErr w:type="gramEnd"/>
+                  <w:r>
+                    <w:rPr>
+                      <w:rFonts w:ascii="Times New Roman" w:hAnsi="Times New Roman" w:cs="Times New Roman"/>
+                      <w:b/>
+                      <w:color w:val="404040" w:themeColor="text1" w:themeTint="BF"/>
+                      <w:sz w:val="28"/>
+                    </w:rPr>
+                    <w:t>1834210066)</w:t>
+                  </w:r>
+                </w:p>
+                <w:p>
+                  <w:pPr>
+                    <w:spacing w:before="60" w:after="0"/>
+                    <w:ind w:left="0"/>
+                    <w:jc w:val="center"/>
+                    <w:rPr>
+                      <w:rFonts w:ascii="Times New Roman" w:hAnsi="Times New Roman" w:cs="Times New Roman"/>
+                      <w:b/>
+                      <w:color w:val="404040" w:themeColor="text1" w:themeTint="BF"/>
+                      <w:sz w:val="28"/>
+                    </w:rPr>
+                  </w:pPr>
+                  <w:r>
+                    <w:rPr>
+                      <w:rFonts w:ascii="Times New Roman" w:hAnsi="Times New Roman" w:cs="Times New Roman"/>
+                      <w:b/>
+                      <w:color w:val="404040" w:themeColor="text1" w:themeTint="BF"/>
+                      <w:sz w:val="28"/>
+                    </w:rPr>
+                    <w:t xml:space="preserve">Prateek Singh             </w:t>
+                  </w:r>
+                  <w:proofErr w:type="gramStart"/>
+                  <w:r>
+                    <w:rPr>
+                      <w:rFonts w:ascii="Times New Roman" w:hAnsi="Times New Roman" w:cs="Times New Roman"/>
+                      <w:b/>
+                      <w:color w:val="404040" w:themeColor="text1" w:themeTint="BF"/>
+                      <w:sz w:val="28"/>
+                    </w:rPr>
+                    <w:t xml:space="preserve">   (</w:t>
+                  </w:r>
+                  <w:proofErr w:type="gramEnd"/>
+                  <w:r>
+                    <w:rPr>
+                      <w:rFonts w:ascii="Times New Roman" w:hAnsi="Times New Roman" w:cs="Times New Roman"/>
+                      <w:b/>
+                      <w:color w:val="404040" w:themeColor="text1" w:themeTint="BF"/>
+                      <w:sz w:val="28"/>
+                    </w:rPr>
+                    <w:t>1834210067)</w:t>
+                  </w:r>
+                </w:p>
+                <w:p>
+                  <w:pPr>
+                    <w:spacing w:before="60" w:after="0"/>
+                    <w:ind w:left="0"/>
+                    <w:jc w:val="center"/>
+                    <w:rPr>
+                      <w:rFonts w:ascii="Times New Roman" w:hAnsi="Times New Roman" w:cs="Times New Roman"/>
+                      <w:b/>
+                      <w:color w:val="000000" w:themeColor="text1"/>
+                      <w:sz w:val="28"/>
+                    </w:rPr>
+                  </w:pPr>
+                  <w:r>
+                    <w:rPr>
+                      <w:rFonts w:ascii="Times New Roman" w:hAnsi="Times New Roman" w:cs="Times New Roman"/>
+                      <w:b/>
+                      <w:color w:val="404040" w:themeColor="text1" w:themeTint="BF"/>
+                      <w:sz w:val="28"/>
+                    </w:rPr>
+                    <w:t xml:space="preserve">Pratyush Sharma       </w:t>
+                  </w:r>
+                  <w:proofErr w:type="gramStart"/>
+                  <w:r>
+                    <w:rPr>
+                      <w:rFonts w:ascii="Times New Roman" w:hAnsi="Times New Roman" w:cs="Times New Roman"/>
+                      <w:b/>
+                      <w:color w:val="404040" w:themeColor="text1" w:themeTint="BF"/>
+                      <w:sz w:val="28"/>
+                    </w:rPr>
+                    <w:t xml:space="preserve">   (</w:t>
+                  </w:r>
+                  <w:proofErr w:type="gramEnd"/>
+                  <w:r>
+                    <w:rPr>
+                      <w:rFonts w:ascii="Times New Roman" w:hAnsi="Times New Roman" w:cs="Times New Roman"/>
+                      <w:b/>
+                      <w:color w:val="404040" w:themeColor="text1" w:themeTint="BF"/>
+                      <w:sz w:val="28"/>
+                    </w:rPr>
+                    <w:t>1834210068)</w:t>
+                  </w:r>
+                </w:p>
+                <w:p>
+                  <w:pPr>
+                    <w:spacing w:after="0"/>
+                    <w:ind w:left="0"/>
+                    <w:rPr>
+                      <w:rFonts w:ascii="Times New Roman" w:hAnsi="Times New Roman" w:cs="Times New Roman"/>
+                      <w:b/>
+                      <w:color w:val="000000" w:themeColor="text1"/>
+                      <w:sz w:val="28"/>
+                    </w:rPr>
+                  </w:pPr>
+                </w:p>
+                <w:p>
+                  <w:pPr>
+                    <w:spacing w:before="360" w:after="0"/>
+                    <w:ind w:left="0"/>
+                    <w:jc w:val="center"/>
+                    <w:rPr>
+                      <w:rFonts w:ascii="Times New Roman" w:hAnsi="Times New Roman" w:cs="Times New Roman"/>
+                      <w:b/>
+                      <w:i/>
+                      <w:color w:val="000000" w:themeColor="text1"/>
+                      <w:sz w:val="28"/>
+                    </w:rPr>
+                  </w:pPr>
+                  <w:r>
+                    <w:rPr>
+                      <w:rFonts w:ascii="Times New Roman" w:hAnsi="Times New Roman" w:cs="Times New Roman"/>
+                      <w:b/>
+                      <w:i/>
+                      <w:color w:val="000000" w:themeColor="text1"/>
+                      <w:sz w:val="28"/>
+                    </w:rPr>
+                    <w:t>Under the supervision of</w:t>
+                  </w:r>
+                </w:p>
+                <w:p>
+                  <w:pPr>
+                    <w:spacing w:before="120" w:after="0"/>
+                    <w:ind w:left="0"/>
+                    <w:jc w:val="center"/>
+                    <w:rPr>
+                      <w:rFonts w:ascii="Times New Roman" w:hAnsi="Times New Roman" w:cs="Times New Roman"/>
+                      <w:b/>
+                      <w:color w:val="000000" w:themeColor="text1"/>
+                      <w:sz w:val="32"/>
+                    </w:rPr>
+                  </w:pPr>
+                  <w:r>
+                    <w:rPr>
+                      <w:rFonts w:ascii="Times New Roman" w:hAnsi="Times New Roman" w:cs="Times New Roman"/>
+                      <w:b/>
+                      <w:color w:val="000000" w:themeColor="text1"/>
+                      <w:sz w:val="32"/>
+                    </w:rPr>
+                    <w:t>Ms. Pallavi Shukla</w:t>
+                  </w:r>
+                </w:p>
+                <w:p>
+                  <w:pPr>
+                    <w:spacing w:before="120" w:after="0"/>
+                    <w:ind w:left="0"/>
+                    <w:jc w:val="center"/>
+                    <w:rPr>
+                      <w:rFonts w:ascii="Times New Roman" w:hAnsi="Times New Roman" w:cs="Times New Roman"/>
+                      <w:b/>
+                      <w:color w:val="000000" w:themeColor="text1"/>
+                      <w:sz w:val="32"/>
+                    </w:rPr>
+                  </w:pPr>
+                </w:p>
+                <w:p>
+                  <w:pPr>
+                    <w:spacing w:before="120" w:after="0"/>
+                    <w:ind w:left="0"/>
+                    <w:jc w:val="center"/>
+                    <w:rPr>
+                      <w:rFonts w:ascii="Times New Roman" w:hAnsi="Times New Roman" w:cs="Times New Roman"/>
+                      <w:b/>
+                      <w:color w:val="000000" w:themeColor="text1"/>
+                      <w:sz w:val="32"/>
+                    </w:rPr>
+                  </w:pPr>
+                  <w:r>
+                    <w:rPr>
+                      <w:rFonts w:ascii="Times New Roman" w:hAnsi="Times New Roman" w:cs="Times New Roman"/>
+                      <w:b/>
+                      <w:noProof/>
+                      <w:color w:val="000000" w:themeColor="text1"/>
+                      <w:sz w:val="32"/>
+                      <w:lang w:val="en-IN" w:eastAsia="en-IN" w:bidi="ar-SA"/>
+                    </w:rPr>
+                    <w:drawing>
+                      <wp:inline distT="0" distB="0" distL="0" distR="0" wp14:anchorId="5EB0C3DD" wp14:editId="3E56E6CD">
+                        <wp:extent cx="1628775" cy="1478915"/>
+                        <wp:effectExtent l="0" t="0" r="0" b="0"/>
+                        <wp:docPr id="4" name="Picture 4"/>
+                        <wp:cNvGraphicFramePr>
+                          <a:graphicFrameLocks xmlns:a="http://schemas.openxmlformats.org/drawingml/2006/main" noChangeAspect="1"/>
+                        </wp:cNvGraphicFramePr>
+                        <a:graphic xmlns:a="http://schemas.openxmlformats.org/drawingml/2006/main">
+                          <a:graphicData uri="http://schemas.openxmlformats.org/drawingml/2006/picture">
+                            <pic:pic xmlns:pic="http://schemas.openxmlformats.org/drawingml/2006/picture">
+                              <pic:nvPicPr>
+                                <pic:cNvPr id="0" name="logo-ugi - Copy.png"/>
+                                <pic:cNvPicPr/>
+                              </pic:nvPicPr>
+                              <pic:blipFill>
+                                <a:blip r:embed="rId7" cstate="print"/>
+                                <a:stretch>
+                                  <a:fillRect/>
+                                </a:stretch>
+                              </pic:blipFill>
+                              <pic:spPr>
+                                <a:xfrm>
+                                  <a:off x="0" y="0"/>
+                                  <a:ext cx="1628775" cy="1478915"/>
+                                </a:xfrm>
+                                <a:prstGeom prst="rect">
+                                  <a:avLst/>
+                                </a:prstGeom>
+                              </pic:spPr>
+                            </pic:pic>
+                          </a:graphicData>
+                        </a:graphic>
+                      </wp:inline>
+                    </w:drawing>
+                  </w:r>
+                </w:p>
+                <w:p>
+                  <w:pPr>
+                    <w:spacing w:before="360" w:after="0"/>
+                    <w:ind w:left="0"/>
+                    <w:rPr>
+                      <w:rFonts w:ascii="Times New Roman" w:hAnsi="Times New Roman" w:cs="Times New Roman"/>
+                      <w:b/>
+                      <w:color w:val="000000" w:themeColor="text1"/>
+                      <w:sz w:val="32"/>
+                    </w:rPr>
+                  </w:pPr>
+                </w:p>
+                <w:p>
+                  <w:pPr>
+                    <w:spacing w:before="120" w:after="120"/>
+                    <w:ind w:left="0"/>
+                    <w:jc w:val="center"/>
+                    <w:rPr>
+                      <w:rFonts w:ascii="Times New Roman" w:hAnsi="Times New Roman" w:cs="Times New Roman"/>
+                      <w:b/>
+                      <w:color w:val="002060"/>
+                      <w:sz w:val="32"/>
+                    </w:rPr>
+                  </w:pPr>
+                  <w:r>
+                    <w:rPr>
+                      <w:rFonts w:ascii="Times New Roman" w:hAnsi="Times New Roman" w:cs="Times New Roman"/>
+                      <w:b/>
+                      <w:color w:val="002060"/>
+                      <w:sz w:val="32"/>
+                    </w:rPr>
+                    <w:t>UNITED COLLEGE OF ENGINEERING &amp; MANAGEMENT</w:t>
+                  </w:r>
+                </w:p>
+                <w:p>
+                  <w:pPr>
+                    <w:spacing w:before="120" w:after="120"/>
+                    <w:ind w:left="0"/>
+                    <w:jc w:val="center"/>
+                    <w:rPr>
+                      <w:rFonts w:ascii="Times New Roman" w:hAnsi="Times New Roman" w:cs="Times New Roman"/>
+                      <w:b/>
+                      <w:color w:val="7030A0"/>
+                      <w:sz w:val="32"/>
+                    </w:rPr>
+                  </w:pPr>
+                  <w:r>
+                    <w:rPr>
+                      <w:rFonts w:ascii="Times New Roman" w:hAnsi="Times New Roman" w:cs="Times New Roman"/>
+                      <w:b/>
+                      <w:color w:val="7030A0"/>
+                      <w:sz w:val="32"/>
+                    </w:rPr>
+                    <w:t>NAINI, PRAYAGRAJ (U.P.) - 211010</w:t>
+                  </w:r>
+                </w:p>
+                <w:p>
+                  <w:pPr>
+                    <w:spacing w:before="120" w:after="120"/>
+                    <w:ind w:left="0"/>
+                    <w:jc w:val="center"/>
+                    <w:rPr>
+                      <w:rFonts w:ascii="Times New Roman" w:hAnsi="Times New Roman" w:cs="Times New Roman"/>
+                      <w:b/>
+                      <w:i/>
+                      <w:color w:val="7030A0"/>
+                      <w:sz w:val="24"/>
+                    </w:rPr>
+                  </w:pPr>
+                  <w:r>
+                    <w:rPr>
+                      <w:rFonts w:ascii="Times New Roman" w:hAnsi="Times New Roman" w:cs="Times New Roman"/>
+                      <w:b/>
+                      <w:i/>
+                      <w:color w:val="7030A0"/>
+                      <w:sz w:val="24"/>
+                    </w:rPr>
+                    <w:t>(Affiliated to Dr. APJ Abdul Kalam Technical University, Lucknow)</w:t>
+                  </w:r>
+                </w:p>
+                <w:p>
+                  <w:pPr>
+                    <w:ind w:left="0"/>
+                    <w:jc w:val="center"/>
+                    <w:rPr>
+                      <w:rFonts w:ascii="Times New Roman" w:hAnsi="Times New Roman" w:cs="Times New Roman"/>
+                      <w:color w:val="FF0000"/>
+                    </w:rPr>
+                  </w:pPr>
+                  <w:r>
+                    <w:rPr>
+                      <w:rFonts w:ascii="Times New Roman" w:hAnsi="Times New Roman" w:cs="Times New Roman"/>
+                      <w:color w:val="FF0000"/>
+                      <w:sz w:val="36"/>
+                    </w:rPr>
+                    <w:t>May 2022</w:t>
+                  </w:r>
+                </w:p>
+                <w:p>
+                  <w:pPr>
+                    <w:ind w:left="0"/>
+                    <w:jc w:val="center"/>
+                  </w:pPr>
+                </w:p>
+              </w:txbxContent>
+            </v:textbox>
+          </v:shape>
+        </w:pict>
+      </w:r>
+      <w:r>
+        <w:rPr>
+          <w:rFonts w:ascii="Times New Roman" w:hAnsi="Times New Roman" w:cs="Times New Roman"/>
+          <w:noProof/>
+          <w:color w:val="FF0000"/>
+          <w:sz w:val="36"/>
+        </w:rPr>
+        <w:drawing>
+          <wp:anchor distT="0" distB="0" distL="114300" distR="114300" simplePos="0" relativeHeight="251658240" behindDoc="0" locked="0" layoutInCell="1" allowOverlap="1" wp14:anchorId="60F31504" wp14:editId="26199ED7">
+            <wp:simplePos x="0" y="0"/>
+            <wp:positionH relativeFrom="margin">
+              <wp:align>center</wp:align>
+            </wp:positionH>
+            <wp:positionV relativeFrom="margin">
+              <wp:align>center</wp:align>
+            </wp:positionV>
+            <wp:extent cx="7527290" cy="10661650"/>
+            <wp:effectExtent l="0" t="0" r="0" b="0"/>
+            <wp:wrapSquare wrapText="bothSides"/>
+            <wp:docPr id="2" name="Picture 2"/>
+            <wp:cNvGraphicFramePr>
+              <a:graphicFrameLocks xmlns:a="http://schemas.openxmlformats.org/drawingml/2006/main" noChangeAspect="1"/>
+            </wp:cNvGraphicFramePr>
+            <a:graphic xmlns:a="http://schemas.openxmlformats.org/drawingml/2006/main">
+              <a:graphicData uri="http://schemas.openxmlformats.org/drawingml/2006/picture">
+                <pic:pic xmlns:pic="http://schemas.openxmlformats.org/drawingml/2006/picture">
+                  <pic:nvPicPr>
+                    <pic:cNvPr id="2" name="Picture 2"/>
+                    <pic:cNvPicPr/>
+                  </pic:nvPicPr>
+                  <pic:blipFill>
+                    <a:blip r:embed="rId8" cstate="print">
+                      <a:extLst>
+                        <a:ext uri="{28A0092B-C50C-407E-A947-70E740481C1C}">
+                          <a14:useLocalDpi xmlns:a14="http://schemas.microsoft.com/office/drawing/2010/main" val="0"/>
+                        </a:ext>
+                      </a:extLst>
+                    </a:blip>
+                    <a:stretch>
+                      <a:fillRect/>
+                    </a:stretch>
+                  </pic:blipFill>
+                  <pic:spPr>
+                    <a:xfrm>
+                      <a:off x="0" y="0"/>
+                      <a:ext cx="7527290" cy="10661650"/>
+                    </a:xfrm>
+                    <a:prstGeom prst="rect">
+                      <a:avLst/>
+                    </a:prstGeom>
+                  </pic:spPr>
+                </pic:pic>
+              </a:graphicData>
+            </a:graphic>
+            <wp14:sizeRelH relativeFrom="margin">
+              <wp14:pctWidth>0</wp14:pctWidth>
+            </wp14:sizeRelH>
+            <wp14:sizeRelV relativeFrom="margin">
+              <wp14:pctHeight>0</wp14:pctHeight>
+            </wp14:sizeRelV>
+          </wp:anchor>
+        </w:drawing>
       </w:r>
     </w:p>
     <w:sectPr>
-      <w:headerReference w:type="default" r:id="rId8"/>
       <w:pgSz w:w="11906" w:h="16838"/>
       <w:pgMar w:top="1440" w:right="1440" w:bottom="1440" w:left="1440" w:header="708" w:footer="708" w:gutter="0"/>
       <w:cols w:space="708"/>
@@ -562,7 +1316,7 @@
 </file>
 
 <file path=word/endnotes.xml><?xml version="1.0" encoding="utf-8"?>
-<w:endnotes xmlns:ve="http://schemas.openxmlformats.org/markup-compatibility/2006" xmlns:o="urn:schemas-microsoft-com:office:office" xmlns:r="http://schemas.openxmlformats.org/officeDocument/2006/relationships" xmlns:m="http://schemas.openxmlformats.org/officeDocument/2006/math" xmlns:v="urn:schemas-microsoft-com:vml" xmlns:wp="http://schemas.openxmlformats.org/drawingml/2006/wordprocessingDrawing" xmlns:w10="urn:schemas-microsoft-com:office:word" xmlns:w="http://schemas.openxmlformats.org/wordprocessingml/2006/main" xmlns:wne="http://schemas.microsoft.com/office/word/2006/wordml">
+<w:endnotes xmlns:wpc="http://schemas.microsoft.com/office/word/2010/wordprocessingCanvas" xmlns:cx="http://schemas.microsoft.com/office/drawing/2014/chartex" xmlns:cx1="http://schemas.microsoft.com/office/drawing/2015/9/8/chartex" xmlns:cx2="http://schemas.microsoft.com/office/drawing/2015/10/21/chartex" xmlns:cx3="http://schemas.microsoft.com/office/drawing/2016/5/9/chartex" xmlns:cx4="http://schemas.microsoft.com/office/drawing/2016/5/10/chartex" xmlns:cx5="http://schemas.microsoft.com/office/drawing/2016/5/11/chartex" xmlns:cx6="http://schemas.microsoft.com/office/drawing/2016/5/12/chartex" xmlns:cx7="http://schemas.microsoft.com/office/drawing/2016/5/13/chartex" xmlns:cx8="http://schemas.microsoft.com/office/drawing/2016/5/14/chartex" xmlns:mc="http://schemas.openxmlformats.org/markup-compatibility/2006" xmlns:aink="http://schemas.microsoft.com/office/drawing/2016/ink" xmlns:am3d="http://schemas.microsoft.com/office/drawing/2017/model3d" xmlns:o="urn:schemas-microsoft-com:office:office" xmlns:oel="http://schemas.microsoft.com/office/2019/extlst" xmlns:r="http://schemas.openxmlformats.org/officeDocument/2006/relationships" xmlns:m="http://schemas.openxmlformats.org/officeDocument/2006/math" xmlns:v="urn:schemas-microsoft-com:vml" xmlns:wp14="http://schemas.microsoft.com/office/word/2010/wordprocessingDrawing" xmlns:wp="http://schemas.openxmlformats.org/drawingml/2006/wordprocessingDrawing" xmlns:w10="urn:schemas-microsoft-com:office:word" xmlns:w="http://schemas.openxmlformats.org/wordprocessingml/2006/main" xmlns:w14="http://schemas.microsoft.com/office/word/2010/wordml" xmlns:w15="http://schemas.microsoft.com/office/word/2012/wordml" xmlns:w16cex="http://schemas.microsoft.com/office/word/2018/wordml/cex" xmlns:w16cid="http://schemas.microsoft.com/office/word/2016/wordml/cid" xmlns:w16="http://schemas.microsoft.com/office/word/2018/wordml" xmlns:w16sdtdh="http://schemas.microsoft.com/office/word/2020/wordml/sdtdatahash" xmlns:w16se="http://schemas.microsoft.com/office/word/2015/wordml/symex" xmlns:wpg="http://schemas.microsoft.com/office/word/2010/wordprocessingGroup" xmlns:wpi="http://schemas.microsoft.com/office/word/2010/wordprocessingInk" xmlns:wne="http://schemas.microsoft.com/office/word/2006/wordml" xmlns:wps="http://schemas.microsoft.com/office/word/2010/wordprocessingShape" mc:Ignorable="w14 w15 w16se w16cid w16 w16cex w16sdtdh wp14">
   <w:endnote w:type="separator" w:id="-1">
     <w:p>
       <w:pPr>
@@ -587,7 +1341,7 @@
 </file>
 
 <file path=word/footnotes.xml><?xml version="1.0" encoding="utf-8"?>
-<w:footnotes xmlns:ve="http://schemas.openxmlformats.org/markup-compatibility/2006" xmlns:o="urn:schemas-microsoft-com:office:office" xmlns:r="http://schemas.openxmlformats.org/officeDocument/2006/relationships" xmlns:m="http://schemas.openxmlformats.org/officeDocument/2006/math" xmlns:v="urn:schemas-microsoft-com:vml" xmlns:wp="http://schemas.openxmlformats.org/drawingml/2006/wordprocessingDrawing" xmlns:w10="urn:schemas-microsoft-com:office:word" xmlns:w="http://schemas.openxmlformats.org/wordprocessingml/2006/main" xmlns:wne="http://schemas.microsoft.com/office/word/2006/wordml">
+<w:footnotes xmlns:wpc="http://schemas.microsoft.com/office/word/2010/wordprocessingCanvas" xmlns:cx="http://schemas.microsoft.com/office/drawing/2014/chartex" xmlns:cx1="http://schemas.microsoft.com/office/drawing/2015/9/8/chartex" xmlns:cx2="http://schemas.microsoft.com/office/drawing/2015/10/21/chartex" xmlns:cx3="http://schemas.microsoft.com/office/drawing/2016/5/9/chartex" xmlns:cx4="http://schemas.microsoft.com/office/drawing/2016/5/10/chartex" xmlns:cx5="http://schemas.microsoft.com/office/drawing/2016/5/11/chartex" xmlns:cx6="http://schemas.microsoft.com/office/drawing/2016/5/12/chartex" xmlns:cx7="http://schemas.microsoft.com/office/drawing/2016/5/13/chartex" xmlns:cx8="http://schemas.microsoft.com/office/drawing/2016/5/14/chartex" xmlns:mc="http://schemas.openxmlformats.org/markup-compatibility/2006" xmlns:aink="http://schemas.microsoft.com/office/drawing/2016/ink" xmlns:am3d="http://schemas.microsoft.com/office/drawing/2017/model3d" xmlns:o="urn:schemas-microsoft-com:office:office" xmlns:oel="http://schemas.microsoft.com/office/2019/extlst" xmlns:r="http://schemas.openxmlformats.org/officeDocument/2006/relationships" xmlns:m="http://schemas.openxmlformats.org/officeDocument/2006/math" xmlns:v="urn:schemas-microsoft-com:vml" xmlns:wp14="http://schemas.microsoft.com/office/word/2010/wordprocessingDrawing" xmlns:wp="http://schemas.openxmlformats.org/drawingml/2006/wordprocessingDrawing" xmlns:w10="urn:schemas-microsoft-com:office:word" xmlns:w="http://schemas.openxmlformats.org/wordprocessingml/2006/main" xmlns:w14="http://schemas.microsoft.com/office/word/2010/wordml" xmlns:w15="http://schemas.microsoft.com/office/word/2012/wordml" xmlns:w16cex="http://schemas.microsoft.com/office/word/2018/wordml/cex" xmlns:w16cid="http://schemas.microsoft.com/office/word/2016/wordml/cid" xmlns:w16="http://schemas.microsoft.com/office/word/2018/wordml" xmlns:w16sdtdh="http://schemas.microsoft.com/office/word/2020/wordml/sdtdatahash" xmlns:w16se="http://schemas.microsoft.com/office/word/2015/wordml/symex" xmlns:wpg="http://schemas.microsoft.com/office/word/2010/wordprocessingGroup" xmlns:wpi="http://schemas.microsoft.com/office/word/2010/wordprocessingInk" xmlns:wne="http://schemas.microsoft.com/office/word/2006/wordml" xmlns:wps="http://schemas.microsoft.com/office/word/2010/wordprocessingShape" mc:Ignorable="w14 w15 w16se w16cid w16 w16cex w16sdtdh wp14">
   <w:footnote w:type="separator" w:id="-1">
     <w:p>
       <w:pPr>
@@ -611,72 +1365,8 @@
 </w:footnotes>
 </file>
 
-<file path=word/header1.xml><?xml version="1.0" encoding="utf-8"?>
-<w:hdr xmlns:ve="http://schemas.openxmlformats.org/markup-compatibility/2006" xmlns:o="urn:schemas-microsoft-com:office:office" xmlns:r="http://schemas.openxmlformats.org/officeDocument/2006/relationships" xmlns:m="http://schemas.openxmlformats.org/officeDocument/2006/math" xmlns:v="urn:schemas-microsoft-com:vml" xmlns:wp="http://schemas.openxmlformats.org/drawingml/2006/wordprocessingDrawing" xmlns:w10="urn:schemas-microsoft-com:office:word" xmlns:w="http://schemas.openxmlformats.org/wordprocessingml/2006/main" xmlns:wne="http://schemas.microsoft.com/office/word/2006/wordml">
-  <w:p>
-    <w:pPr>
-      <w:pStyle w:val="Header"/>
-    </w:pPr>
-    <w:r>
-      <w:rPr>
-        <w:noProof/>
-        <w:lang w:val="en-IN" w:eastAsia="en-IN" w:bidi="ar-SA"/>
-      </w:rPr>
-      <w:drawing>
-        <wp:anchor distT="0" distB="0" distL="114300" distR="114300" simplePos="0" relativeHeight="251658240" behindDoc="0" locked="0" layoutInCell="1" allowOverlap="1">
-          <wp:simplePos x="0" y="0"/>
-          <wp:positionH relativeFrom="margin">
-            <wp:posOffset>4162425</wp:posOffset>
-          </wp:positionH>
-          <wp:positionV relativeFrom="margin">
-            <wp:posOffset>-819150</wp:posOffset>
-          </wp:positionV>
-          <wp:extent cx="2388235" cy="709295"/>
-          <wp:effectExtent l="0" t="0" r="0" b="0"/>
-          <wp:wrapSquare wrapText="bothSides"/>
-          <wp:docPr id="3" name="Picture 2" descr="logo-ugi.png"/>
-          <wp:cNvGraphicFramePr>
-            <a:graphicFrameLocks xmlns:a="http://schemas.openxmlformats.org/drawingml/2006/main" noChangeAspect="1"/>
-          </wp:cNvGraphicFramePr>
-          <a:graphic xmlns:a="http://schemas.openxmlformats.org/drawingml/2006/main">
-            <a:graphicData uri="http://schemas.openxmlformats.org/drawingml/2006/picture">
-              <pic:pic xmlns:pic="http://schemas.openxmlformats.org/drawingml/2006/picture">
-                <pic:nvPicPr>
-                  <pic:cNvPr id="0" name="logo-ugi.png"/>
-                  <pic:cNvPicPr/>
-                </pic:nvPicPr>
-                <pic:blipFill>
-                  <a:blip r:embed="rId1"/>
-                  <a:stretch>
-                    <a:fillRect/>
-                  </a:stretch>
-                </pic:blipFill>
-                <pic:spPr>
-                  <a:xfrm>
-                    <a:off x="0" y="0"/>
-                    <a:ext cx="2388235" cy="709295"/>
-                  </a:xfrm>
-                  <a:prstGeom prst="rect">
-                    <a:avLst/>
-                  </a:prstGeom>
-                </pic:spPr>
-              </pic:pic>
-            </a:graphicData>
-          </a:graphic>
-        </wp:anchor>
-      </w:drawing>
-    </w:r>
-  </w:p>
-  <w:p>
-    <w:pPr>
-      <w:pStyle w:val="Header"/>
-    </w:pPr>
-  </w:p>
-</w:hdr>
-</file>
-
 <file path=word/styles.xml><?xml version="1.0" encoding="utf-8"?>
-<w:styles xmlns:r="http://schemas.openxmlformats.org/officeDocument/2006/relationships" xmlns:w="http://schemas.openxmlformats.org/wordprocessingml/2006/main">
+<w:styles xmlns:mc="http://schemas.openxmlformats.org/markup-compatibility/2006" xmlns:r="http://schemas.openxmlformats.org/officeDocument/2006/relationships" xmlns:w="http://schemas.openxmlformats.org/wordprocessingml/2006/main" xmlns:w14="http://schemas.microsoft.com/office/word/2010/wordml" xmlns:w15="http://schemas.microsoft.com/office/word/2012/wordml" xmlns:w16cex="http://schemas.microsoft.com/office/word/2018/wordml/cex" xmlns:w16cid="http://schemas.microsoft.com/office/word/2016/wordml/cid" xmlns:w16="http://schemas.microsoft.com/office/word/2018/wordml" xmlns:w16sdtdh="http://schemas.microsoft.com/office/word/2020/wordml/sdtdatahash" xmlns:w16se="http://schemas.microsoft.com/office/word/2015/wordml/symex" mc:Ignorable="w14 w15 w16se w16cid w16 w16cex w16sdtdh">
   <w:docDefaults>
     <w:rPrDefault>
       <w:rPr>
@@ -691,144 +1381,383 @@
       </w:pPr>
     </w:pPrDefault>
   </w:docDefaults>
-  <w:latentStyles w:defLockedState="0" w:defUIPriority="99" w:defSemiHidden="1" w:defUnhideWhenUsed="1" w:defQFormat="0" w:count="267">
-    <w:lsdException w:name="Normal" w:semiHidden="0" w:uiPriority="0" w:unhideWhenUsed="0" w:qFormat="1"/>
-    <w:lsdException w:name="heading 1" w:semiHidden="0" w:uiPriority="9" w:unhideWhenUsed="0" w:qFormat="1"/>
-    <w:lsdException w:name="heading 2" w:uiPriority="9" w:qFormat="1"/>
-    <w:lsdException w:name="heading 3" w:uiPriority="9" w:qFormat="1"/>
-    <w:lsdException w:name="heading 4" w:uiPriority="9" w:qFormat="1"/>
-    <w:lsdException w:name="heading 5" w:uiPriority="9" w:qFormat="1"/>
-    <w:lsdException w:name="heading 6" w:uiPriority="9" w:qFormat="1"/>
-    <w:lsdException w:name="heading 7" w:uiPriority="9" w:qFormat="1"/>
-    <w:lsdException w:name="heading 8" w:uiPriority="9" w:qFormat="1"/>
-    <w:lsdException w:name="heading 9" w:uiPriority="9" w:qFormat="1"/>
-    <w:lsdException w:name="toc 1" w:uiPriority="39" w:qFormat="1"/>
-    <w:lsdException w:name="toc 2" w:uiPriority="39" w:qFormat="1"/>
-    <w:lsdException w:name="toc 3" w:uiPriority="39" w:qFormat="1"/>
-    <w:lsdException w:name="toc 4" w:uiPriority="39"/>
-    <w:lsdException w:name="toc 5" w:uiPriority="39"/>
-    <w:lsdException w:name="toc 6" w:uiPriority="39"/>
-    <w:lsdException w:name="toc 7" w:uiPriority="39"/>
-    <w:lsdException w:name="toc 8" w:uiPriority="39"/>
-    <w:lsdException w:name="toc 9" w:uiPriority="39"/>
-    <w:lsdException w:name="caption" w:uiPriority="35" w:qFormat="1"/>
-    <w:lsdException w:name="Title" w:semiHidden="0" w:uiPriority="10" w:unhideWhenUsed="0" w:qFormat="1"/>
-    <w:lsdException w:name="Default Paragraph Font" w:uiPriority="1"/>
-    <w:lsdException w:name="Subtitle" w:semiHidden="0" w:uiPriority="11" w:unhideWhenUsed="0" w:qFormat="1"/>
-    <w:lsdException w:name="Strong" w:semiHidden="0" w:uiPriority="22" w:unhideWhenUsed="0" w:qFormat="1"/>
-    <w:lsdException w:name="Emphasis" w:semiHidden="0" w:uiPriority="20" w:unhideWhenUsed="0" w:qFormat="1"/>
-    <w:lsdException w:name="Table Grid" w:semiHidden="0" w:uiPriority="59" w:unhideWhenUsed="0"/>
-    <w:lsdException w:name="Placeholder Text" w:unhideWhenUsed="0"/>
-    <w:lsdException w:name="No Spacing" w:semiHidden="0" w:uiPriority="1" w:unhideWhenUsed="0" w:qFormat="1"/>
-    <w:lsdException w:name="Light Shading" w:semiHidden="0" w:uiPriority="60" w:unhideWhenUsed="0"/>
-    <w:lsdException w:name="Light List" w:semiHidden="0" w:uiPriority="61" w:unhideWhenUsed="0"/>
-    <w:lsdException w:name="Light Grid" w:semiHidden="0" w:uiPriority="62" w:unhideWhenUsed="0"/>
-    <w:lsdException w:name="Medium Shading 1" w:semiHidden="0" w:uiPriority="63" w:unhideWhenUsed="0"/>
-    <w:lsdException w:name="Medium Shading 2" w:semiHidden="0" w:uiPriority="64" w:unhideWhenUsed="0"/>
-    <w:lsdException w:name="Medium List 1" w:semiHidden="0" w:uiPriority="65" w:unhideWhenUsed="0"/>
-    <w:lsdException w:name="Medium List 2" w:semiHidden="0" w:uiPriority="66" w:unhideWhenUsed="0"/>
-    <w:lsdException w:name="Medium Grid 1" w:semiHidden="0" w:uiPriority="67" w:unhideWhenUsed="0"/>
-    <w:lsdException w:name="Medium Grid 2" w:semiHidden="0" w:uiPriority="68" w:unhideWhenUsed="0"/>
-    <w:lsdException w:name="Medium Grid 3" w:semiHidden="0" w:uiPriority="69" w:unhideWhenUsed="0"/>
-    <w:lsdException w:name="Dark List" w:semiHidden="0" w:uiPriority="70" w:unhideWhenUsed="0"/>
-    <w:lsdException w:name="Colorful Shading" w:semiHidden="0" w:uiPriority="71" w:unhideWhenUsed="0"/>
-    <w:lsdException w:name="Colorful List" w:semiHidden="0" w:uiPriority="72" w:unhideWhenUsed="0"/>
-    <w:lsdException w:name="Colorful Grid" w:semiHidden="0" w:uiPriority="73" w:unhideWhenUsed="0"/>
-    <w:lsdException w:name="Light Shading Accent 1" w:semiHidden="0" w:uiPriority="60" w:unhideWhenUsed="0"/>
-    <w:lsdException w:name="Light List Accent 1" w:semiHidden="0" w:uiPriority="61" w:unhideWhenUsed="0"/>
-    <w:lsdException w:name="Light Grid Accent 1" w:semiHidden="0" w:uiPriority="62" w:unhideWhenUsed="0"/>
-    <w:lsdException w:name="Medium Shading 1 Accent 1" w:semiHidden="0" w:uiPriority="63" w:unhideWhenUsed="0"/>
-    <w:lsdException w:name="Medium Shading 2 Accent 1" w:semiHidden="0" w:uiPriority="64" w:unhideWhenUsed="0"/>
-    <w:lsdException w:name="Medium List 1 Accent 1" w:semiHidden="0" w:uiPriority="65" w:unhideWhenUsed="0"/>
-    <w:lsdException w:name="Revision" w:unhideWhenUsed="0"/>
-    <w:lsdException w:name="List Paragraph" w:semiHidden="0" w:uiPriority="34" w:unhideWhenUsed="0" w:qFormat="1"/>
-    <w:lsdException w:name="Quote" w:semiHidden="0" w:uiPriority="29" w:unhideWhenUsed="0" w:qFormat="1"/>
-    <w:lsdException w:name="Intense Quote" w:semiHidden="0" w:uiPriority="30" w:unhideWhenUsed="0" w:qFormat="1"/>
-    <w:lsdException w:name="Medium List 2 Accent 1" w:semiHidden="0" w:uiPriority="66" w:unhideWhenUsed="0"/>
-    <w:lsdException w:name="Medium Grid 1 Accent 1" w:semiHidden="0" w:uiPriority="67" w:unhideWhenUsed="0"/>
-    <w:lsdException w:name="Medium Grid 2 Accent 1" w:semiHidden="0" w:uiPriority="68" w:unhideWhenUsed="0"/>
-    <w:lsdException w:name="Medium Grid 3 Accent 1" w:semiHidden="0" w:uiPriority="69" w:unhideWhenUsed="0"/>
-    <w:lsdException w:name="Dark List Accent 1" w:semiHidden="0" w:uiPriority="70" w:unhideWhenUsed="0"/>
-    <w:lsdException w:name="Colorful Shading Accent 1" w:semiHidden="0" w:uiPriority="71" w:unhideWhenUsed="0"/>
-    <w:lsdException w:name="Colorful List Accent 1" w:semiHidden="0" w:uiPriority="72" w:unhideWhenUsed="0"/>
-    <w:lsdException w:name="Colorful Grid Accent 1" w:semiHidden="0" w:uiPriority="73" w:unhideWhenUsed="0"/>
-    <w:lsdException w:name="Light Shading Accent 2" w:semiHidden="0" w:uiPriority="60" w:unhideWhenUsed="0"/>
-    <w:lsdException w:name="Light List Accent 2" w:semiHidden="0" w:uiPriority="61" w:unhideWhenUsed="0"/>
-    <w:lsdException w:name="Light Grid Accent 2" w:semiHidden="0" w:uiPriority="62" w:unhideWhenUsed="0"/>
-    <w:lsdException w:name="Medium Shading 1 Accent 2" w:semiHidden="0" w:uiPriority="63" w:unhideWhenUsed="0"/>
-    <w:lsdException w:name="Medium Shading 2 Accent 2" w:semiHidden="0" w:uiPriority="64" w:unhideWhenUsed="0"/>
-    <w:lsdException w:name="Medium List 1 Accent 2" w:semiHidden="0" w:uiPriority="65" w:unhideWhenUsed="0"/>
-    <w:lsdException w:name="Medium List 2 Accent 2" w:semiHidden="0" w:uiPriority="66" w:unhideWhenUsed="0"/>
-    <w:lsdException w:name="Medium Grid 1 Accent 2" w:semiHidden="0" w:uiPriority="67" w:unhideWhenUsed="0"/>
-    <w:lsdException w:name="Medium Grid 2 Accent 2" w:semiHidden="0" w:uiPriority="68" w:unhideWhenUsed="0"/>
-    <w:lsdException w:name="Medium Grid 3 Accent 2" w:semiHidden="0" w:uiPriority="69" w:unhideWhenUsed="0"/>
-    <w:lsdException w:name="Dark List Accent 2" w:semiHidden="0" w:uiPriority="70" w:unhideWhenUsed="0"/>
-    <w:lsdException w:name="Colorful Shading Accent 2" w:semiHidden="0" w:uiPriority="71" w:unhideWhenUsed="0"/>
-    <w:lsdException w:name="Colorful List Accent 2" w:semiHidden="0" w:uiPriority="72" w:unhideWhenUsed="0"/>
-    <w:lsdException w:name="Colorful Grid Accent 2" w:semiHidden="0" w:uiPriority="73" w:unhideWhenUsed="0"/>
-    <w:lsdException w:name="Light Shading Accent 3" w:semiHidden="0" w:uiPriority="60" w:unhideWhenUsed="0"/>
-    <w:lsdException w:name="Light List Accent 3" w:semiHidden="0" w:uiPriority="61" w:unhideWhenUsed="0"/>
-    <w:lsdException w:name="Light Grid Accent 3" w:semiHidden="0" w:uiPriority="62" w:unhideWhenUsed="0"/>
-    <w:lsdException w:name="Medium Shading 1 Accent 3" w:semiHidden="0" w:uiPriority="63" w:unhideWhenUsed="0"/>
-    <w:lsdException w:name="Medium Shading 2 Accent 3" w:semiHidden="0" w:uiPriority="64" w:unhideWhenUsed="0"/>
-    <w:lsdException w:name="Medium List 1 Accent 3" w:semiHidden="0" w:uiPriority="65" w:unhideWhenUsed="0"/>
-    <w:lsdException w:name="Medium List 2 Accent 3" w:semiHidden="0" w:uiPriority="66" w:unhideWhenUsed="0"/>
-    <w:lsdException w:name="Medium Grid 1 Accent 3" w:semiHidden="0" w:uiPriority="67" w:unhideWhenUsed="0"/>
-    <w:lsdException w:name="Medium Grid 2 Accent 3" w:semiHidden="0" w:uiPriority="68" w:unhideWhenUsed="0"/>
-    <w:lsdException w:name="Medium Grid 3 Accent 3" w:semiHidden="0" w:uiPriority="69" w:unhideWhenUsed="0"/>
-    <w:lsdException w:name="Dark List Accent 3" w:semiHidden="0" w:uiPriority="70" w:unhideWhenUsed="0"/>
-    <w:lsdException w:name="Colorful Shading Accent 3" w:semiHidden="0" w:uiPriority="71" w:unhideWhenUsed="0"/>
-    <w:lsdException w:name="Colorful List Accent 3" w:semiHidden="0" w:uiPriority="72" w:unhideWhenUsed="0"/>
-    <w:lsdException w:name="Colorful Grid Accent 3" w:semiHidden="0" w:uiPriority="73" w:unhideWhenUsed="0"/>
-    <w:lsdException w:name="Light Shading Accent 4" w:semiHidden="0" w:uiPriority="60" w:unhideWhenUsed="0"/>
-    <w:lsdException w:name="Light List Accent 4" w:semiHidden="0" w:uiPriority="61" w:unhideWhenUsed="0"/>
-    <w:lsdException w:name="Light Grid Accent 4" w:semiHidden="0" w:uiPriority="62" w:unhideWhenUsed="0"/>
-    <w:lsdException w:name="Medium Shading 1 Accent 4" w:semiHidden="0" w:uiPriority="63" w:unhideWhenUsed="0"/>
-    <w:lsdException w:name="Medium Shading 2 Accent 4" w:semiHidden="0" w:uiPriority="64" w:unhideWhenUsed="0"/>
-    <w:lsdException w:name="Medium List 1 Accent 4" w:semiHidden="0" w:uiPriority="65" w:unhideWhenUsed="0"/>
-    <w:lsdException w:name="Medium List 2 Accent 4" w:semiHidden="0" w:uiPriority="66" w:unhideWhenUsed="0"/>
-    <w:lsdException w:name="Medium Grid 1 Accent 4" w:semiHidden="0" w:uiPriority="67" w:unhideWhenUsed="0"/>
-    <w:lsdException w:name="Medium Grid 2 Accent 4" w:semiHidden="0" w:uiPriority="68" w:unhideWhenUsed="0"/>
-    <w:lsdException w:name="Medium Grid 3 Accent 4" w:semiHidden="0" w:uiPriority="69" w:unhideWhenUsed="0"/>
-    <w:lsdException w:name="Dark List Accent 4" w:semiHidden="0" w:uiPriority="70" w:unhideWhenUsed="0"/>
-    <w:lsdException w:name="Colorful Shading Accent 4" w:semiHidden="0" w:uiPriority="71" w:unhideWhenUsed="0"/>
-    <w:lsdException w:name="Colorful List Accent 4" w:semiHidden="0" w:uiPriority="72" w:unhideWhenUsed="0"/>
-    <w:lsdException w:name="Colorful Grid Accent 4" w:semiHidden="0" w:uiPriority="73" w:unhideWhenUsed="0"/>
-    <w:lsdException w:name="Light Shading Accent 5" w:semiHidden="0" w:uiPriority="60" w:unhideWhenUsed="0"/>
-    <w:lsdException w:name="Light List Accent 5" w:semiHidden="0" w:uiPriority="61" w:unhideWhenUsed="0"/>
-    <w:lsdException w:name="Light Grid Accent 5" w:semiHidden="0" w:uiPriority="62" w:unhideWhenUsed="0"/>
-    <w:lsdException w:name="Medium Shading 1 Accent 5" w:semiHidden="0" w:uiPriority="63" w:unhideWhenUsed="0"/>
-    <w:lsdException w:name="Medium Shading 2 Accent 5" w:semiHidden="0" w:uiPriority="64" w:unhideWhenUsed="0"/>
-    <w:lsdException w:name="Medium List 1 Accent 5" w:semiHidden="0" w:uiPriority="65" w:unhideWhenUsed="0"/>
-    <w:lsdException w:name="Medium List 2 Accent 5" w:semiHidden="0" w:uiPriority="66" w:unhideWhenUsed="0"/>
-    <w:lsdException w:name="Medium Grid 1 Accent 5" w:semiHidden="0" w:uiPriority="67" w:unhideWhenUsed="0"/>
-    <w:lsdException w:name="Medium Grid 2 Accent 5" w:semiHidden="0" w:uiPriority="68" w:unhideWhenUsed="0"/>
-    <w:lsdException w:name="Medium Grid 3 Accent 5" w:semiHidden="0" w:uiPriority="69" w:unhideWhenUsed="0"/>
-    <w:lsdException w:name="Dark List Accent 5" w:semiHidden="0" w:uiPriority="70" w:unhideWhenUsed="0"/>
-    <w:lsdException w:name="Colorful Shading Accent 5" w:semiHidden="0" w:uiPriority="71" w:unhideWhenUsed="0"/>
-    <w:lsdException w:name="Colorful List Accent 5" w:semiHidden="0" w:uiPriority="72" w:unhideWhenUsed="0"/>
-    <w:lsdException w:name="Colorful Grid Accent 5" w:semiHidden="0" w:uiPriority="73" w:unhideWhenUsed="0"/>
-    <w:lsdException w:name="Light Shading Accent 6" w:semiHidden="0" w:uiPriority="60" w:unhideWhenUsed="0"/>
-    <w:lsdException w:name="Light List Accent 6" w:semiHidden="0" w:uiPriority="61" w:unhideWhenUsed="0"/>
-    <w:lsdException w:name="Light Grid Accent 6" w:semiHidden="0" w:uiPriority="62" w:unhideWhenUsed="0"/>
-    <w:lsdException w:name="Medium Shading 1 Accent 6" w:semiHidden="0" w:uiPriority="63" w:unhideWhenUsed="0"/>
-    <w:lsdException w:name="Medium Shading 2 Accent 6" w:semiHidden="0" w:uiPriority="64" w:unhideWhenUsed="0"/>
-    <w:lsdException w:name="Medium List 1 Accent 6" w:semiHidden="0" w:uiPriority="65" w:unhideWhenUsed="0"/>
-    <w:lsdException w:name="Medium List 2 Accent 6" w:semiHidden="0" w:uiPriority="66" w:unhideWhenUsed="0"/>
-    <w:lsdException w:name="Medium Grid 1 Accent 6" w:semiHidden="0" w:uiPriority="67" w:unhideWhenUsed="0"/>
-    <w:lsdException w:name="Medium Grid 2 Accent 6" w:semiHidden="0" w:uiPriority="68" w:unhideWhenUsed="0"/>
-    <w:lsdException w:name="Medium Grid 3 Accent 6" w:semiHidden="0" w:uiPriority="69" w:unhideWhenUsed="0"/>
-    <w:lsdException w:name="Dark List Accent 6" w:semiHidden="0" w:uiPriority="70" w:unhideWhenUsed="0"/>
-    <w:lsdException w:name="Colorful Shading Accent 6" w:semiHidden="0" w:uiPriority="71" w:unhideWhenUsed="0"/>
-    <w:lsdException w:name="Colorful List Accent 6" w:semiHidden="0" w:uiPriority="72" w:unhideWhenUsed="0"/>
-    <w:lsdException w:name="Colorful Grid Accent 6" w:semiHidden="0" w:uiPriority="73" w:unhideWhenUsed="0"/>
-    <w:lsdException w:name="Subtle Emphasis" w:semiHidden="0" w:uiPriority="19" w:unhideWhenUsed="0" w:qFormat="1"/>
-    <w:lsdException w:name="Intense Emphasis" w:semiHidden="0" w:uiPriority="21" w:unhideWhenUsed="0" w:qFormat="1"/>
-    <w:lsdException w:name="Subtle Reference" w:semiHidden="0" w:uiPriority="31" w:unhideWhenUsed="0" w:qFormat="1"/>
-    <w:lsdException w:name="Intense Reference" w:semiHidden="0" w:uiPriority="32" w:unhideWhenUsed="0" w:qFormat="1"/>
-    <w:lsdException w:name="Book Title" w:semiHidden="0" w:uiPriority="33" w:unhideWhenUsed="0" w:qFormat="1"/>
-    <w:lsdException w:name="Bibliography" w:uiPriority="37"/>
-    <w:lsdException w:name="TOC Heading" w:uiPriority="39" w:qFormat="1"/>
+  <w:latentStyles w:defLockedState="0" w:defUIPriority="99" w:defSemiHidden="0" w:defUnhideWhenUsed="0" w:defQFormat="0" w:count="376">
+    <w:lsdException w:name="Normal" w:uiPriority="0" w:qFormat="1"/>
+    <w:lsdException w:name="heading 1" w:uiPriority="9" w:qFormat="1"/>
+    <w:lsdException w:name="heading 2" w:semiHidden="1" w:uiPriority="9" w:unhideWhenUsed="1" w:qFormat="1"/>
+    <w:lsdException w:name="heading 3" w:semiHidden="1" w:uiPriority="9" w:unhideWhenUsed="1" w:qFormat="1"/>
+    <w:lsdException w:name="heading 4" w:semiHidden="1" w:uiPriority="9" w:unhideWhenUsed="1" w:qFormat="1"/>
+    <w:lsdException w:name="heading 5" w:semiHidden="1" w:uiPriority="9" w:unhideWhenUsed="1" w:qFormat="1"/>
+    <w:lsdException w:name="heading 6" w:semiHidden="1" w:uiPriority="9" w:unhideWhenUsed="1" w:qFormat="1"/>
+    <w:lsdException w:name="heading 7" w:semiHidden="1" w:uiPriority="9" w:unhideWhenUsed="1" w:qFormat="1"/>
+    <w:lsdException w:name="heading 8" w:semiHidden="1" w:uiPriority="9" w:unhideWhenUsed="1" w:qFormat="1"/>
+    <w:lsdException w:name="heading 9" w:semiHidden="1" w:uiPriority="9" w:unhideWhenUsed="1" w:qFormat="1"/>
+    <w:lsdException w:name="index 1" w:semiHidden="1" w:unhideWhenUsed="1"/>
+    <w:lsdException w:name="index 2" w:semiHidden="1" w:unhideWhenUsed="1"/>
+    <w:lsdException w:name="index 3" w:semiHidden="1" w:unhideWhenUsed="1"/>
+    <w:lsdException w:name="index 4" w:semiHidden="1" w:unhideWhenUsed="1"/>
+    <w:lsdException w:name="index 5" w:semiHidden="1" w:unhideWhenUsed="1"/>
+    <w:lsdException w:name="index 6" w:semiHidden="1" w:unhideWhenUsed="1"/>
+    <w:lsdException w:name="index 7" w:semiHidden="1" w:unhideWhenUsed="1"/>
+    <w:lsdException w:name="index 8" w:semiHidden="1" w:unhideWhenUsed="1"/>
+    <w:lsdException w:name="index 9" w:semiHidden="1" w:unhideWhenUsed="1"/>
+    <w:lsdException w:name="toc 1" w:semiHidden="1" w:uiPriority="39" w:unhideWhenUsed="1" w:qFormat="1"/>
+    <w:lsdException w:name="toc 2" w:semiHidden="1" w:uiPriority="39" w:unhideWhenUsed="1" w:qFormat="1"/>
+    <w:lsdException w:name="toc 3" w:semiHidden="1" w:uiPriority="39" w:unhideWhenUsed="1" w:qFormat="1"/>
+    <w:lsdException w:name="toc 4" w:semiHidden="1" w:uiPriority="39" w:unhideWhenUsed="1"/>
+    <w:lsdException w:name="toc 5" w:semiHidden="1" w:uiPriority="39" w:unhideWhenUsed="1"/>
+    <w:lsdException w:name="toc 6" w:semiHidden="1" w:uiPriority="39" w:unhideWhenUsed="1"/>
+    <w:lsdException w:name="toc 7" w:semiHidden="1" w:uiPriority="39" w:unhideWhenUsed="1"/>
+    <w:lsdException w:name="toc 8" w:semiHidden="1" w:uiPriority="39" w:unhideWhenUsed="1"/>
+    <w:lsdException w:name="toc 9" w:semiHidden="1" w:uiPriority="39" w:unhideWhenUsed="1"/>
+    <w:lsdException w:name="Normal Indent" w:semiHidden="1" w:unhideWhenUsed="1"/>
+    <w:lsdException w:name="footnote text" w:semiHidden="1" w:unhideWhenUsed="1"/>
+    <w:lsdException w:name="annotation text" w:semiHidden="1" w:unhideWhenUsed="1"/>
+    <w:lsdException w:name="header" w:semiHidden="1" w:unhideWhenUsed="1"/>
+    <w:lsdException w:name="footer" w:semiHidden="1" w:unhideWhenUsed="1"/>
+    <w:lsdException w:name="index heading" w:semiHidden="1" w:unhideWhenUsed="1"/>
+    <w:lsdException w:name="caption" w:semiHidden="1" w:uiPriority="35" w:unhideWhenUsed="1" w:qFormat="1"/>
+    <w:lsdException w:name="table of figures" w:semiHidden="1" w:unhideWhenUsed="1"/>
+    <w:lsdException w:name="envelope address" w:semiHidden="1" w:unhideWhenUsed="1"/>
+    <w:lsdException w:name="envelope return" w:semiHidden="1" w:unhideWhenUsed="1"/>
+    <w:lsdException w:name="footnote reference" w:semiHidden="1" w:unhideWhenUsed="1"/>
+    <w:lsdException w:name="annotation reference" w:semiHidden="1" w:unhideWhenUsed="1"/>
+    <w:lsdException w:name="line number" w:semiHidden="1" w:unhideWhenUsed="1"/>
+    <w:lsdException w:name="page number" w:semiHidden="1" w:unhideWhenUsed="1"/>
+    <w:lsdException w:name="endnote reference" w:semiHidden="1" w:unhideWhenUsed="1"/>
+    <w:lsdException w:name="endnote text" w:semiHidden="1" w:unhideWhenUsed="1"/>
+    <w:lsdException w:name="table of authorities" w:semiHidden="1" w:unhideWhenUsed="1"/>
+    <w:lsdException w:name="macro" w:semiHidden="1" w:unhideWhenUsed="1"/>
+    <w:lsdException w:name="toa heading" w:semiHidden="1" w:unhideWhenUsed="1"/>
+    <w:lsdException w:name="List" w:semiHidden="1" w:unhideWhenUsed="1"/>
+    <w:lsdException w:name="List Bullet" w:semiHidden="1" w:unhideWhenUsed="1"/>
+    <w:lsdException w:name="List Number" w:semiHidden="1" w:unhideWhenUsed="1"/>
+    <w:lsdException w:name="List 2" w:semiHidden="1" w:unhideWhenUsed="1"/>
+    <w:lsdException w:name="List 3" w:semiHidden="1" w:unhideWhenUsed="1"/>
+    <w:lsdException w:name="List 4" w:semiHidden="1" w:unhideWhenUsed="1"/>
+    <w:lsdException w:name="List 5" w:semiHidden="1" w:unhideWhenUsed="1"/>
+    <w:lsdException w:name="List Bullet 2" w:semiHidden="1" w:unhideWhenUsed="1"/>
+    <w:lsdException w:name="List Bullet 3" w:semiHidden="1" w:unhideWhenUsed="1"/>
+    <w:lsdException w:name="List Bullet 4" w:semiHidden="1" w:unhideWhenUsed="1"/>
+    <w:lsdException w:name="List Bullet 5" w:semiHidden="1" w:unhideWhenUsed="1"/>
+    <w:lsdException w:name="List Number 2" w:semiHidden="1" w:unhideWhenUsed="1"/>
+    <w:lsdException w:name="List Number 3" w:semiHidden="1" w:unhideWhenUsed="1"/>
+    <w:lsdException w:name="List Number 4" w:semiHidden="1" w:unhideWhenUsed="1"/>
+    <w:lsdException w:name="List Number 5" w:semiHidden="1" w:unhideWhenUsed="1"/>
+    <w:lsdException w:name="Title" w:uiPriority="10" w:qFormat="1"/>
+    <w:lsdException w:name="Closing" w:semiHidden="1" w:unhideWhenUsed="1"/>
+    <w:lsdException w:name="Signature" w:semiHidden="1" w:unhideWhenUsed="1"/>
+    <w:lsdException w:name="Default Paragraph Font" w:semiHidden="1" w:uiPriority="1" w:unhideWhenUsed="1"/>
+    <w:lsdException w:name="Body Text" w:semiHidden="1" w:unhideWhenUsed="1"/>
+    <w:lsdException w:name="Body Text Indent" w:semiHidden="1" w:unhideWhenUsed="1"/>
+    <w:lsdException w:name="List Continue" w:semiHidden="1" w:unhideWhenUsed="1"/>
+    <w:lsdException w:name="List Continue 2" w:semiHidden="1" w:unhideWhenUsed="1"/>
+    <w:lsdException w:name="List Continue 3" w:semiHidden="1" w:unhideWhenUsed="1"/>
+    <w:lsdException w:name="List Continue 4" w:semiHidden="1" w:unhideWhenUsed="1"/>
+    <w:lsdException w:name="List Continue 5" w:semiHidden="1" w:unhideWhenUsed="1"/>
+    <w:lsdException w:name="Message Header" w:semiHidden="1" w:unhideWhenUsed="1"/>
+    <w:lsdException w:name="Subtitle" w:uiPriority="11" w:qFormat="1"/>
+    <w:lsdException w:name="Salutation" w:semiHidden="1" w:unhideWhenUsed="1"/>
+    <w:lsdException w:name="Date" w:semiHidden="1" w:unhideWhenUsed="1"/>
+    <w:lsdException w:name="Body Text First Indent" w:semiHidden="1" w:unhideWhenUsed="1"/>
+    <w:lsdException w:name="Body Text First Indent 2" w:semiHidden="1" w:unhideWhenUsed="1"/>
+    <w:lsdException w:name="Note Heading" w:semiHidden="1" w:unhideWhenUsed="1"/>
+    <w:lsdException w:name="Body Text 2" w:semiHidden="1" w:unhideWhenUsed="1"/>
+    <w:lsdException w:name="Body Text 3" w:semiHidden="1" w:unhideWhenUsed="1"/>
+    <w:lsdException w:name="Body Text Indent 2" w:semiHidden="1" w:unhideWhenUsed="1"/>
+    <w:lsdException w:name="Body Text Indent 3" w:semiHidden="1" w:unhideWhenUsed="1"/>
+    <w:lsdException w:name="Block Text" w:semiHidden="1" w:unhideWhenUsed="1"/>
+    <w:lsdException w:name="Hyperlink" w:semiHidden="1" w:unhideWhenUsed="1"/>
+    <w:lsdException w:name="FollowedHyperlink" w:semiHidden="1" w:unhideWhenUsed="1"/>
+    <w:lsdException w:name="Strong" w:uiPriority="22" w:qFormat="1"/>
+    <w:lsdException w:name="Emphasis" w:uiPriority="20" w:qFormat="1"/>
+    <w:lsdException w:name="Document Map" w:semiHidden="1" w:unhideWhenUsed="1"/>
+    <w:lsdException w:name="Plain Text" w:semiHidden="1" w:unhideWhenUsed="1"/>
+    <w:lsdException w:name="E-mail Signature" w:semiHidden="1" w:unhideWhenUsed="1"/>
+    <w:lsdException w:name="HTML Top of Form" w:semiHidden="1" w:unhideWhenUsed="1"/>
+    <w:lsdException w:name="HTML Bottom of Form" w:semiHidden="1" w:unhideWhenUsed="1"/>
+    <w:lsdException w:name="Normal (Web)" w:semiHidden="1" w:unhideWhenUsed="1"/>
+    <w:lsdException w:name="HTML Acronym" w:semiHidden="1" w:unhideWhenUsed="1"/>
+    <w:lsdException w:name="HTML Address" w:semiHidden="1" w:unhideWhenUsed="1"/>
+    <w:lsdException w:name="HTML Cite" w:semiHidden="1" w:unhideWhenUsed="1"/>
+    <w:lsdException w:name="HTML Code" w:semiHidden="1" w:unhideWhenUsed="1"/>
+    <w:lsdException w:name="HTML Definition" w:semiHidden="1" w:unhideWhenUsed="1"/>
+    <w:lsdException w:name="HTML Keyboard" w:semiHidden="1" w:unhideWhenUsed="1"/>
+    <w:lsdException w:name="HTML Preformatted" w:semiHidden="1" w:unhideWhenUsed="1"/>
+    <w:lsdException w:name="HTML Sample" w:semiHidden="1" w:unhideWhenUsed="1"/>
+    <w:lsdException w:name="HTML Typewriter" w:semiHidden="1" w:unhideWhenUsed="1"/>
+    <w:lsdException w:name="HTML Variable" w:semiHidden="1" w:unhideWhenUsed="1"/>
+    <w:lsdException w:name="Normal Table" w:semiHidden="1" w:unhideWhenUsed="1"/>
+    <w:lsdException w:name="annotation subject" w:semiHidden="1" w:unhideWhenUsed="1"/>
+    <w:lsdException w:name="No List" w:semiHidden="1" w:unhideWhenUsed="1"/>
+    <w:lsdException w:name="Outline List 1" w:semiHidden="1" w:unhideWhenUsed="1"/>
+    <w:lsdException w:name="Outline List 2" w:semiHidden="1" w:unhideWhenUsed="1"/>
+    <w:lsdException w:name="Outline List 3" w:semiHidden="1" w:unhideWhenUsed="1"/>
+    <w:lsdException w:name="Table Simple 1" w:semiHidden="1" w:unhideWhenUsed="1"/>
+    <w:lsdException w:name="Table Simple 2" w:semiHidden="1" w:unhideWhenUsed="1"/>
+    <w:lsdException w:name="Table Simple 3" w:semiHidden="1" w:unhideWhenUsed="1"/>
+    <w:lsdException w:name="Table Classic 1" w:semiHidden="1" w:unhideWhenUsed="1"/>
+    <w:lsdException w:name="Table Classic 2" w:semiHidden="1" w:unhideWhenUsed="1"/>
+    <w:lsdException w:name="Table Classic 3" w:semiHidden="1" w:unhideWhenUsed="1"/>
+    <w:lsdException w:name="Table Classic 4" w:semiHidden="1" w:unhideWhenUsed="1"/>
+    <w:lsdException w:name="Table Colorful 1" w:semiHidden="1" w:unhideWhenUsed="1"/>
+    <w:lsdException w:name="Table Colorful 2" w:semiHidden="1" w:unhideWhenUsed="1"/>
+    <w:lsdException w:name="Table Colorful 3" w:semiHidden="1" w:unhideWhenUsed="1"/>
+    <w:lsdException w:name="Table Columns 1" w:semiHidden="1" w:unhideWhenUsed="1"/>
+    <w:lsdException w:name="Table Columns 2" w:semiHidden="1" w:unhideWhenUsed="1"/>
+    <w:lsdException w:name="Table Columns 3" w:semiHidden="1" w:unhideWhenUsed="1"/>
+    <w:lsdException w:name="Table Columns 4" w:semiHidden="1" w:unhideWhenUsed="1"/>
+    <w:lsdException w:name="Table Columns 5" w:semiHidden="1" w:unhideWhenUsed="1"/>
+    <w:lsdException w:name="Table Grid 1" w:semiHidden="1" w:unhideWhenUsed="1"/>
+    <w:lsdException w:name="Table Grid 2" w:semiHidden="1" w:unhideWhenUsed="1"/>
+    <w:lsdException w:name="Table Grid 3" w:semiHidden="1" w:unhideWhenUsed="1"/>
+    <w:lsdException w:name="Table Grid 4" w:semiHidden="1" w:unhideWhenUsed="1"/>
+    <w:lsdException w:name="Table Grid 5" w:semiHidden="1" w:unhideWhenUsed="1"/>
+    <w:lsdException w:name="Table Grid 6" w:semiHidden="1" w:unhideWhenUsed="1"/>
+    <w:lsdException w:name="Table Grid 7" w:semiHidden="1" w:unhideWhenUsed="1"/>
+    <w:lsdException w:name="Table Grid 8" w:semiHidden="1" w:unhideWhenUsed="1"/>
+    <w:lsdException w:name="Table List 1" w:semiHidden="1" w:unhideWhenUsed="1"/>
+    <w:lsdException w:name="Table List 2" w:semiHidden="1" w:unhideWhenUsed="1"/>
+    <w:lsdException w:name="Table List 3" w:semiHidden="1" w:unhideWhenUsed="1"/>
+    <w:lsdException w:name="Table List 4" w:semiHidden="1" w:unhideWhenUsed="1"/>
+    <w:lsdException w:name="Table List 5" w:semiHidden="1" w:unhideWhenUsed="1"/>
+    <w:lsdException w:name="Table List 6" w:semiHidden="1" w:unhideWhenUsed="1"/>
+    <w:lsdException w:name="Table List 7" w:semiHidden="1" w:unhideWhenUsed="1"/>
+    <w:lsdException w:name="Table List 8" w:semiHidden="1" w:unhideWhenUsed="1"/>
+    <w:lsdException w:name="Table 3D effects 1" w:semiHidden="1" w:unhideWhenUsed="1"/>
+    <w:lsdException w:name="Table 3D effects 2" w:semiHidden="1" w:unhideWhenUsed="1"/>
+    <w:lsdException w:name="Table 3D effects 3" w:semiHidden="1" w:unhideWhenUsed="1"/>
+    <w:lsdException w:name="Table Contemporary" w:semiHidden="1" w:unhideWhenUsed="1"/>
+    <w:lsdException w:name="Table Elegant" w:semiHidden="1" w:unhideWhenUsed="1"/>
+    <w:lsdException w:name="Table Professional" w:semiHidden="1" w:unhideWhenUsed="1"/>
+    <w:lsdException w:name="Table Subtle 1" w:semiHidden="1" w:unhideWhenUsed="1"/>
+    <w:lsdException w:name="Table Subtle 2" w:semiHidden="1" w:unhideWhenUsed="1"/>
+    <w:lsdException w:name="Table Web 1" w:semiHidden="1" w:unhideWhenUsed="1"/>
+    <w:lsdException w:name="Table Web 2" w:semiHidden="1" w:unhideWhenUsed="1"/>
+    <w:lsdException w:name="Table Web 3" w:semiHidden="1" w:unhideWhenUsed="1"/>
+    <w:lsdException w:name="Balloon Text" w:semiHidden="1" w:unhideWhenUsed="1"/>
+    <w:lsdException w:name="Table Grid" w:uiPriority="59"/>
+    <w:lsdException w:name="Table Theme" w:semiHidden="1" w:unhideWhenUsed="1"/>
+    <w:lsdException w:name="Placeholder Text" w:semiHidden="1"/>
+    <w:lsdException w:name="No Spacing" w:uiPriority="1" w:qFormat="1"/>
+    <w:lsdException w:name="Light Shading" w:uiPriority="60"/>
+    <w:lsdException w:name="Light List" w:uiPriority="61"/>
+    <w:lsdException w:name="Light Grid" w:uiPriority="62"/>
+    <w:lsdException w:name="Medium Shading 1" w:uiPriority="63"/>
+    <w:lsdException w:name="Medium Shading 2" w:uiPriority="64"/>
+    <w:lsdException w:name="Medium List 1" w:uiPriority="65"/>
+    <w:lsdException w:name="Medium List 2" w:uiPriority="66"/>
+    <w:lsdException w:name="Medium Grid 1" w:uiPriority="67"/>
+    <w:lsdException w:name="Medium Grid 2" w:uiPriority="68"/>
+    <w:lsdException w:name="Medium Grid 3" w:uiPriority="69"/>
+    <w:lsdException w:name="Dark List" w:uiPriority="70"/>
+    <w:lsdException w:name="Colorful Shading" w:uiPriority="71"/>
+    <w:lsdException w:name="Colorful List" w:uiPriority="72"/>
+    <w:lsdException w:name="Colorful Grid" w:uiPriority="73"/>
+    <w:lsdException w:name="Light Shading Accent 1" w:uiPriority="60"/>
+    <w:lsdException w:name="Light List Accent 1" w:uiPriority="61"/>
+    <w:lsdException w:name="Light Grid Accent 1" w:uiPriority="62"/>
+    <w:lsdException w:name="Medium Shading 1 Accent 1" w:uiPriority="63"/>
+    <w:lsdException w:name="Medium Shading 2 Accent 1" w:uiPriority="64"/>
+    <w:lsdException w:name="Medium List 1 Accent 1" w:uiPriority="65"/>
+    <w:lsdException w:name="Revision" w:semiHidden="1"/>
+    <w:lsdException w:name="List Paragraph" w:uiPriority="34" w:qFormat="1"/>
+    <w:lsdException w:name="Quote" w:uiPriority="29" w:qFormat="1"/>
+    <w:lsdException w:name="Intense Quote" w:uiPriority="30" w:qFormat="1"/>
+    <w:lsdException w:name="Medium List 2 Accent 1" w:uiPriority="66"/>
+    <w:lsdException w:name="Medium Grid 1 Accent 1" w:uiPriority="67"/>
+    <w:lsdException w:name="Medium Grid 2 Accent 1" w:uiPriority="68"/>
+    <w:lsdException w:name="Medium Grid 3 Accent 1" w:uiPriority="69"/>
+    <w:lsdException w:name="Dark List Accent 1" w:uiPriority="70"/>
+    <w:lsdException w:name="Colorful Shading Accent 1" w:uiPriority="71"/>
+    <w:lsdException w:name="Colorful List Accent 1" w:uiPriority="72"/>
+    <w:lsdException w:name="Colorful Grid Accent 1" w:uiPriority="73"/>
+    <w:lsdException w:name="Light Shading Accent 2" w:uiPriority="60"/>
+    <w:lsdException w:name="Light List Accent 2" w:uiPriority="61"/>
+    <w:lsdException w:name="Light Grid Accent 2" w:uiPriority="62"/>
+    <w:lsdException w:name="Medium Shading 1 Accent 2" w:uiPriority="63"/>
+    <w:lsdException w:name="Medium Shading 2 Accent 2" w:uiPriority="64"/>
+    <w:lsdException w:name="Medium List 1 Accent 2" w:uiPriority="65"/>
+    <w:lsdException w:name="Medium List 2 Accent 2" w:uiPriority="66"/>
+    <w:lsdException w:name="Medium Grid 1 Accent 2" w:uiPriority="67"/>
+    <w:lsdException w:name="Medium Grid 2 Accent 2" w:uiPriority="68"/>
+    <w:lsdException w:name="Medium Grid 3 Accent 2" w:uiPriority="69"/>
+    <w:lsdException w:name="Dark List Accent 2" w:uiPriority="70"/>
+    <w:lsdException w:name="Colorful Shading Accent 2" w:uiPriority="71"/>
+    <w:lsdException w:name="Colorful List Accent 2" w:uiPriority="72"/>
+    <w:lsdException w:name="Colorful Grid Accent 2" w:uiPriority="73"/>
+    <w:lsdException w:name="Light Shading Accent 3" w:uiPriority="60"/>
+    <w:lsdException w:name="Light List Accent 3" w:uiPriority="61"/>
+    <w:lsdException w:name="Light Grid Accent 3" w:uiPriority="62"/>
+    <w:lsdException w:name="Medium Shading 1 Accent 3" w:uiPriority="63"/>
+    <w:lsdException w:name="Medium Shading 2 Accent 3" w:uiPriority="64"/>
+    <w:lsdException w:name="Medium List 1 Accent 3" w:uiPriority="65"/>
+    <w:lsdException w:name="Medium List 2 Accent 3" w:uiPriority="66"/>
+    <w:lsdException w:name="Medium Grid 1 Accent 3" w:uiPriority="67"/>
+    <w:lsdException w:name="Medium Grid 2 Accent 3" w:uiPriority="68"/>
+    <w:lsdException w:name="Medium Grid 3 Accent 3" w:uiPriority="69"/>
+    <w:lsdException w:name="Dark List Accent 3" w:uiPriority="70"/>
+    <w:lsdException w:name="Colorful Shading Accent 3" w:uiPriority="71"/>
+    <w:lsdException w:name="Colorful List Accent 3" w:uiPriority="72"/>
+    <w:lsdException w:name="Colorful Grid Accent 3" w:uiPriority="73"/>
+    <w:lsdException w:name="Light Shading Accent 4" w:uiPriority="60"/>
+    <w:lsdException w:name="Light List Accent 4" w:uiPriority="61"/>
+    <w:lsdException w:name="Light Grid Accent 4" w:uiPriority="62"/>
+    <w:lsdException w:name="Medium Shading 1 Accent 4" w:uiPriority="63"/>
+    <w:lsdException w:name="Medium Shading 2 Accent 4" w:uiPriority="64"/>
+    <w:lsdException w:name="Medium List 1 Accent 4" w:uiPriority="65"/>
+    <w:lsdException w:name="Medium List 2 Accent 4" w:uiPriority="66"/>
+    <w:lsdException w:name="Medium Grid 1 Accent 4" w:uiPriority="67"/>
+    <w:lsdException w:name="Medium Grid 2 Accent 4" w:uiPriority="68"/>
+    <w:lsdException w:name="Medium Grid 3 Accent 4" w:uiPriority="69"/>
+    <w:lsdException w:name="Dark List Accent 4" w:uiPriority="70"/>
+    <w:lsdException w:name="Colorful Shading Accent 4" w:uiPriority="71"/>
+    <w:lsdException w:name="Colorful List Accent 4" w:uiPriority="72"/>
+    <w:lsdException w:name="Colorful Grid Accent 4" w:uiPriority="73"/>
+    <w:lsdException w:name="Light Shading Accent 5" w:uiPriority="60"/>
+    <w:lsdException w:name="Light List Accent 5" w:uiPriority="61"/>
+    <w:lsdException w:name="Light Grid Accent 5" w:uiPriority="62"/>
+    <w:lsdException w:name="Medium Shading 1 Accent 5" w:uiPriority="63"/>
+    <w:lsdException w:name="Medium Shading 2 Accent 5" w:uiPriority="64"/>
+    <w:lsdException w:name="Medium List 1 Accent 5" w:uiPriority="65"/>
+    <w:lsdException w:name="Medium List 2 Accent 5" w:uiPriority="66"/>
+    <w:lsdException w:name="Medium Grid 1 Accent 5" w:uiPriority="67"/>
+    <w:lsdException w:name="Medium Grid 2 Accent 5" w:uiPriority="68"/>
+    <w:lsdException w:name="Medium Grid 3 Accent 5" w:uiPriority="69"/>
+    <w:lsdException w:name="Dark List Accent 5" w:uiPriority="70"/>
+    <w:lsdException w:name="Colorful Shading Accent 5" w:uiPriority="71"/>
+    <w:lsdException w:name="Colorful List Accent 5" w:uiPriority="72"/>
+    <w:lsdException w:name="Colorful Grid Accent 5" w:uiPriority="73"/>
+    <w:lsdException w:name="Light Shading Accent 6" w:uiPriority="60"/>
+    <w:lsdException w:name="Light List Accent 6" w:uiPriority="61"/>
+    <w:lsdException w:name="Light Grid Accent 6" w:uiPriority="62"/>
+    <w:lsdException w:name="Medium Shading 1 Accent 6" w:uiPriority="63"/>
+    <w:lsdException w:name="Medium Shading 2 Accent 6" w:uiPriority="64"/>
+    <w:lsdException w:name="Medium List 1 Accent 6" w:uiPriority="65"/>
+    <w:lsdException w:name="Medium List 2 Accent 6" w:uiPriority="66"/>
+    <w:lsdException w:name="Medium Grid 1 Accent 6" w:uiPriority="67"/>
+    <w:lsdException w:name="Medium Grid 2 Accent 6" w:uiPriority="68"/>
+    <w:lsdException w:name="Medium Grid 3 Accent 6" w:uiPriority="69"/>
+    <w:lsdException w:name="Dark List Accent 6" w:uiPriority="70"/>
+    <w:lsdException w:name="Colorful Shading Accent 6" w:uiPriority="71"/>
+    <w:lsdException w:name="Colorful List Accent 6" w:uiPriority="72"/>
+    <w:lsdException w:name="Colorful Grid Accent 6" w:uiPriority="73"/>
+    <w:lsdException w:name="Subtle Emphasis" w:uiPriority="19" w:qFormat="1"/>
+    <w:lsdException w:name="Intense Emphasis" w:uiPriority="21" w:qFormat="1"/>
+    <w:lsdException w:name="Subtle Reference" w:uiPriority="31" w:qFormat="1"/>
+    <w:lsdException w:name="Intense Reference" w:uiPriority="32" w:qFormat="1"/>
+    <w:lsdException w:name="Book Title" w:uiPriority="33" w:qFormat="1"/>
+    <w:lsdException w:name="Bibliography" w:semiHidden="1" w:uiPriority="37" w:unhideWhenUsed="1"/>
+    <w:lsdException w:name="TOC Heading" w:semiHidden="1" w:uiPriority="39" w:unhideWhenUsed="1" w:qFormat="1"/>
+    <w:lsdException w:name="Plain Table 1" w:uiPriority="41"/>
+    <w:lsdException w:name="Plain Table 2" w:uiPriority="42"/>
+    <w:lsdException w:name="Plain Table 3" w:uiPriority="43"/>
+    <w:lsdException w:name="Plain Table 4" w:uiPriority="44"/>
+    <w:lsdException w:name="Plain Table 5" w:uiPriority="45"/>
+    <w:lsdException w:name="Grid Table Light" w:uiPriority="40"/>
+    <w:lsdException w:name="Grid Table 1 Light" w:uiPriority="46"/>
+    <w:lsdException w:name="Grid Table 2" w:uiPriority="47"/>
+    <w:lsdException w:name="Grid Table 3" w:uiPriority="48"/>
+    <w:lsdException w:name="Grid Table 4" w:uiPriority="49"/>
+    <w:lsdException w:name="Grid Table 5 Dark" w:uiPriority="50"/>
+    <w:lsdException w:name="Grid Table 6 Colorful" w:uiPriority="51"/>
+    <w:lsdException w:name="Grid Table 7 Colorful" w:uiPriority="52"/>
+    <w:lsdException w:name="Grid Table 1 Light Accent 1" w:uiPriority="46"/>
+    <w:lsdException w:name="Grid Table 2 Accent 1" w:uiPriority="47"/>
+    <w:lsdException w:name="Grid Table 3 Accent 1" w:uiPriority="48"/>
+    <w:lsdException w:name="Grid Table 4 Accent 1" w:uiPriority="49"/>
+    <w:lsdException w:name="Grid Table 5 Dark Accent 1" w:uiPriority="50"/>
+    <w:lsdException w:name="Grid Table 6 Colorful Accent 1" w:uiPriority="51"/>
+    <w:lsdException w:name="Grid Table 7 Colorful Accent 1" w:uiPriority="52"/>
+    <w:lsdException w:name="Grid Table 1 Light Accent 2" w:uiPriority="46"/>
+    <w:lsdException w:name="Grid Table 2 Accent 2" w:uiPriority="47"/>
+    <w:lsdException w:name="Grid Table 3 Accent 2" w:uiPriority="48"/>
+    <w:lsdException w:name="Grid Table 4 Accent 2" w:uiPriority="49"/>
+    <w:lsdException w:name="Grid Table 5 Dark Accent 2" w:uiPriority="50"/>
+    <w:lsdException w:name="Grid Table 6 Colorful Accent 2" w:uiPriority="51"/>
+    <w:lsdException w:name="Grid Table 7 Colorful Accent 2" w:uiPriority="52"/>
+    <w:lsdException w:name="Grid Table 1 Light Accent 3" w:uiPriority="46"/>
+    <w:lsdException w:name="Grid Table 2 Accent 3" w:uiPriority="47"/>
+    <w:lsdException w:name="Grid Table 3 Accent 3" w:uiPriority="48"/>
+    <w:lsdException w:name="Grid Table 4 Accent 3" w:uiPriority="49"/>
+    <w:lsdException w:name="Grid Table 5 Dark Accent 3" w:uiPriority="50"/>
+    <w:lsdException w:name="Grid Table 6 Colorful Accent 3" w:uiPriority="51"/>
+    <w:lsdException w:name="Grid Table 7 Colorful Accent 3" w:uiPriority="52"/>
+    <w:lsdException w:name="Grid Table 1 Light Accent 4" w:uiPriority="46"/>
+    <w:lsdException w:name="Grid Table 2 Accent 4" w:uiPriority="47"/>
+    <w:lsdException w:name="Grid Table 3 Accent 4" w:uiPriority="48"/>
+    <w:lsdException w:name="Grid Table 4 Accent 4" w:uiPriority="49"/>
+    <w:lsdException w:name="Grid Table 5 Dark Accent 4" w:uiPriority="50"/>
+    <w:lsdException w:name="Grid Table 6 Colorful Accent 4" w:uiPriority="51"/>
+    <w:lsdException w:name="Grid Table 7 Colorful Accent 4" w:uiPriority="52"/>
+    <w:lsdException w:name="Grid Table 1 Light Accent 5" w:uiPriority="46"/>
+    <w:lsdException w:name="Grid Table 2 Accent 5" w:uiPriority="47"/>
+    <w:lsdException w:name="Grid Table 3 Accent 5" w:uiPriority="48"/>
+    <w:lsdException w:name="Grid Table 4 Accent 5" w:uiPriority="49"/>
+    <w:lsdException w:name="Grid Table 5 Dark Accent 5" w:uiPriority="50"/>
+    <w:lsdException w:name="Grid Table 6 Colorful Accent 5" w:uiPriority="51"/>
+    <w:lsdException w:name="Grid Table 7 Colorful Accent 5" w:uiPriority="52"/>
+    <w:lsdException w:name="Grid Table 1 Light Accent 6" w:uiPriority="46"/>
+    <w:lsdException w:name="Grid Table 2 Accent 6" w:uiPriority="47"/>
+    <w:lsdException w:name="Grid Table 3 Accent 6" w:uiPriority="48"/>
+    <w:lsdException w:name="Grid Table 4 Accent 6" w:uiPriority="49"/>
+    <w:lsdException w:name="Grid Table 5 Dark Accent 6" w:uiPriority="50"/>
+    <w:lsdException w:name="Grid Table 6 Colorful Accent 6" w:uiPriority="51"/>
+    <w:lsdException w:name="Grid Table 7 Colorful Accent 6" w:uiPriority="52"/>
+    <w:lsdException w:name="List Table 1 Light" w:uiPriority="46"/>
+    <w:lsdException w:name="List Table 2" w:uiPriority="47"/>
+    <w:lsdException w:name="List Table 3" w:uiPriority="48"/>
+    <w:lsdException w:name="List Table 4" w:uiPriority="49"/>
+    <w:lsdException w:name="List Table 5 Dark" w:uiPriority="50"/>
+    <w:lsdException w:name="List Table 6 Colorful" w:uiPriority="51"/>
+    <w:lsdException w:name="List Table 7 Colorful" w:uiPriority="52"/>
+    <w:lsdException w:name="List Table 1 Light Accent 1" w:uiPriority="46"/>
+    <w:lsdException w:name="List Table 2 Accent 1" w:uiPriority="47"/>
+    <w:lsdException w:name="List Table 3 Accent 1" w:uiPriority="48"/>
+    <w:lsdException w:name="List Table 4 Accent 1" w:uiPriority="49"/>
+    <w:lsdException w:name="List Table 5 Dark Accent 1" w:uiPriority="50"/>
+    <w:lsdException w:name="List Table 6 Colorful Accent 1" w:uiPriority="51"/>
+    <w:lsdException w:name="List Table 7 Colorful Accent 1" w:uiPriority="52"/>
+    <w:lsdException w:name="List Table 1 Light Accent 2" w:uiPriority="46"/>
+    <w:lsdException w:name="List Table 2 Accent 2" w:uiPriority="47"/>
+    <w:lsdException w:name="List Table 3 Accent 2" w:uiPriority="48"/>
+    <w:lsdException w:name="List Table 4 Accent 2" w:uiPriority="49"/>
+    <w:lsdException w:name="List Table 5 Dark Accent 2" w:uiPriority="50"/>
+    <w:lsdException w:name="List Table 6 Colorful Accent 2" w:uiPriority="51"/>
+    <w:lsdException w:name="List Table 7 Colorful Accent 2" w:uiPriority="52"/>
+    <w:lsdException w:name="List Table 1 Light Accent 3" w:uiPriority="46"/>
+    <w:lsdException w:name="List Table 2 Accent 3" w:uiPriority="47"/>
+    <w:lsdException w:name="List Table 3 Accent 3" w:uiPriority="48"/>
+    <w:lsdException w:name="List Table 4 Accent 3" w:uiPriority="49"/>
+    <w:lsdException w:name="List Table 5 Dark Accent 3" w:uiPriority="50"/>
+    <w:lsdException w:name="List Table 6 Colorful Accent 3" w:uiPriority="51"/>
+    <w:lsdException w:name="List Table 7 Colorful Accent 3" w:uiPriority="52"/>
+    <w:lsdException w:name="List Table 1 Light Accent 4" w:uiPriority="46"/>
+    <w:lsdException w:name="List Table 2 Accent 4" w:uiPriority="47"/>
+    <w:lsdException w:name="List Table 3 Accent 4" w:uiPriority="48"/>
+    <w:lsdException w:name="List Table 4 Accent 4" w:uiPriority="49"/>
+    <w:lsdException w:name="List Table 5 Dark Accent 4" w:uiPriority="50"/>
+    <w:lsdException w:name="List Table 6 Colorful Accent 4" w:uiPriority="51"/>
+    <w:lsdException w:name="List Table 7 Colorful Accent 4" w:uiPriority="52"/>
+    <w:lsdException w:name="List Table 1 Light Accent 5" w:uiPriority="46"/>
+    <w:lsdException w:name="List Table 2 Accent 5" w:uiPriority="47"/>
+    <w:lsdException w:name="List Table 3 Accent 5" w:uiPriority="48"/>
+    <w:lsdException w:name="List Table 4 Accent 5" w:uiPriority="49"/>
+    <w:lsdException w:name="List Table 5 Dark Accent 5" w:uiPriority="50"/>
+    <w:lsdException w:name="List Table 6 Colorful Accent 5" w:uiPriority="51"/>
+    <w:lsdException w:name="List Table 7 Colorful Accent 5" w:uiPriority="52"/>
+    <w:lsdException w:name="List Table 1 Light Accent 6" w:uiPriority="46"/>
+    <w:lsdException w:name="List Table 2 Accent 6" w:uiPriority="47"/>
+    <w:lsdException w:name="List Table 3 Accent 6" w:uiPriority="48"/>
+    <w:lsdException w:name="List Table 4 Accent 6" w:uiPriority="49"/>
+    <w:lsdException w:name="List Table 5 Dark Accent 6" w:uiPriority="50"/>
+    <w:lsdException w:name="List Table 6 Colorful Accent 6" w:uiPriority="51"/>
+    <w:lsdException w:name="List Table 7 Colorful Accent 6" w:uiPriority="52"/>
+    <w:lsdException w:name="Mention" w:semiHidden="1" w:unhideWhenUsed="1"/>
+    <w:lsdException w:name="Smart Hyperlink" w:semiHidden="1" w:unhideWhenUsed="1"/>
+    <w:lsdException w:name="Hashtag" w:semiHidden="1" w:unhideWhenUsed="1"/>
+    <w:lsdException w:name="Unresolved Mention" w:semiHidden="1" w:unhideWhenUsed="1"/>
+    <w:lsdException w:name="Smart Link" w:semiHidden="1" w:unhideWhenUsed="1"/>
   </w:latentStyles>
   <w:style w:type="paragraph" w:default="1" w:styleId="Normal">
     <w:name w:val="Normal"/>
@@ -1074,7 +2003,6 @@
     <w:uiPriority w:val="99"/>
     <w:semiHidden/>
     <w:unhideWhenUsed/>
-    <w:qFormat/>
     <w:tblPr>
       <w:tblInd w:w="0" w:type="dxa"/>
       <w:tblCellMar>
@@ -1608,7 +2536,6 @@
       <w:spacing w:after="0" w:line="240" w:lineRule="auto"/>
     </w:pPr>
     <w:tblPr>
-      <w:tblInd w:w="0" w:type="dxa"/>
       <w:tblBorders>
         <w:top w:val="single" w:sz="4" w:space="0" w:color="auto"/>
         <w:left w:val="single" w:sz="4" w:space="0" w:color="auto"/>
@@ -1617,12 +2544,6 @@
         <w:insideH w:val="single" w:sz="4" w:space="0" w:color="auto"/>
         <w:insideV w:val="single" w:sz="4" w:space="0" w:color="auto"/>
       </w:tblBorders>
-      <w:tblCellMar>
-        <w:top w:w="0" w:type="dxa"/>
-        <w:left w:w="108" w:type="dxa"/>
-        <w:bottom w:w="0" w:type="dxa"/>
-        <w:right w:w="108" w:type="dxa"/>
-      </w:tblCellMar>
     </w:tblPr>
   </w:style>
   <w:style w:type="paragraph" w:styleId="TOC2">
@@ -1687,196 +2608,6 @@
       <w:szCs w:val="22"/>
       <w:lang w:eastAsia="ja-JP" w:bidi="ar-SA"/>
     </w:rPr>
-  </w:style>
-</w:styles>
-</file>
-
-<file path=word/stylesWithEffects.xml><?xml version="1.0" encoding="utf-8"?>
-<w:styles xmlns:wpc="http://schemas.microsoft.com/office/word/2010/wordprocessingCanvas" xmlns:mc="http://schemas.openxmlformats.org/markup-compatibility/2006" xmlns:o="urn:schemas-microsoft-com:office:office" xmlns:r="http://schemas.openxmlformats.org/officeDocument/2006/relationships" xmlns:m="http://schemas.openxmlformats.org/officeDocument/2006/math" xmlns:v="urn:schemas-microsoft-com:vml" xmlns:wp14="http://schemas.microsoft.com/office/word/2010/wordprocessingDrawing" xmlns:wp="http://schemas.openxmlformats.org/drawingml/2006/wordprocessingDrawing" xmlns:w10="urn:schemas-microsoft-com:office:word" xmlns:w="http://schemas.openxmlformats.org/wordprocessingml/2006/main" xmlns:w14="http://schemas.microsoft.com/office/word/2010/wordml" xmlns:wpg="http://schemas.microsoft.com/office/word/2010/wordprocessingGroup" xmlns:wpi="http://schemas.microsoft.com/office/word/2010/wordprocessingInk" xmlns:wne="http://schemas.microsoft.com/office/word/2006/wordml" xmlns:wps="http://schemas.microsoft.com/office/word/2010/wordprocessingShape" mc:Ignorable="w14 wp14">
-  <w:docDefaults>
-    <w:rPrDefault>
-      <w:rPr>
-        <w:rFonts w:asciiTheme="minorHAnsi" w:eastAsiaTheme="minorEastAsia" w:hAnsiTheme="minorHAnsi" w:cstheme="minorBidi"/>
-        <w:sz w:val="22"/>
-        <w:szCs w:val="22"/>
-        <w:lang w:val="en-IN" w:eastAsia="en-IN" w:bidi="ar-SA"/>
-      </w:rPr>
-    </w:rPrDefault>
-    <w:pPrDefault>
-      <w:pPr>
-        <w:spacing w:after="200" w:line="276" w:lineRule="auto"/>
-      </w:pPr>
-    </w:pPrDefault>
-  </w:docDefaults>
-  <w:latentStyles w:defLockedState="0" w:defUIPriority="99" w:defSemiHidden="1" w:defUnhideWhenUsed="1" w:defQFormat="0" w:count="267">
-    <w:lsdException w:name="Normal" w:semiHidden="0" w:uiPriority="0" w:unhideWhenUsed="0" w:qFormat="1"/>
-    <w:lsdException w:name="heading 1" w:semiHidden="0" w:uiPriority="9" w:unhideWhenUsed="0" w:qFormat="1"/>
-    <w:lsdException w:name="heading 2" w:uiPriority="9" w:qFormat="1"/>
-    <w:lsdException w:name="heading 3" w:uiPriority="9" w:qFormat="1"/>
-    <w:lsdException w:name="heading 4" w:uiPriority="9" w:qFormat="1"/>
-    <w:lsdException w:name="heading 5" w:uiPriority="9" w:qFormat="1"/>
-    <w:lsdException w:name="heading 6" w:uiPriority="9" w:qFormat="1"/>
-    <w:lsdException w:name="heading 7" w:uiPriority="9" w:qFormat="1"/>
-    <w:lsdException w:name="heading 8" w:uiPriority="9" w:qFormat="1"/>
-    <w:lsdException w:name="heading 9" w:uiPriority="9" w:qFormat="1"/>
-    <w:lsdException w:name="toc 1" w:uiPriority="39"/>
-    <w:lsdException w:name="toc 2" w:uiPriority="39"/>
-    <w:lsdException w:name="toc 3" w:uiPriority="39"/>
-    <w:lsdException w:name="toc 4" w:uiPriority="39"/>
-    <w:lsdException w:name="toc 5" w:uiPriority="39"/>
-    <w:lsdException w:name="toc 6" w:uiPriority="39"/>
-    <w:lsdException w:name="toc 7" w:uiPriority="39"/>
-    <w:lsdException w:name="toc 8" w:uiPriority="39"/>
-    <w:lsdException w:name="toc 9" w:uiPriority="39"/>
-    <w:lsdException w:name="caption" w:uiPriority="35" w:qFormat="1"/>
-    <w:lsdException w:name="Title" w:semiHidden="0" w:uiPriority="10" w:unhideWhenUsed="0" w:qFormat="1"/>
-    <w:lsdException w:name="Default Paragraph Font" w:uiPriority="1"/>
-    <w:lsdException w:name="Subtitle" w:semiHidden="0" w:uiPriority="11" w:unhideWhenUsed="0" w:qFormat="1"/>
-    <w:lsdException w:name="Strong" w:semiHidden="0" w:uiPriority="22" w:unhideWhenUsed="0" w:qFormat="1"/>
-    <w:lsdException w:name="Emphasis" w:semiHidden="0" w:uiPriority="20" w:unhideWhenUsed="0" w:qFormat="1"/>
-    <w:lsdException w:name="Table Grid" w:semiHidden="0" w:uiPriority="59" w:unhideWhenUsed="0"/>
-    <w:lsdException w:name="Placeholder Text" w:unhideWhenUsed="0"/>
-    <w:lsdException w:name="No Spacing" w:semiHidden="0" w:uiPriority="1" w:unhideWhenUsed="0" w:qFormat="1"/>
-    <w:lsdException w:name="Light Shading" w:semiHidden="0" w:uiPriority="60" w:unhideWhenUsed="0"/>
-    <w:lsdException w:name="Light List" w:semiHidden="0" w:uiPriority="61" w:unhideWhenUsed="0"/>
-    <w:lsdException w:name="Light Grid" w:semiHidden="0" w:uiPriority="62" w:unhideWhenUsed="0"/>
-    <w:lsdException w:name="Medium Shading 1" w:semiHidden="0" w:uiPriority="63" w:unhideWhenUsed="0"/>
-    <w:lsdException w:name="Medium Shading 2" w:semiHidden="0" w:uiPriority="64" w:unhideWhenUsed="0"/>
-    <w:lsdException w:name="Medium List 1" w:semiHidden="0" w:uiPriority="65" w:unhideWhenUsed="0"/>
-    <w:lsdException w:name="Medium List 2" w:semiHidden="0" w:uiPriority="66" w:unhideWhenUsed="0"/>
-    <w:lsdException w:name="Medium Grid 1" w:semiHidden="0" w:uiPriority="67" w:unhideWhenUsed="0"/>
-    <w:lsdException w:name="Medium Grid 2" w:semiHidden="0" w:uiPriority="68" w:unhideWhenUsed="0"/>
-    <w:lsdException w:name="Medium Grid 3" w:semiHidden="0" w:uiPriority="69" w:unhideWhenUsed="0"/>
-    <w:lsdException w:name="Dark List" w:semiHidden="0" w:uiPriority="70" w:unhideWhenUsed="0"/>
-    <w:lsdException w:name="Colorful Shading" w:semiHidden="0" w:uiPriority="71" w:unhideWhenUsed="0"/>
-    <w:lsdException w:name="Colorful List" w:semiHidden="0" w:uiPriority="72" w:unhideWhenUsed="0"/>
-    <w:lsdException w:name="Colorful Grid" w:semiHidden="0" w:uiPriority="73" w:unhideWhenUsed="0"/>
-    <w:lsdException w:name="Light Shading Accent 1" w:semiHidden="0" w:uiPriority="60" w:unhideWhenUsed="0"/>
-    <w:lsdException w:name="Light List Accent 1" w:semiHidden="0" w:uiPriority="61" w:unhideWhenUsed="0"/>
-    <w:lsdException w:name="Light Grid Accent 1" w:semiHidden="0" w:uiPriority="62" w:unhideWhenUsed="0"/>
-    <w:lsdException w:name="Medium Shading 1 Accent 1" w:semiHidden="0" w:uiPriority="63" w:unhideWhenUsed="0"/>
-    <w:lsdException w:name="Medium Shading 2 Accent 1" w:semiHidden="0" w:uiPriority="64" w:unhideWhenUsed="0"/>
-    <w:lsdException w:name="Medium List 1 Accent 1" w:semiHidden="0" w:uiPriority="65" w:unhideWhenUsed="0"/>
-    <w:lsdException w:name="Revision" w:unhideWhenUsed="0"/>
-    <w:lsdException w:name="List Paragraph" w:semiHidden="0" w:uiPriority="34" w:unhideWhenUsed="0" w:qFormat="1"/>
-    <w:lsdException w:name="Quote" w:semiHidden="0" w:uiPriority="29" w:unhideWhenUsed="0" w:qFormat="1"/>
-    <w:lsdException w:name="Intense Quote" w:semiHidden="0" w:uiPriority="30" w:unhideWhenUsed="0" w:qFormat="1"/>
-    <w:lsdException w:name="Medium List 2 Accent 1" w:semiHidden="0" w:uiPriority="66" w:unhideWhenUsed="0"/>
-    <w:lsdException w:name="Medium Grid 1 Accent 1" w:semiHidden="0" w:uiPriority="67" w:unhideWhenUsed="0"/>
-    <w:lsdException w:name="Medium Grid 2 Accent 1" w:semiHidden="0" w:uiPriority="68" w:unhideWhenUsed="0"/>
-    <w:lsdException w:name="Medium Grid 3 Accent 1" w:semiHidden="0" w:uiPriority="69" w:unhideWhenUsed="0"/>
-    <w:lsdException w:name="Dark List Accent 1" w:semiHidden="0" w:uiPriority="70" w:unhideWhenUsed="0"/>
-    <w:lsdException w:name="Colorful Shading Accent 1" w:semiHidden="0" w:uiPriority="71" w:unhideWhenUsed="0"/>
-    <w:lsdException w:name="Colorful List Accent 1" w:semiHidden="0" w:uiPriority="72" w:unhideWhenUsed="0"/>
-    <w:lsdException w:name="Colorful Grid Accent 1" w:semiHidden="0" w:uiPriority="73" w:unhideWhenUsed="0"/>
-    <w:lsdException w:name="Light Shading Accent 2" w:semiHidden="0" w:uiPriority="60" w:unhideWhenUsed="0"/>
-    <w:lsdException w:name="Light List Accent 2" w:semiHidden="0" w:uiPriority="61" w:unhideWhenUsed="0"/>
-    <w:lsdException w:name="Light Grid Accent 2" w:semiHidden="0" w:uiPriority="62" w:unhideWhenUsed="0"/>
-    <w:lsdException w:name="Medium Shading 1 Accent 2" w:semiHidden="0" w:uiPriority="63" w:unhideWhenUsed="0"/>
-    <w:lsdException w:name="Medium Shading 2 Accent 2" w:semiHidden="0" w:uiPriority="64" w:unhideWhenUsed="0"/>
-    <w:lsdException w:name="Medium List 1 Accent 2" w:semiHidden="0" w:uiPriority="65" w:unhideWhenUsed="0"/>
-    <w:lsdException w:name="Medium List 2 Accent 2" w:semiHidden="0" w:uiPriority="66" w:unhideWhenUsed="0"/>
-    <w:lsdException w:name="Medium Grid 1 Accent 2" w:semiHidden="0" w:uiPriority="67" w:unhideWhenUsed="0"/>
-    <w:lsdException w:name="Medium Grid 2 Accent 2" w:semiHidden="0" w:uiPriority="68" w:unhideWhenUsed="0"/>
-    <w:lsdException w:name="Medium Grid 3 Accent 2" w:semiHidden="0" w:uiPriority="69" w:unhideWhenUsed="0"/>
-    <w:lsdException w:name="Dark List Accent 2" w:semiHidden="0" w:uiPriority="70" w:unhideWhenUsed="0"/>
-    <w:lsdException w:name="Colorful Shading Accent 2" w:semiHidden="0" w:uiPriority="71" w:unhideWhenUsed="0"/>
-    <w:lsdException w:name="Colorful List Accent 2" w:semiHidden="0" w:uiPriority="72" w:unhideWhenUsed="0"/>
-    <w:lsdException w:name="Colorful Grid Accent 2" w:semiHidden="0" w:uiPriority="73" w:unhideWhenUsed="0"/>
-    <w:lsdException w:name="Light Shading Accent 3" w:semiHidden="0" w:uiPriority="60" w:unhideWhenUsed="0"/>
-    <w:lsdException w:name="Light List Accent 3" w:semiHidden="0" w:uiPriority="61" w:unhideWhenUsed="0"/>
-    <w:lsdException w:name="Light Grid Accent 3" w:semiHidden="0" w:uiPriority="62" w:unhideWhenUsed="0"/>
-    <w:lsdException w:name="Medium Shading 1 Accent 3" w:semiHidden="0" w:uiPriority="63" w:unhideWhenUsed="0"/>
-    <w:lsdException w:name="Medium Shading 2 Accent 3" w:semiHidden="0" w:uiPriority="64" w:unhideWhenUsed="0"/>
-    <w:lsdException w:name="Medium List 1 Accent 3" w:semiHidden="0" w:uiPriority="65" w:unhideWhenUsed="0"/>
-    <w:lsdException w:name="Medium List 2 Accent 3" w:semiHidden="0" w:uiPriority="66" w:unhideWhenUsed="0"/>
-    <w:lsdException w:name="Medium Grid 1 Accent 3" w:semiHidden="0" w:uiPriority="67" w:unhideWhenUsed="0"/>
-    <w:lsdException w:name="Medium Grid 2 Accent 3" w:semiHidden="0" w:uiPriority="68" w:unhideWhenUsed="0"/>
-    <w:lsdException w:name="Medium Grid 3 Accent 3" w:semiHidden="0" w:uiPriority="69" w:unhideWhenUsed="0"/>
-    <w:lsdException w:name="Dark List Accent 3" w:semiHidden="0" w:uiPriority="70" w:unhideWhenUsed="0"/>
-    <w:lsdException w:name="Colorful Shading Accent 3" w:semiHidden="0" w:uiPriority="71" w:unhideWhenUsed="0"/>
-    <w:lsdException w:name="Colorful List Accent 3" w:semiHidden="0" w:uiPriority="72" w:unhideWhenUsed="0"/>
-    <w:lsdException w:name="Colorful Grid Accent 3" w:semiHidden="0" w:uiPriority="73" w:unhideWhenUsed="0"/>
-    <w:lsdException w:name="Light Shading Accent 4" w:semiHidden="0" w:uiPriority="60" w:unhideWhenUsed="0"/>
-    <w:lsdException w:name="Light List Accent 4" w:semiHidden="0" w:uiPriority="61" w:unhideWhenUsed="0"/>
-    <w:lsdException w:name="Light Grid Accent 4" w:semiHidden="0" w:uiPriority="62" w:unhideWhenUsed="0"/>
-    <w:lsdException w:name="Medium Shading 1 Accent 4" w:semiHidden="0" w:uiPriority="63" w:unhideWhenUsed="0"/>
-    <w:lsdException w:name="Medium Shading 2 Accent 4" w:semiHidden="0" w:uiPriority="64" w:unhideWhenUsed="0"/>
-    <w:lsdException w:name="Medium List 1 Accent 4" w:semiHidden="0" w:uiPriority="65" w:unhideWhenUsed="0"/>
-    <w:lsdException w:name="Medium List 2 Accent 4" w:semiHidden="0" w:uiPriority="66" w:unhideWhenUsed="0"/>
-    <w:lsdException w:name="Medium Grid 1 Accent 4" w:semiHidden="0" w:uiPriority="67" w:unhideWhenUsed="0"/>
-    <w:lsdException w:name="Medium Grid 2 Accent 4" w:semiHidden="0" w:uiPriority="68" w:unhideWhenUsed="0"/>
-    <w:lsdException w:name="Medium Grid 3 Accent 4" w:semiHidden="0" w:uiPriority="69" w:unhideWhenUsed="0"/>
-    <w:lsdException w:name="Dark List Accent 4" w:semiHidden="0" w:uiPriority="70" w:unhideWhenUsed="0"/>
-    <w:lsdException w:name="Colorful Shading Accent 4" w:semiHidden="0" w:uiPriority="71" w:unhideWhenUsed="0"/>
-    <w:lsdException w:name="Colorful List Accent 4" w:semiHidden="0" w:uiPriority="72" w:unhideWhenUsed="0"/>
-    <w:lsdException w:name="Colorful Grid Accent 4" w:semiHidden="0" w:uiPriority="73" w:unhideWhenUsed="0"/>
-    <w:lsdException w:name="Light Shading Accent 5" w:semiHidden="0" w:uiPriority="60" w:unhideWhenUsed="0"/>
-    <w:lsdException w:name="Light List Accent 5" w:semiHidden="0" w:uiPriority="61" w:unhideWhenUsed="0"/>
-    <w:lsdException w:name="Light Grid Accent 5" w:semiHidden="0" w:uiPriority="62" w:unhideWhenUsed="0"/>
-    <w:lsdException w:name="Medium Shading 1 Accent 5" w:semiHidden="0" w:uiPriority="63" w:unhideWhenUsed="0"/>
-    <w:lsdException w:name="Medium Shading 2 Accent 5" w:semiHidden="0" w:uiPriority="64" w:unhideWhenUsed="0"/>
-    <w:lsdException w:name="Medium List 1 Accent 5" w:semiHidden="0" w:uiPriority="65" w:unhideWhenUsed="0"/>
-    <w:lsdException w:name="Medium List 2 Accent 5" w:semiHidden="0" w:uiPriority="66" w:unhideWhenUsed="0"/>
-    <w:lsdException w:name="Medium Grid 1 Accent 5" w:semiHidden="0" w:uiPriority="67" w:unhideWhenUsed="0"/>
-    <w:lsdException w:name="Medium Grid 2 Accent 5" w:semiHidden="0" w:uiPriority="68" w:unhideWhenUsed="0"/>
-    <w:lsdException w:name="Medium Grid 3 Accent 5" w:semiHidden="0" w:uiPriority="69" w:unhideWhenUsed="0"/>
-    <w:lsdException w:name="Dark List Accent 5" w:semiHidden="0" w:uiPriority="70" w:unhideWhenUsed="0"/>
-    <w:lsdException w:name="Colorful Shading Accent 5" w:semiHidden="0" w:uiPriority="71" w:unhideWhenUsed="0"/>
-    <w:lsdException w:name="Colorful List Accent 5" w:semiHidden="0" w:uiPriority="72" w:unhideWhenUsed="0"/>
-    <w:lsdException w:name="Colorful Grid Accent 5" w:semiHidden="0" w:uiPriority="73" w:unhideWhenUsed="0"/>
-    <w:lsdException w:name="Light Shading Accent 6" w:semiHidden="0" w:uiPriority="60" w:unhideWhenUsed="0"/>
-    <w:lsdException w:name="Light List Accent 6" w:semiHidden="0" w:uiPriority="61" w:unhideWhenUsed="0"/>
-    <w:lsdException w:name="Light Grid Accent 6" w:semiHidden="0" w:uiPriority="62" w:unhideWhenUsed="0"/>
-    <w:lsdException w:name="Medium Shading 1 Accent 6" w:semiHidden="0" w:uiPriority="63" w:unhideWhenUsed="0"/>
-    <w:lsdException w:name="Medium Shading 2 Accent 6" w:semiHidden="0" w:uiPriority="64" w:unhideWhenUsed="0"/>
-    <w:lsdException w:name="Medium List 1 Accent 6" w:semiHidden="0" w:uiPriority="65" w:unhideWhenUsed="0"/>
-    <w:lsdException w:name="Medium List 2 Accent 6" w:semiHidden="0" w:uiPriority="66" w:unhideWhenUsed="0"/>
-    <w:lsdException w:name="Medium Grid 1 Accent 6" w:semiHidden="0" w:uiPriority="67" w:unhideWhenUsed="0"/>
-    <w:lsdException w:name="Medium Grid 2 Accent 6" w:semiHidden="0" w:uiPriority="68" w:unhideWhenUsed="0"/>
-    <w:lsdException w:name="Medium Grid 3 Accent 6" w:semiHidden="0" w:uiPriority="69" w:unhideWhenUsed="0"/>
-    <w:lsdException w:name="Dark List Accent 6" w:semiHidden="0" w:uiPriority="70" w:unhideWhenUsed="0"/>
-    <w:lsdException w:name="Colorful Shading Accent 6" w:semiHidden="0" w:uiPriority="71" w:unhideWhenUsed="0"/>
-    <w:lsdException w:name="Colorful List Accent 6" w:semiHidden="0" w:uiPriority="72" w:unhideWhenUsed="0"/>
-    <w:lsdException w:name="Colorful Grid Accent 6" w:semiHidden="0" w:uiPriority="73" w:unhideWhenUsed="0"/>
-    <w:lsdException w:name="Subtle Emphasis" w:semiHidden="0" w:uiPriority="19" w:unhideWhenUsed="0" w:qFormat="1"/>
-    <w:lsdException w:name="Intense Emphasis" w:semiHidden="0" w:uiPriority="21" w:unhideWhenUsed="0" w:qFormat="1"/>
-    <w:lsdException w:name="Subtle Reference" w:semiHidden="0" w:uiPriority="31" w:unhideWhenUsed="0" w:qFormat="1"/>
-    <w:lsdException w:name="Intense Reference" w:semiHidden="0" w:uiPriority="32" w:unhideWhenUsed="0" w:qFormat="1"/>
-    <w:lsdException w:name="Book Title" w:semiHidden="0" w:uiPriority="33" w:unhideWhenUsed="0" w:qFormat="1"/>
-    <w:lsdException w:name="Bibliography" w:uiPriority="37"/>
-    <w:lsdException w:name="TOC Heading" w:uiPriority="39" w:qFormat="1"/>
-  </w:latentStyles>
-  <w:style w:type="paragraph" w:default="1" w:styleId="Normal">
-    <w:name w:val="Normal"/>
-    <w:qFormat/>
-  </w:style>
-  <w:style w:type="character" w:default="1" w:styleId="DefaultParagraphFont">
-    <w:name w:val="Default Paragraph Font"/>
-    <w:uiPriority w:val="1"/>
-    <w:semiHidden/>
-    <w:unhideWhenUsed/>
-  </w:style>
-  <w:style w:type="table" w:default="1" w:styleId="TableNormal">
-    <w:name w:val="Normal Table"/>
-    <w:uiPriority w:val="99"/>
-    <w:semiHidden/>
-    <w:unhideWhenUsed/>
-    <w:tblPr>
-      <w:tblInd w:w="0" w:type="dxa"/>
-      <w:tblCellMar>
-        <w:top w:w="0" w:type="dxa"/>
-        <w:left w:w="108" w:type="dxa"/>
-        <w:bottom w:w="0" w:type="dxa"/>
-        <w:right w:w="108" w:type="dxa"/>
-      </w:tblCellMar>
-    </w:tblPr>
-  </w:style>
-  <w:style w:type="numbering" w:default="1" w:styleId="NoList">
-    <w:name w:val="No List"/>
-    <w:uiPriority w:val="99"/>
-    <w:semiHidden/>
-    <w:unhideWhenUsed/>
   </w:style>
 </w:styles>
 </file>

--- a/2. cover page.docx
+++ b/2. cover page.docx
@@ -4,653 +4,13 @@
   <w:body>
     <w:p>
       <w:pPr>
-        <w:pStyle w:val="Title"/>
-        <w:pBdr>
-          <w:top w:val="dotted" w:sz="4" w:space="0" w:color="auto"/>
-          <w:left w:val="dotted" w:sz="4" w:space="4" w:color="auto"/>
-          <w:bottom w:val="dotted" w:sz="4" w:space="1" w:color="auto"/>
-          <w:right w:val="dotted" w:sz="4" w:space="4" w:color="auto"/>
-        </w:pBdr>
-        <w:jc w:val="center"/>
-        <w:rPr>
-          <w:rFonts w:ascii="Times New Roman" w:hAnsi="Times New Roman" w:cs="Times New Roman"/>
-          <w:color w:val="FF0000"/>
-        </w:rPr>
-      </w:pPr>
-    </w:p>
-    <w:p>
-      <w:pPr>
-        <w:ind w:left="0"/>
-        <w:jc w:val="center"/>
-        <w:rPr>
-          <w:rFonts w:ascii="Times New Roman" w:hAnsi="Times New Roman" w:cs="Times New Roman"/>
-          <w:b/>
-          <w:i/>
-          <w:color w:val="404040" w:themeColor="text1" w:themeTint="BF"/>
-          <w:sz w:val="22"/>
-        </w:rPr>
-      </w:pPr>
-      <w:r>
-        <w:rPr>
-          <w:rFonts w:ascii="Times New Roman" w:hAnsi="Times New Roman" w:cs="Times New Roman"/>
-          <w:b/>
-          <w:i/>
-          <w:color w:val="404040" w:themeColor="text1" w:themeTint="BF"/>
-          <w:sz w:val="24"/>
-        </w:rPr>
-        <w:t>Submitted in partial fulfillment for the award of the degree of</w:t>
-      </w:r>
-    </w:p>
-    <w:p>
-      <w:pPr>
-        <w:spacing w:after="0"/>
-        <w:ind w:left="0"/>
-        <w:jc w:val="center"/>
-        <w:rPr>
-          <w:rFonts w:ascii="Times New Roman" w:hAnsi="Times New Roman" w:cs="Times New Roman"/>
-          <w:b/>
-          <w:color w:val="0070C0"/>
-          <w:sz w:val="32"/>
-        </w:rPr>
-      </w:pPr>
-      <w:r>
-        <w:rPr>
-          <w:rFonts w:ascii="Times New Roman" w:hAnsi="Times New Roman" w:cs="Times New Roman"/>
-          <w:b/>
-          <w:color w:val="0070C0"/>
-          <w:sz w:val="32"/>
-        </w:rPr>
-        <w:t>Bachelor of Technology</w:t>
-      </w:r>
-    </w:p>
-    <w:p>
-      <w:pPr>
-        <w:spacing w:after="0"/>
-        <w:ind w:left="0"/>
-        <w:jc w:val="center"/>
-        <w:rPr>
-          <w:rFonts w:ascii="Times New Roman" w:hAnsi="Times New Roman" w:cs="Times New Roman"/>
-          <w:b/>
-          <w:color w:val="0070C0"/>
-          <w:sz w:val="32"/>
-        </w:rPr>
-      </w:pPr>
-      <w:r>
-        <w:rPr>
-          <w:rFonts w:ascii="Times New Roman" w:hAnsi="Times New Roman" w:cs="Times New Roman"/>
-          <w:b/>
-          <w:color w:val="0070C0"/>
-          <w:sz w:val="32"/>
-        </w:rPr>
-        <w:t>In</w:t>
-      </w:r>
-    </w:p>
-    <w:p>
-      <w:pPr>
-        <w:ind w:left="0"/>
-        <w:jc w:val="center"/>
-        <w:rPr>
-          <w:rFonts w:ascii="Times New Roman" w:hAnsi="Times New Roman" w:cs="Times New Roman"/>
-          <w:b/>
-          <w:color w:val="0070C0"/>
-          <w:sz w:val="32"/>
-        </w:rPr>
-      </w:pPr>
-      <w:r>
-        <w:rPr>
-          <w:rFonts w:ascii="Times New Roman" w:hAnsi="Times New Roman" w:cs="Times New Roman"/>
-          <w:b/>
-          <w:color w:val="0070C0"/>
-          <w:sz w:val="32"/>
-        </w:rPr>
-        <w:t>Department of Computer Science &amp; Engineering</w:t>
-      </w:r>
-    </w:p>
-    <w:p>
-      <w:pPr>
-        <w:ind w:left="0"/>
-        <w:jc w:val="center"/>
-        <w:rPr>
-          <w:rFonts w:ascii="Times New Roman" w:hAnsi="Times New Roman" w:cs="Times New Roman"/>
-          <w:b/>
-          <w:color w:val="0070C0"/>
-          <w:sz w:val="32"/>
-        </w:rPr>
-      </w:pPr>
-      <w:r>
-        <w:rPr>
-          <w:rFonts w:ascii="Times New Roman" w:hAnsi="Times New Roman" w:cs="Times New Roman"/>
-          <w:b/>
-          <w:color w:val="0070C0"/>
-          <w:sz w:val="32"/>
-        </w:rPr>
-        <w:t>Session:  2021-22</w:t>
-      </w:r>
-    </w:p>
-    <w:p>
-      <w:pPr>
-        <w:ind w:left="0"/>
-        <w:jc w:val="center"/>
-        <w:rPr>
-          <w:rFonts w:ascii="Times New Roman" w:hAnsi="Times New Roman" w:cs="Times New Roman"/>
-          <w:b/>
-          <w:color w:val="000000" w:themeColor="text1"/>
-          <w:sz w:val="32"/>
-        </w:rPr>
-      </w:pPr>
-    </w:p>
-    <w:p>
-      <w:pPr>
-        <w:ind w:left="0"/>
-        <w:jc w:val="center"/>
-        <w:rPr>
-          <w:rFonts w:ascii="Times New Roman" w:hAnsi="Times New Roman" w:cs="Times New Roman"/>
-          <w:b/>
-          <w:i/>
-          <w:color w:val="404040" w:themeColor="text1" w:themeTint="BF"/>
-          <w:sz w:val="28"/>
-        </w:rPr>
-      </w:pPr>
-      <w:r>
-        <w:rPr>
-          <w:rFonts w:ascii="Times New Roman" w:hAnsi="Times New Roman" w:cs="Times New Roman"/>
-          <w:b/>
-          <w:i/>
-          <w:color w:val="404040" w:themeColor="text1" w:themeTint="BF"/>
-          <w:sz w:val="28"/>
-        </w:rPr>
-        <w:t>Submitted by</w:t>
-      </w:r>
-    </w:p>
-    <w:p>
-      <w:pPr>
-        <w:spacing w:before="60" w:after="0"/>
-        <w:ind w:left="0"/>
-        <w:jc w:val="center"/>
-        <w:rPr>
-          <w:rFonts w:ascii="Times New Roman" w:hAnsi="Times New Roman" w:cs="Times New Roman"/>
-          <w:b/>
-          <w:color w:val="404040" w:themeColor="text1" w:themeTint="BF"/>
-          <w:sz w:val="28"/>
-        </w:rPr>
-      </w:pPr>
-      <w:r>
-        <w:rPr>
-          <w:rFonts w:ascii="Times New Roman" w:hAnsi="Times New Roman" w:cs="Times New Roman"/>
-          <w:b/>
-          <w:color w:val="404040" w:themeColor="text1" w:themeTint="BF"/>
-          <w:sz w:val="28"/>
-        </w:rPr>
-        <w:t xml:space="preserve">Mohit Kumar Gupta  </w:t>
-      </w:r>
-      <w:proofErr w:type="gramStart"/>
-      <w:r>
-        <w:rPr>
-          <w:rFonts w:ascii="Times New Roman" w:hAnsi="Times New Roman" w:cs="Times New Roman"/>
-          <w:b/>
-          <w:color w:val="404040" w:themeColor="text1" w:themeTint="BF"/>
-          <w:sz w:val="28"/>
-        </w:rPr>
-        <w:t xml:space="preserve">   (</w:t>
-      </w:r>
-      <w:proofErr w:type="gramEnd"/>
-      <w:r>
-        <w:rPr>
-          <w:rFonts w:ascii="Times New Roman" w:hAnsi="Times New Roman" w:cs="Times New Roman"/>
-          <w:b/>
-          <w:color w:val="404040" w:themeColor="text1" w:themeTint="BF"/>
-          <w:sz w:val="28"/>
-        </w:rPr>
-        <w:t>1834210057)</w:t>
-      </w:r>
-    </w:p>
-    <w:p>
-      <w:pPr>
-        <w:spacing w:before="60" w:after="0"/>
-        <w:ind w:left="0"/>
-        <w:jc w:val="center"/>
-        <w:rPr>
-          <w:rFonts w:ascii="Times New Roman" w:hAnsi="Times New Roman" w:cs="Times New Roman"/>
-          <w:b/>
-          <w:color w:val="404040" w:themeColor="text1" w:themeTint="BF"/>
-          <w:sz w:val="28"/>
-        </w:rPr>
-      </w:pPr>
-      <w:r>
-        <w:rPr>
-          <w:rFonts w:ascii="Times New Roman" w:hAnsi="Times New Roman" w:cs="Times New Roman"/>
-          <w:b/>
-          <w:color w:val="404040" w:themeColor="text1" w:themeTint="BF"/>
-          <w:sz w:val="28"/>
-        </w:rPr>
-        <w:t xml:space="preserve">Pranav Srivastava      </w:t>
-      </w:r>
-      <w:proofErr w:type="gramStart"/>
-      <w:r>
-        <w:rPr>
-          <w:rFonts w:ascii="Times New Roman" w:hAnsi="Times New Roman" w:cs="Times New Roman"/>
-          <w:b/>
-          <w:color w:val="404040" w:themeColor="text1" w:themeTint="BF"/>
-          <w:sz w:val="28"/>
-        </w:rPr>
-        <w:t xml:space="preserve">   (</w:t>
-      </w:r>
-      <w:proofErr w:type="gramEnd"/>
-      <w:r>
-        <w:rPr>
-          <w:rFonts w:ascii="Times New Roman" w:hAnsi="Times New Roman" w:cs="Times New Roman"/>
-          <w:b/>
-          <w:color w:val="404040" w:themeColor="text1" w:themeTint="BF"/>
-          <w:sz w:val="28"/>
-        </w:rPr>
-        <w:t>1834210066)</w:t>
-      </w:r>
-    </w:p>
-    <w:p>
-      <w:pPr>
-        <w:spacing w:before="60" w:after="0"/>
-        <w:ind w:left="0"/>
-        <w:jc w:val="center"/>
-        <w:rPr>
-          <w:rFonts w:ascii="Times New Roman" w:hAnsi="Times New Roman" w:cs="Times New Roman"/>
-          <w:b/>
-          <w:color w:val="404040" w:themeColor="text1" w:themeTint="BF"/>
-          <w:sz w:val="28"/>
-        </w:rPr>
-      </w:pPr>
-      <w:r>
-        <w:rPr>
-          <w:rFonts w:ascii="Times New Roman" w:hAnsi="Times New Roman" w:cs="Times New Roman"/>
-          <w:b/>
-          <w:color w:val="404040" w:themeColor="text1" w:themeTint="BF"/>
-          <w:sz w:val="28"/>
-        </w:rPr>
-        <w:t xml:space="preserve">Prateek Singh         </w:t>
-      </w:r>
-      <w:r>
-        <w:rPr>
-          <w:rFonts w:ascii="Times New Roman" w:hAnsi="Times New Roman" w:cs="Times New Roman"/>
-          <w:b/>
-          <w:color w:val="404040" w:themeColor="text1" w:themeTint="BF"/>
-          <w:sz w:val="28"/>
-        </w:rPr>
-        <w:t xml:space="preserve"> </w:t>
-      </w:r>
-      <w:r>
-        <w:rPr>
-          <w:rFonts w:ascii="Times New Roman" w:hAnsi="Times New Roman" w:cs="Times New Roman"/>
-          <w:b/>
-          <w:color w:val="404040" w:themeColor="text1" w:themeTint="BF"/>
-          <w:sz w:val="28"/>
-        </w:rPr>
-        <w:t xml:space="preserve">   </w:t>
-      </w:r>
-      <w:proofErr w:type="gramStart"/>
-      <w:r>
-        <w:rPr>
-          <w:rFonts w:ascii="Times New Roman" w:hAnsi="Times New Roman" w:cs="Times New Roman"/>
-          <w:b/>
-          <w:color w:val="404040" w:themeColor="text1" w:themeTint="BF"/>
-          <w:sz w:val="28"/>
-        </w:rPr>
-        <w:t xml:space="preserve">  </w:t>
-      </w:r>
-      <w:r>
-        <w:rPr>
-          <w:rFonts w:ascii="Times New Roman" w:hAnsi="Times New Roman" w:cs="Times New Roman"/>
-          <w:b/>
-          <w:color w:val="404040" w:themeColor="text1" w:themeTint="BF"/>
-          <w:sz w:val="28"/>
-        </w:rPr>
-        <w:t xml:space="preserve"> </w:t>
-      </w:r>
-      <w:r>
-        <w:rPr>
-          <w:rFonts w:ascii="Times New Roman" w:hAnsi="Times New Roman" w:cs="Times New Roman"/>
-          <w:b/>
-          <w:color w:val="404040" w:themeColor="text1" w:themeTint="BF"/>
-          <w:sz w:val="28"/>
-        </w:rPr>
-        <w:t>(</w:t>
-      </w:r>
-      <w:proofErr w:type="gramEnd"/>
-      <w:r>
-        <w:rPr>
-          <w:rFonts w:ascii="Times New Roman" w:hAnsi="Times New Roman" w:cs="Times New Roman"/>
-          <w:b/>
-          <w:color w:val="404040" w:themeColor="text1" w:themeTint="BF"/>
-          <w:sz w:val="28"/>
-        </w:rPr>
-        <w:t>1834210067)</w:t>
-      </w:r>
-    </w:p>
-    <w:p>
-      <w:pPr>
-        <w:spacing w:before="60" w:after="0"/>
-        <w:ind w:left="0"/>
-        <w:jc w:val="center"/>
-        <w:rPr>
-          <w:rFonts w:ascii="Times New Roman" w:hAnsi="Times New Roman" w:cs="Times New Roman"/>
-          <w:b/>
-          <w:color w:val="000000" w:themeColor="text1"/>
-          <w:sz w:val="28"/>
-        </w:rPr>
-      </w:pPr>
-      <w:r>
-        <w:rPr>
-          <w:rFonts w:ascii="Times New Roman" w:hAnsi="Times New Roman" w:cs="Times New Roman"/>
-          <w:b/>
-          <w:color w:val="404040" w:themeColor="text1" w:themeTint="BF"/>
-          <w:sz w:val="28"/>
-        </w:rPr>
-        <w:t xml:space="preserve">Pratyush Sharma       </w:t>
-      </w:r>
-      <w:proofErr w:type="gramStart"/>
-      <w:r>
-        <w:rPr>
-          <w:rFonts w:ascii="Times New Roman" w:hAnsi="Times New Roman" w:cs="Times New Roman"/>
-          <w:b/>
-          <w:color w:val="404040" w:themeColor="text1" w:themeTint="BF"/>
-          <w:sz w:val="28"/>
-        </w:rPr>
-        <w:t xml:space="preserve">   (</w:t>
-      </w:r>
-      <w:proofErr w:type="gramEnd"/>
-      <w:r>
-        <w:rPr>
-          <w:rFonts w:ascii="Times New Roman" w:hAnsi="Times New Roman" w:cs="Times New Roman"/>
-          <w:b/>
-          <w:color w:val="404040" w:themeColor="text1" w:themeTint="BF"/>
-          <w:sz w:val="28"/>
-        </w:rPr>
-        <w:t>1834210068)</w:t>
-      </w:r>
-    </w:p>
-    <w:p>
-      <w:pPr>
-        <w:spacing w:after="0"/>
-        <w:ind w:left="0"/>
-        <w:rPr>
-          <w:rFonts w:ascii="Times New Roman" w:hAnsi="Times New Roman" w:cs="Times New Roman"/>
-          <w:b/>
-          <w:color w:val="000000" w:themeColor="text1"/>
-          <w:sz w:val="28"/>
-        </w:rPr>
-      </w:pPr>
-    </w:p>
-    <w:p>
-      <w:pPr>
-        <w:spacing w:before="360" w:after="0"/>
-        <w:ind w:left="0"/>
-        <w:jc w:val="center"/>
-        <w:rPr>
-          <w:rFonts w:ascii="Times New Roman" w:hAnsi="Times New Roman" w:cs="Times New Roman"/>
-          <w:b/>
-          <w:i/>
-          <w:color w:val="000000" w:themeColor="text1"/>
-          <w:sz w:val="28"/>
-        </w:rPr>
-      </w:pPr>
-      <w:r>
-        <w:rPr>
-          <w:rFonts w:ascii="Times New Roman" w:hAnsi="Times New Roman" w:cs="Times New Roman"/>
-          <w:b/>
-          <w:i/>
-          <w:color w:val="000000" w:themeColor="text1"/>
-          <w:sz w:val="28"/>
-        </w:rPr>
-        <w:t>Under the supervision of</w:t>
-      </w:r>
-    </w:p>
-    <w:p>
-      <w:pPr>
-        <w:spacing w:before="120" w:after="0"/>
-        <w:ind w:left="0"/>
-        <w:jc w:val="center"/>
-        <w:rPr>
-          <w:rFonts w:ascii="Times New Roman" w:hAnsi="Times New Roman" w:cs="Times New Roman"/>
-          <w:b/>
-          <w:color w:val="000000" w:themeColor="text1"/>
-          <w:sz w:val="32"/>
-        </w:rPr>
-      </w:pPr>
-      <w:r>
-        <w:rPr>
-          <w:rFonts w:ascii="Times New Roman" w:hAnsi="Times New Roman" w:cs="Times New Roman"/>
-          <w:b/>
-          <w:color w:val="000000" w:themeColor="text1"/>
-          <w:sz w:val="32"/>
-        </w:rPr>
-        <w:t>Ms. Pallavi Shukla</w:t>
-      </w:r>
-    </w:p>
-    <w:p>
-      <w:pPr>
-        <w:spacing w:before="120" w:after="0"/>
-        <w:ind w:left="0"/>
-        <w:jc w:val="center"/>
-        <w:rPr>
-          <w:rFonts w:ascii="Times New Roman" w:hAnsi="Times New Roman" w:cs="Times New Roman"/>
-          <w:b/>
-          <w:color w:val="000000" w:themeColor="text1"/>
-          <w:sz w:val="32"/>
-        </w:rPr>
-      </w:pPr>
-      <w:r>
-        <w:rPr>
-          <w:rFonts w:ascii="Times New Roman" w:hAnsi="Times New Roman" w:cs="Times New Roman"/>
-          <w:b/>
-          <w:noProof/>
-          <w:color w:val="000000" w:themeColor="text1"/>
-          <w:sz w:val="32"/>
-          <w:lang w:val="en-IN" w:eastAsia="en-IN" w:bidi="ar-SA"/>
-        </w:rPr>
-        <w:drawing>
-          <wp:anchor distT="0" distB="0" distL="114300" distR="114300" simplePos="0" relativeHeight="251657728" behindDoc="0" locked="0" layoutInCell="1" allowOverlap="1" wp14:anchorId="11C7672B" wp14:editId="592306BC">
-            <wp:simplePos x="0" y="0"/>
-            <wp:positionH relativeFrom="margin">
-              <wp:posOffset>2049337</wp:posOffset>
-            </wp:positionH>
-            <wp:positionV relativeFrom="margin">
-              <wp:posOffset>5326705</wp:posOffset>
-            </wp:positionV>
-            <wp:extent cx="1628775" cy="1478915"/>
-            <wp:effectExtent l="0" t="0" r="0" b="0"/>
-            <wp:wrapSquare wrapText="bothSides"/>
-            <wp:docPr id="1" name="Picture 0" descr="logo-ugi - Copy.png"/>
-            <wp:cNvGraphicFramePr>
-              <a:graphicFrameLocks xmlns:a="http://schemas.openxmlformats.org/drawingml/2006/main" noChangeAspect="1"/>
-            </wp:cNvGraphicFramePr>
-            <a:graphic xmlns:a="http://schemas.openxmlformats.org/drawingml/2006/main">
-              <a:graphicData uri="http://schemas.openxmlformats.org/drawingml/2006/picture">
-                <pic:pic xmlns:pic="http://schemas.openxmlformats.org/drawingml/2006/picture">
-                  <pic:nvPicPr>
-                    <pic:cNvPr id="0" name="logo-ugi - Copy.png"/>
-                    <pic:cNvPicPr/>
-                  </pic:nvPicPr>
-                  <pic:blipFill>
-                    <a:blip r:embed="rId7" cstate="print"/>
-                    <a:stretch>
-                      <a:fillRect/>
-                    </a:stretch>
-                  </pic:blipFill>
-                  <pic:spPr>
-                    <a:xfrm>
-                      <a:off x="0" y="0"/>
-                      <a:ext cx="1628775" cy="1478915"/>
-                    </a:xfrm>
-                    <a:prstGeom prst="rect">
-                      <a:avLst/>
-                    </a:prstGeom>
-                  </pic:spPr>
-                </pic:pic>
-              </a:graphicData>
-            </a:graphic>
-            <wp14:sizeRelH relativeFrom="margin">
-              <wp14:pctWidth>0</wp14:pctWidth>
-            </wp14:sizeRelH>
-            <wp14:sizeRelV relativeFrom="margin">
-              <wp14:pctHeight>0</wp14:pctHeight>
-            </wp14:sizeRelV>
-          </wp:anchor>
-        </w:drawing>
-      </w:r>
-    </w:p>
-    <w:p>
-      <w:pPr>
-        <w:spacing w:before="120" w:after="0"/>
-        <w:ind w:left="0"/>
-        <w:jc w:val="center"/>
-        <w:rPr>
-          <w:rFonts w:ascii="Times New Roman" w:hAnsi="Times New Roman" w:cs="Times New Roman"/>
-          <w:b/>
-          <w:color w:val="000000" w:themeColor="text1"/>
-          <w:sz w:val="32"/>
-        </w:rPr>
-      </w:pPr>
-    </w:p>
-    <w:p>
-      <w:pPr>
-        <w:spacing w:before="360" w:after="0"/>
-        <w:ind w:left="0"/>
-        <w:jc w:val="center"/>
-        <w:rPr>
-          <w:rFonts w:ascii="Times New Roman" w:hAnsi="Times New Roman" w:cs="Times New Roman"/>
-          <w:b/>
-          <w:color w:val="000000" w:themeColor="text1"/>
-          <w:sz w:val="32"/>
-        </w:rPr>
-      </w:pPr>
-    </w:p>
-    <w:p>
-      <w:pPr>
-        <w:spacing w:before="360" w:after="0"/>
-        <w:ind w:left="0"/>
-        <w:jc w:val="center"/>
-        <w:rPr>
-          <w:rFonts w:ascii="Times New Roman" w:hAnsi="Times New Roman" w:cs="Times New Roman"/>
-          <w:b/>
-          <w:color w:val="000000" w:themeColor="text1"/>
-          <w:sz w:val="32"/>
-        </w:rPr>
-      </w:pPr>
-    </w:p>
-    <w:p>
-      <w:pPr>
-        <w:spacing w:before="120" w:after="120"/>
-        <w:ind w:left="0"/>
-        <w:jc w:val="center"/>
-        <w:rPr>
-          <w:rFonts w:ascii="Times New Roman" w:hAnsi="Times New Roman" w:cs="Times New Roman"/>
-          <w:b/>
-          <w:color w:val="002060"/>
-          <w:sz w:val="32"/>
-        </w:rPr>
-      </w:pPr>
-      <w:r>
-        <w:rPr>
-          <w:rFonts w:ascii="Times New Roman" w:hAnsi="Times New Roman" w:cs="Times New Roman"/>
-          <w:b/>
-          <w:color w:val="002060"/>
-          <w:sz w:val="32"/>
-        </w:rPr>
-        <w:t>UNITED COLLEGE OF ENGINEERING &amp; MANAGEMENT</w:t>
-      </w:r>
-    </w:p>
-    <w:p>
-      <w:pPr>
-        <w:spacing w:before="120" w:after="120"/>
-        <w:ind w:left="0"/>
-        <w:jc w:val="center"/>
-        <w:rPr>
-          <w:rFonts w:ascii="Times New Roman" w:hAnsi="Times New Roman" w:cs="Times New Roman"/>
-          <w:b/>
-          <w:color w:val="7030A0"/>
-          <w:sz w:val="32"/>
-        </w:rPr>
-      </w:pPr>
-      <w:r>
-        <w:rPr>
-          <w:rFonts w:ascii="Times New Roman" w:hAnsi="Times New Roman" w:cs="Times New Roman"/>
-          <w:b/>
-          <w:color w:val="7030A0"/>
-          <w:sz w:val="32"/>
-        </w:rPr>
-        <w:t>NAINI, PRAYAGRAJ (U.P.) - 211010</w:t>
-      </w:r>
-    </w:p>
-    <w:p>
-      <w:pPr>
-        <w:spacing w:before="120" w:after="120"/>
-        <w:ind w:left="0"/>
-        <w:jc w:val="center"/>
-        <w:rPr>
-          <w:rFonts w:ascii="Times New Roman" w:hAnsi="Times New Roman" w:cs="Times New Roman"/>
-          <w:b/>
-          <w:i/>
-          <w:color w:val="7030A0"/>
-          <w:sz w:val="24"/>
-        </w:rPr>
-      </w:pPr>
-      <w:r>
-        <w:rPr>
-          <w:rFonts w:ascii="Times New Roman" w:hAnsi="Times New Roman" w:cs="Times New Roman"/>
-          <w:b/>
-          <w:i/>
-          <w:color w:val="7030A0"/>
-          <w:sz w:val="24"/>
-        </w:rPr>
-        <w:t>(Affiliated to Dr. APJ Abdul Kalam Technical University, Lucknow)</w:t>
-      </w:r>
-    </w:p>
-    <w:p>
-      <w:pPr>
-        <w:pStyle w:val="TOCHeading"/>
         <w:ind w:left="0"/>
         <w:jc w:val="center"/>
         <w:rPr>
           <w:rFonts w:ascii="Times New Roman" w:hAnsi="Times New Roman" w:cs="Times New Roman"/>
           <w:color w:val="FF0000"/>
-          <w:sz w:val="36"/>
-        </w:rPr>
-      </w:pPr>
-      <w:r>
-        <w:rPr>
-          <w:rFonts w:ascii="Times New Roman" w:hAnsi="Times New Roman" w:cs="Times New Roman"/>
-          <w:color w:val="FF0000"/>
-          <w:sz w:val="36"/>
-        </w:rPr>
-        <w:t>May 2022</w:t>
-      </w:r>
-    </w:p>
-    <w:p>
-      <w:pPr>
-        <w:rPr>
-          <w:rFonts w:ascii="Times New Roman" w:eastAsiaTheme="majorEastAsia" w:hAnsi="Times New Roman" w:cs="Times New Roman"/>
-          <w:smallCaps/>
-          <w:color w:val="FF0000"/>
-          <w:spacing w:val="20"/>
-          <w:sz w:val="36"/>
-          <w:szCs w:val="32"/>
-        </w:rPr>
-      </w:pPr>
-      <w:r>
-        <w:rPr>
-          <w:rFonts w:ascii="Times New Roman" w:hAnsi="Times New Roman" w:cs="Times New Roman"/>
-          <w:color w:val="FF0000"/>
-          <w:sz w:val="36"/>
-        </w:rPr>
-        <w:br w:type="page"/>
-      </w:r>
-    </w:p>
-    <w:p>
-      <w:pPr>
-        <w:pStyle w:val="TOCHeading"/>
-        <w:ind w:left="0"/>
-        <w:rPr>
-          <w:rFonts w:ascii="Times New Roman" w:hAnsi="Times New Roman" w:cs="Times New Roman"/>
-          <w:color w:val="FF0000"/>
-          <w:sz w:val="36"/>
+          <w:sz w:val="96"/>
+          <w:szCs w:val="96"/>
         </w:rPr>
       </w:pPr>
       <w:r>
@@ -658,15 +18,15 @@
           <w:rFonts w:ascii="Times New Roman" w:hAnsi="Times New Roman" w:cs="Times New Roman"/>
           <w:noProof/>
           <w:color w:val="FF0000"/>
-          <w:sz w:val="36"/>
+          <w:sz w:val="96"/>
+          <w:szCs w:val="96"/>
         </w:rPr>
-        <w:lastRenderedPageBreak/>
-        <w:pict w14:anchorId="33A4D290">
+        <w:pict w14:anchorId="071108D0">
           <v:shapetype id="_x0000_t202" coordsize="21600,21600" o:spt="202" path="m,l,21600r21600,l21600,xe">
             <v:stroke joinstyle="miter"/>
             <v:path gradientshapeok="t" o:connecttype="rect"/>
           </v:shapetype>
-          <v:shape id="_x0000_s2050" type="#_x0000_t202" style="position:absolute;margin-left:-15.9pt;margin-top:-725.55pt;width:489.75pt;height:761.9pt;z-index:251659264" filled="f" stroked="f">
+          <v:shape id="_x0000_s2053" type="#_x0000_t202" style="position:absolute;left:0;text-align:left;margin-left:-9pt;margin-top:-706.9pt;width:474pt;height:705pt;z-index:251659264" filled="f" stroked="f">
             <v:textbox>
               <w:txbxContent>
                 <w:p>
@@ -676,16 +36,16 @@
                     <w:rPr>
                       <w:rFonts w:ascii="Times New Roman" w:hAnsi="Times New Roman" w:cs="Times New Roman"/>
                       <w:color w:val="FF0000"/>
+                      <w:sz w:val="72"/>
+                      <w:szCs w:val="72"/>
                     </w:rPr>
                   </w:pPr>
-                  <w:bookmarkStart w:id="0" w:name="_Hlk104381639"/>
-                  <w:bookmarkEnd w:id="0"/>
                   <w:r>
                     <w:rPr>
                       <w:rFonts w:ascii="Times New Roman" w:hAnsi="Times New Roman" w:cs="Times New Roman"/>
                       <w:color w:val="FF0000"/>
-                      <w:sz w:val="96"/>
-                      <w:szCs w:val="96"/>
+                      <w:sz w:val="72"/>
+                      <w:szCs w:val="72"/>
                     </w:rPr>
                     <w:t>SPEAK &amp; SHOP</w:t>
                   </w:r>
@@ -699,7 +59,7 @@
                       <w:b/>
                       <w:i/>
                       <w:color w:val="404040" w:themeColor="text1" w:themeTint="BF"/>
-                      <w:sz w:val="22"/>
+                      <w:szCs w:val="18"/>
                     </w:rPr>
                   </w:pPr>
                   <w:r>
@@ -708,7 +68,8 @@
                       <w:b/>
                       <w:i/>
                       <w:color w:val="404040" w:themeColor="text1" w:themeTint="BF"/>
-                      <w:sz w:val="24"/>
+                      <w:sz w:val="22"/>
+                      <w:szCs w:val="18"/>
                     </w:rPr>
                     <w:t>Submitted in partial fulfillment for the award of the degree of</w:t>
                   </w:r>
@@ -722,7 +83,8 @@
                       <w:rFonts w:ascii="Times New Roman" w:hAnsi="Times New Roman" w:cs="Times New Roman"/>
                       <w:b/>
                       <w:color w:val="0070C0"/>
-                      <w:sz w:val="32"/>
+                      <w:sz w:val="28"/>
+                      <w:szCs w:val="18"/>
                     </w:rPr>
                   </w:pPr>
                   <w:r>
@@ -744,7 +106,8 @@
                       <w:rFonts w:ascii="Times New Roman" w:hAnsi="Times New Roman" w:cs="Times New Roman"/>
                       <w:b/>
                       <w:color w:val="0070C0"/>
-                      <w:sz w:val="32"/>
+                      <w:sz w:val="28"/>
+                      <w:szCs w:val="18"/>
                     </w:rPr>
                   </w:pPr>
                   <w:r>
@@ -752,7 +115,8 @@
                       <w:rFonts w:ascii="Times New Roman" w:hAnsi="Times New Roman" w:cs="Times New Roman"/>
                       <w:b/>
                       <w:color w:val="0070C0"/>
-                      <w:sz w:val="32"/>
+                      <w:sz w:val="28"/>
+                      <w:szCs w:val="18"/>
                     </w:rPr>
                     <w:t>In</w:t>
                   </w:r>
@@ -765,7 +129,8 @@
                       <w:rFonts w:ascii="Times New Roman" w:hAnsi="Times New Roman" w:cs="Times New Roman"/>
                       <w:b/>
                       <w:color w:val="0070C0"/>
-                      <w:sz w:val="32"/>
+                      <w:sz w:val="28"/>
+                      <w:szCs w:val="18"/>
                     </w:rPr>
                   </w:pPr>
                   <w:r>
@@ -786,7 +151,8 @@
                       <w:rFonts w:ascii="Times New Roman" w:hAnsi="Times New Roman" w:cs="Times New Roman"/>
                       <w:b/>
                       <w:color w:val="0070C0"/>
-                      <w:sz w:val="32"/>
+                      <w:sz w:val="28"/>
+                      <w:szCs w:val="18"/>
                     </w:rPr>
                   </w:pPr>
                   <w:r>
@@ -794,7 +160,8 @@
                       <w:rFonts w:ascii="Times New Roman" w:hAnsi="Times New Roman" w:cs="Times New Roman"/>
                       <w:b/>
                       <w:color w:val="0070C0"/>
-                      <w:sz w:val="32"/>
+                      <w:sz w:val="36"/>
+                      <w:szCs w:val="22"/>
                     </w:rPr>
                     <w:t>Session:  2021-22</w:t>
                   </w:r>
@@ -807,7 +174,8 @@
                       <w:rFonts w:ascii="Times New Roman" w:hAnsi="Times New Roman" w:cs="Times New Roman"/>
                       <w:b/>
                       <w:color w:val="000000" w:themeColor="text1"/>
-                      <w:sz w:val="32"/>
+                      <w:sz w:val="28"/>
+                      <w:szCs w:val="18"/>
                     </w:rPr>
                   </w:pPr>
                 </w:p>
@@ -853,27 +221,7 @@
                       <w:color w:val="404040" w:themeColor="text1" w:themeTint="BF"/>
                       <w:sz w:val="28"/>
                     </w:rPr>
-                    <w:t xml:space="preserve">Mohit Kumar Gupta  </w:t>
-                  </w:r>
-                  <w:proofErr w:type="gramStart"/>
-                  <w:r>
-                    <w:rPr>
-                      <w:rFonts w:ascii="Times New Roman" w:hAnsi="Times New Roman" w:cs="Times New Roman"/>
-                      <w:b/>
-                      <w:color w:val="404040" w:themeColor="text1" w:themeTint="BF"/>
-                      <w:sz w:val="28"/>
-                    </w:rPr>
-                    <w:t xml:space="preserve">   (</w:t>
-                  </w:r>
-                  <w:proofErr w:type="gramEnd"/>
-                  <w:r>
-                    <w:rPr>
-                      <w:rFonts w:ascii="Times New Roman" w:hAnsi="Times New Roman" w:cs="Times New Roman"/>
-                      <w:b/>
-                      <w:color w:val="404040" w:themeColor="text1" w:themeTint="BF"/>
-                      <w:sz w:val="28"/>
-                    </w:rPr>
-                    <w:t>1834210057)</w:t>
+                    <w:t>Mohit Kumar Gupta     (1834210057)</w:t>
                   </w:r>
                 </w:p>
                 <w:p>
@@ -895,27 +243,7 @@
                       <w:color w:val="404040" w:themeColor="text1" w:themeTint="BF"/>
                       <w:sz w:val="28"/>
                     </w:rPr>
-                    <w:t xml:space="preserve">Pranav Srivastava      </w:t>
-                  </w:r>
-                  <w:proofErr w:type="gramStart"/>
-                  <w:r>
-                    <w:rPr>
-                      <w:rFonts w:ascii="Times New Roman" w:hAnsi="Times New Roman" w:cs="Times New Roman"/>
-                      <w:b/>
-                      <w:color w:val="404040" w:themeColor="text1" w:themeTint="BF"/>
-                      <w:sz w:val="28"/>
-                    </w:rPr>
-                    <w:t xml:space="preserve">   (</w:t>
-                  </w:r>
-                  <w:proofErr w:type="gramEnd"/>
-                  <w:r>
-                    <w:rPr>
-                      <w:rFonts w:ascii="Times New Roman" w:hAnsi="Times New Roman" w:cs="Times New Roman"/>
-                      <w:b/>
-                      <w:color w:val="404040" w:themeColor="text1" w:themeTint="BF"/>
-                      <w:sz w:val="28"/>
-                    </w:rPr>
-                    <w:t>1834210066)</w:t>
+                    <w:t>Pranav Srivastava         (1834210066)</w:t>
                   </w:r>
                 </w:p>
                 <w:p>
@@ -937,27 +265,7 @@
                       <w:color w:val="404040" w:themeColor="text1" w:themeTint="BF"/>
                       <w:sz w:val="28"/>
                     </w:rPr>
-                    <w:t xml:space="preserve">Prateek Singh             </w:t>
-                  </w:r>
-                  <w:proofErr w:type="gramStart"/>
-                  <w:r>
-                    <w:rPr>
-                      <w:rFonts w:ascii="Times New Roman" w:hAnsi="Times New Roman" w:cs="Times New Roman"/>
-                      <w:b/>
-                      <w:color w:val="404040" w:themeColor="text1" w:themeTint="BF"/>
-                      <w:sz w:val="28"/>
-                    </w:rPr>
-                    <w:t xml:space="preserve">   (</w:t>
-                  </w:r>
-                  <w:proofErr w:type="gramEnd"/>
-                  <w:r>
-                    <w:rPr>
-                      <w:rFonts w:ascii="Times New Roman" w:hAnsi="Times New Roman" w:cs="Times New Roman"/>
-                      <w:b/>
-                      <w:color w:val="404040" w:themeColor="text1" w:themeTint="BF"/>
-                      <w:sz w:val="28"/>
-                    </w:rPr>
-                    <w:t>1834210067)</w:t>
+                    <w:t>Prateek Singh                (1834210067)</w:t>
                   </w:r>
                 </w:p>
                 <w:p>
@@ -979,27 +287,7 @@
                       <w:color w:val="404040" w:themeColor="text1" w:themeTint="BF"/>
                       <w:sz w:val="28"/>
                     </w:rPr>
-                    <w:t xml:space="preserve">Pratyush Sharma       </w:t>
-                  </w:r>
-                  <w:proofErr w:type="gramStart"/>
-                  <w:r>
-                    <w:rPr>
-                      <w:rFonts w:ascii="Times New Roman" w:hAnsi="Times New Roman" w:cs="Times New Roman"/>
-                      <w:b/>
-                      <w:color w:val="404040" w:themeColor="text1" w:themeTint="BF"/>
-                      <w:sz w:val="28"/>
-                    </w:rPr>
-                    <w:t xml:space="preserve">   (</w:t>
-                  </w:r>
-                  <w:proofErr w:type="gramEnd"/>
-                  <w:r>
-                    <w:rPr>
-                      <w:rFonts w:ascii="Times New Roman" w:hAnsi="Times New Roman" w:cs="Times New Roman"/>
-                      <w:b/>
-                      <w:color w:val="404040" w:themeColor="text1" w:themeTint="BF"/>
-                      <w:sz w:val="28"/>
-                    </w:rPr>
-                    <w:t>1834210068)</w:t>
+                    <w:t>Pratyush Sharma          (1834210068)</w:t>
                   </w:r>
                 </w:p>
                 <w:p>
@@ -1010,7 +298,8 @@
                       <w:rFonts w:ascii="Times New Roman" w:hAnsi="Times New Roman" w:cs="Times New Roman"/>
                       <w:b/>
                       <w:color w:val="000000" w:themeColor="text1"/>
-                      <w:sz w:val="28"/>
+                      <w:sz w:val="24"/>
+                      <w:szCs w:val="18"/>
                     </w:rPr>
                   </w:pPr>
                 </w:p>
@@ -1024,7 +313,8 @@
                       <w:b/>
                       <w:i/>
                       <w:color w:val="000000" w:themeColor="text1"/>
-                      <w:sz w:val="28"/>
+                      <w:sz w:val="32"/>
+                      <w:szCs w:val="22"/>
                     </w:rPr>
                   </w:pPr>
                   <w:r>
@@ -1033,7 +323,8 @@
                       <w:b/>
                       <w:i/>
                       <w:color w:val="000000" w:themeColor="text1"/>
-                      <w:sz w:val="28"/>
+                      <w:sz w:val="32"/>
+                      <w:szCs w:val="22"/>
                     </w:rPr>
                     <w:t>Under the supervision of</w:t>
                   </w:r>
@@ -1047,7 +338,8 @@
                       <w:rFonts w:ascii="Times New Roman" w:hAnsi="Times New Roman" w:cs="Times New Roman"/>
                       <w:b/>
                       <w:color w:val="000000" w:themeColor="text1"/>
-                      <w:sz w:val="32"/>
+                      <w:sz w:val="28"/>
+                      <w:szCs w:val="18"/>
                     </w:rPr>
                   </w:pPr>
                   <w:r>
@@ -1055,7 +347,8 @@
                       <w:rFonts w:ascii="Times New Roman" w:hAnsi="Times New Roman" w:cs="Times New Roman"/>
                       <w:b/>
                       <w:color w:val="000000" w:themeColor="text1"/>
-                      <w:sz w:val="32"/>
+                      <w:sz w:val="36"/>
+                      <w:szCs w:val="22"/>
                     </w:rPr>
                     <w:t>Ms. Pallavi Shukla</w:t>
                   </w:r>
@@ -1069,7 +362,8 @@
                       <w:rFonts w:ascii="Times New Roman" w:hAnsi="Times New Roman" w:cs="Times New Roman"/>
                       <w:b/>
                       <w:color w:val="000000" w:themeColor="text1"/>
-                      <w:sz w:val="32"/>
+                      <w:sz w:val="28"/>
+                      <w:szCs w:val="18"/>
                     </w:rPr>
                   </w:pPr>
                 </w:p>
@@ -1081,8 +375,24 @@
                     <w:rPr>
                       <w:rFonts w:ascii="Times New Roman" w:hAnsi="Times New Roman" w:cs="Times New Roman"/>
                       <w:b/>
+                      <w:noProof/>
                       <w:color w:val="000000" w:themeColor="text1"/>
-                      <w:sz w:val="32"/>
+                      <w:sz w:val="28"/>
+                      <w:szCs w:val="18"/>
+                    </w:rPr>
+                  </w:pPr>
+                </w:p>
+                <w:p>
+                  <w:pPr>
+                    <w:spacing w:before="120" w:after="0"/>
+                    <w:ind w:left="0"/>
+                    <w:jc w:val="center"/>
+                    <w:rPr>
+                      <w:rFonts w:ascii="Times New Roman" w:hAnsi="Times New Roman" w:cs="Times New Roman"/>
+                      <w:b/>
+                      <w:color w:val="000000" w:themeColor="text1"/>
+                      <w:sz w:val="28"/>
+                      <w:szCs w:val="18"/>
                     </w:rPr>
                   </w:pPr>
                   <w:r>
@@ -1091,14 +401,14 @@
                       <w:b/>
                       <w:noProof/>
                       <w:color w:val="000000" w:themeColor="text1"/>
-                      <w:sz w:val="32"/>
-                      <w:lang w:val="en-IN" w:eastAsia="en-IN" w:bidi="ar-SA"/>
+                      <w:sz w:val="28"/>
+                      <w:szCs w:val="18"/>
                     </w:rPr>
                     <w:drawing>
-                      <wp:inline distT="0" distB="0" distL="0" distR="0" wp14:anchorId="5EB0C3DD" wp14:editId="3E56E6CD">
-                        <wp:extent cx="1628775" cy="1478915"/>
+                      <wp:inline distT="0" distB="0" distL="0" distR="0" wp14:anchorId="61BA0BE1" wp14:editId="5183F810">
+                        <wp:extent cx="1764706" cy="1600200"/>
                         <wp:effectExtent l="0" t="0" r="0" b="0"/>
-                        <wp:docPr id="4" name="Picture 4"/>
+                        <wp:docPr id="6" name="Picture 6"/>
                         <wp:cNvGraphicFramePr>
                           <a:graphicFrameLocks xmlns:a="http://schemas.openxmlformats.org/drawingml/2006/main" noChangeAspect="1"/>
                         </wp:cNvGraphicFramePr>
@@ -1106,23 +416,36 @@
                           <a:graphicData uri="http://schemas.openxmlformats.org/drawingml/2006/picture">
                             <pic:pic xmlns:pic="http://schemas.openxmlformats.org/drawingml/2006/picture">
                               <pic:nvPicPr>
-                                <pic:cNvPr id="0" name="logo-ugi - Copy.png"/>
+                                <pic:cNvPr id="6" name="Picture 6"/>
                                 <pic:cNvPicPr/>
                               </pic:nvPicPr>
-                              <pic:blipFill>
-                                <a:blip r:embed="rId7" cstate="print"/>
-                                <a:stretch>
-                                  <a:fillRect/>
-                                </a:stretch>
+                              <pic:blipFill rotWithShape="1">
+                                <a:blip r:embed="rId7">
+                                  <a:extLst>
+                                    <a:ext uri="{28A0092B-C50C-407E-A947-70E740481C1C}">
+                                      <a14:useLocalDpi xmlns:a14="http://schemas.microsoft.com/office/drawing/2010/main" val="0"/>
+                                    </a:ext>
+                                  </a:extLst>
+                                </a:blip>
+                                <a:srcRect r="67222"/>
+                                <a:stretch/>
                               </pic:blipFill>
-                              <pic:spPr>
+                              <pic:spPr bwMode="auto">
                                 <a:xfrm>
                                   <a:off x="0" y="0"/>
-                                  <a:ext cx="1628775" cy="1478915"/>
+                                  <a:ext cx="1775191" cy="1609708"/>
                                 </a:xfrm>
                                 <a:prstGeom prst="rect">
                                   <a:avLst/>
                                 </a:prstGeom>
+                                <a:ln>
+                                  <a:noFill/>
+                                </a:ln>
+                                <a:extLst>
+                                  <a:ext uri="{53640926-AAD7-44D8-BBD7-CCE9431645EC}">
+                                    <a14:shadowObscured xmlns:a14="http://schemas.microsoft.com/office/drawing/2010/main"/>
+                                  </a:ext>
+                                </a:extLst>
                               </pic:spPr>
                             </pic:pic>
                           </a:graphicData>
@@ -1133,18 +456,6 @@
                 </w:p>
                 <w:p>
                   <w:pPr>
-                    <w:spacing w:before="360" w:after="0"/>
-                    <w:ind w:left="0"/>
-                    <w:rPr>
-                      <w:rFonts w:ascii="Times New Roman" w:hAnsi="Times New Roman" w:cs="Times New Roman"/>
-                      <w:b/>
-                      <w:color w:val="000000" w:themeColor="text1"/>
-                      <w:sz w:val="32"/>
-                    </w:rPr>
-                  </w:pPr>
-                </w:p>
-                <w:p>
-                  <w:pPr>
                     <w:spacing w:before="120" w:after="120"/>
                     <w:ind w:left="0"/>
                     <w:jc w:val="center"/>
@@ -1152,7 +463,8 @@
                       <w:rFonts w:ascii="Times New Roman" w:hAnsi="Times New Roman" w:cs="Times New Roman"/>
                       <w:b/>
                       <w:color w:val="002060"/>
-                      <w:sz w:val="32"/>
+                      <w:sz w:val="28"/>
+                      <w:szCs w:val="18"/>
                     </w:rPr>
                   </w:pPr>
                   <w:r>
@@ -1160,7 +472,8 @@
                       <w:rFonts w:ascii="Times New Roman" w:hAnsi="Times New Roman" w:cs="Times New Roman"/>
                       <w:b/>
                       <w:color w:val="002060"/>
-                      <w:sz w:val="32"/>
+                      <w:sz w:val="28"/>
+                      <w:szCs w:val="18"/>
                     </w:rPr>
                     <w:t>UNITED COLLEGE OF ENGINEERING &amp; MANAGEMENT</w:t>
                   </w:r>
@@ -1174,7 +487,8 @@
                       <w:rFonts w:ascii="Times New Roman" w:hAnsi="Times New Roman" w:cs="Times New Roman"/>
                       <w:b/>
                       <w:color w:val="7030A0"/>
-                      <w:sz w:val="32"/>
+                      <w:sz w:val="28"/>
+                      <w:szCs w:val="18"/>
                     </w:rPr>
                   </w:pPr>
                   <w:r>
@@ -1182,7 +496,8 @@
                       <w:rFonts w:ascii="Times New Roman" w:hAnsi="Times New Roman" w:cs="Times New Roman"/>
                       <w:b/>
                       <w:color w:val="7030A0"/>
-                      <w:sz w:val="32"/>
+                      <w:sz w:val="28"/>
+                      <w:szCs w:val="18"/>
                     </w:rPr>
                     <w:t>NAINI, PRAYAGRAJ (U.P.) - 211010</w:t>
                   </w:r>
@@ -1197,7 +512,8 @@
                       <w:b/>
                       <w:i/>
                       <w:color w:val="7030A0"/>
-                      <w:sz w:val="24"/>
+                      <w:sz w:val="22"/>
+                      <w:szCs w:val="18"/>
                     </w:rPr>
                   </w:pPr>
                   <w:r>
@@ -1206,7 +522,8 @@
                       <w:b/>
                       <w:i/>
                       <w:color w:val="7030A0"/>
-                      <w:sz w:val="24"/>
+                      <w:sz w:val="22"/>
+                      <w:szCs w:val="18"/>
                     </w:rPr>
                     <w:t>(Affiliated to Dr. APJ Abdul Kalam Technical University, Lucknow)</w:t>
                   </w:r>
@@ -1217,14 +534,18 @@
                     <w:jc w:val="center"/>
                     <w:rPr>
                       <w:rFonts w:ascii="Times New Roman" w:hAnsi="Times New Roman" w:cs="Times New Roman"/>
+                      <w:noProof/>
                       <w:color w:val="FF0000"/>
+                      <w:sz w:val="72"/>
+                      <w:szCs w:val="72"/>
                     </w:rPr>
                   </w:pPr>
                   <w:r>
                     <w:rPr>
                       <w:rFonts w:ascii="Times New Roman" w:hAnsi="Times New Roman" w:cs="Times New Roman"/>
                       <w:color w:val="FF0000"/>
-                      <w:sz w:val="36"/>
+                      <w:sz w:val="32"/>
+                      <w:szCs w:val="18"/>
                     </w:rPr>
                     <w:t>May 2022</w:t>
                   </w:r>
@@ -1232,7 +553,6 @@
                 <w:p>
                   <w:pPr>
                     <w:ind w:left="0"/>
-                    <w:jc w:val="center"/>
                   </w:pPr>
                 </w:p>
               </w:txbxContent>
@@ -1245,21 +565,22 @@
           <w:rFonts w:ascii="Times New Roman" w:hAnsi="Times New Roman" w:cs="Times New Roman"/>
           <w:noProof/>
           <w:color w:val="FF0000"/>
-          <w:sz w:val="36"/>
+          <w:sz w:val="96"/>
+          <w:szCs w:val="96"/>
         </w:rPr>
         <w:drawing>
-          <wp:anchor distT="0" distB="0" distL="114300" distR="114300" simplePos="0" relativeHeight="251658240" behindDoc="0" locked="0" layoutInCell="1" allowOverlap="1" wp14:anchorId="60F31504" wp14:editId="26199ED7">
-            <wp:simplePos x="0" y="0"/>
+          <wp:anchor distT="0" distB="0" distL="114300" distR="114300" simplePos="0" relativeHeight="251662336" behindDoc="1" locked="0" layoutInCell="1" allowOverlap="1" wp14:anchorId="56474758" wp14:editId="41C00FCC">
+            <wp:simplePos x="438150" y="266700"/>
             <wp:positionH relativeFrom="margin">
               <wp:align>center</wp:align>
             </wp:positionH>
             <wp:positionV relativeFrom="margin">
               <wp:align>center</wp:align>
             </wp:positionV>
-            <wp:extent cx="7527290" cy="10661650"/>
+            <wp:extent cx="7112635" cy="10171430"/>
             <wp:effectExtent l="0" t="0" r="0" b="0"/>
             <wp:wrapSquare wrapText="bothSides"/>
-            <wp:docPr id="2" name="Picture 2"/>
+            <wp:docPr id="3" name="Picture 3"/>
             <wp:cNvGraphicFramePr>
               <a:graphicFrameLocks xmlns:a="http://schemas.openxmlformats.org/drawingml/2006/main" noChangeAspect="1"/>
             </wp:cNvGraphicFramePr>
@@ -1267,29 +588,39 @@
               <a:graphicData uri="http://schemas.openxmlformats.org/drawingml/2006/picture">
                 <pic:pic xmlns:pic="http://schemas.openxmlformats.org/drawingml/2006/picture">
                   <pic:nvPicPr>
-                    <pic:cNvPr id="2" name="Picture 2"/>
+                    <pic:cNvPr id="3" name="Picture 3"/>
                     <pic:cNvPicPr/>
                   </pic:nvPicPr>
-                  <pic:blipFill>
-                    <a:blip r:embed="rId8" cstate="print">
+                  <pic:blipFill rotWithShape="1">
+                    <a:blip r:embed="rId8">
                       <a:extLst>
                         <a:ext uri="{28A0092B-C50C-407E-A947-70E740481C1C}">
                           <a14:useLocalDpi xmlns:a14="http://schemas.microsoft.com/office/drawing/2010/main" val="0"/>
                         </a:ext>
+                        <a:ext uri="{837473B0-CC2E-450A-ABE3-18F120FF3D39}">
+                          <a1611:picAttrSrcUrl xmlns:a1611="http://schemas.microsoft.com/office/drawing/2016/11/main" r:id="rId9"/>
+                        </a:ext>
                       </a:extLst>
                     </a:blip>
-                    <a:stretch>
-                      <a:fillRect/>
-                    </a:stretch>
+                    <a:srcRect l="16326" t="1855" r="16334" b="1847"/>
+                    <a:stretch/>
                   </pic:blipFill>
-                  <pic:spPr>
+                  <pic:spPr bwMode="auto">
                     <a:xfrm>
                       <a:off x="0" y="0"/>
-                      <a:ext cx="7527290" cy="10661650"/>
+                      <a:ext cx="7112635" cy="10171430"/>
                     </a:xfrm>
                     <a:prstGeom prst="rect">
                       <a:avLst/>
                     </a:prstGeom>
+                    <a:ln>
+                      <a:noFill/>
+                    </a:ln>
+                    <a:extLst>
+                      <a:ext uri="{53640926-AAD7-44D8-BBD7-CCE9431645EC}">
+                        <a14:shadowObscured xmlns:a14="http://schemas.microsoft.com/office/drawing/2010/main"/>
+                      </a:ext>
+                    </a:extLst>
                   </pic:spPr>
                 </pic:pic>
               </a:graphicData>
@@ -1305,6 +636,12 @@
       </w:r>
     </w:p>
     <w:sectPr>
+      <w:headerReference w:type="even" r:id="rId10"/>
+      <w:headerReference w:type="default" r:id="rId11"/>
+      <w:footerReference w:type="even" r:id="rId12"/>
+      <w:footerReference w:type="default" r:id="rId13"/>
+      <w:headerReference w:type="first" r:id="rId14"/>
+      <w:footerReference w:type="first" r:id="rId15"/>
       <w:pgSz w:w="11906" w:h="16838"/>
       <w:pgMar w:top="1440" w:right="1440" w:bottom="1440" w:left="1440" w:header="708" w:footer="708" w:gutter="0"/>
       <w:cols w:space="708"/>
@@ -1340,6 +677,36 @@
 </w:endnotes>
 </file>
 
+<file path=word/footer1.xml><?xml version="1.0" encoding="utf-8"?>
+<w:ftr xmlns:wpc="http://schemas.microsoft.com/office/word/2010/wordprocessingCanvas" xmlns:cx="http://schemas.microsoft.com/office/drawing/2014/chartex" xmlns:cx1="http://schemas.microsoft.com/office/drawing/2015/9/8/chartex" xmlns:cx2="http://schemas.microsoft.com/office/drawing/2015/10/21/chartex" xmlns:cx3="http://schemas.microsoft.com/office/drawing/2016/5/9/chartex" xmlns:cx4="http://schemas.microsoft.com/office/drawing/2016/5/10/chartex" xmlns:cx5="http://schemas.microsoft.com/office/drawing/2016/5/11/chartex" xmlns:cx6="http://schemas.microsoft.com/office/drawing/2016/5/12/chartex" xmlns:cx7="http://schemas.microsoft.com/office/drawing/2016/5/13/chartex" xmlns:cx8="http://schemas.microsoft.com/office/drawing/2016/5/14/chartex" xmlns:mc="http://schemas.openxmlformats.org/markup-compatibility/2006" xmlns:aink="http://schemas.microsoft.com/office/drawing/2016/ink" xmlns:am3d="http://schemas.microsoft.com/office/drawing/2017/model3d" xmlns:o="urn:schemas-microsoft-com:office:office" xmlns:oel="http://schemas.microsoft.com/office/2019/extlst" xmlns:r="http://schemas.openxmlformats.org/officeDocument/2006/relationships" xmlns:m="http://schemas.openxmlformats.org/officeDocument/2006/math" xmlns:v="urn:schemas-microsoft-com:vml" xmlns:wp14="http://schemas.microsoft.com/office/word/2010/wordprocessingDrawing" xmlns:wp="http://schemas.openxmlformats.org/drawingml/2006/wordprocessingDrawing" xmlns:w10="urn:schemas-microsoft-com:office:word" xmlns:w="http://schemas.openxmlformats.org/wordprocessingml/2006/main" xmlns:w14="http://schemas.microsoft.com/office/word/2010/wordml" xmlns:w15="http://schemas.microsoft.com/office/word/2012/wordml" xmlns:w16cex="http://schemas.microsoft.com/office/word/2018/wordml/cex" xmlns:w16cid="http://schemas.microsoft.com/office/word/2016/wordml/cid" xmlns:w16="http://schemas.microsoft.com/office/word/2018/wordml" xmlns:w16sdtdh="http://schemas.microsoft.com/office/word/2020/wordml/sdtdatahash" xmlns:w16se="http://schemas.microsoft.com/office/word/2015/wordml/symex" xmlns:wpg="http://schemas.microsoft.com/office/word/2010/wordprocessingGroup" xmlns:wpi="http://schemas.microsoft.com/office/word/2010/wordprocessingInk" xmlns:wne="http://schemas.microsoft.com/office/word/2006/wordml" xmlns:wps="http://schemas.microsoft.com/office/word/2010/wordprocessingShape" mc:Ignorable="w14 w15 w16se w16cid w16 w16cex w16sdtdh wp14">
+  <w:p>
+    <w:pPr>
+      <w:pStyle w:val="Footer"/>
+    </w:pPr>
+  </w:p>
+</w:ftr>
+</file>
+
+<file path=word/footer2.xml><?xml version="1.0" encoding="utf-8"?>
+<w:ftr xmlns:wpc="http://schemas.microsoft.com/office/word/2010/wordprocessingCanvas" xmlns:cx="http://schemas.microsoft.com/office/drawing/2014/chartex" xmlns:cx1="http://schemas.microsoft.com/office/drawing/2015/9/8/chartex" xmlns:cx2="http://schemas.microsoft.com/office/drawing/2015/10/21/chartex" xmlns:cx3="http://schemas.microsoft.com/office/drawing/2016/5/9/chartex" xmlns:cx4="http://schemas.microsoft.com/office/drawing/2016/5/10/chartex" xmlns:cx5="http://schemas.microsoft.com/office/drawing/2016/5/11/chartex" xmlns:cx6="http://schemas.microsoft.com/office/drawing/2016/5/12/chartex" xmlns:cx7="http://schemas.microsoft.com/office/drawing/2016/5/13/chartex" xmlns:cx8="http://schemas.microsoft.com/office/drawing/2016/5/14/chartex" xmlns:mc="http://schemas.openxmlformats.org/markup-compatibility/2006" xmlns:aink="http://schemas.microsoft.com/office/drawing/2016/ink" xmlns:am3d="http://schemas.microsoft.com/office/drawing/2017/model3d" xmlns:o="urn:schemas-microsoft-com:office:office" xmlns:oel="http://schemas.microsoft.com/office/2019/extlst" xmlns:r="http://schemas.openxmlformats.org/officeDocument/2006/relationships" xmlns:m="http://schemas.openxmlformats.org/officeDocument/2006/math" xmlns:v="urn:schemas-microsoft-com:vml" xmlns:wp14="http://schemas.microsoft.com/office/word/2010/wordprocessingDrawing" xmlns:wp="http://schemas.openxmlformats.org/drawingml/2006/wordprocessingDrawing" xmlns:w10="urn:schemas-microsoft-com:office:word" xmlns:w="http://schemas.openxmlformats.org/wordprocessingml/2006/main" xmlns:w14="http://schemas.microsoft.com/office/word/2010/wordml" xmlns:w15="http://schemas.microsoft.com/office/word/2012/wordml" xmlns:w16cex="http://schemas.microsoft.com/office/word/2018/wordml/cex" xmlns:w16cid="http://schemas.microsoft.com/office/word/2016/wordml/cid" xmlns:w16="http://schemas.microsoft.com/office/word/2018/wordml" xmlns:w16sdtdh="http://schemas.microsoft.com/office/word/2020/wordml/sdtdatahash" xmlns:w16se="http://schemas.microsoft.com/office/word/2015/wordml/symex" xmlns:wpg="http://schemas.microsoft.com/office/word/2010/wordprocessingGroup" xmlns:wpi="http://schemas.microsoft.com/office/word/2010/wordprocessingInk" xmlns:wne="http://schemas.microsoft.com/office/word/2006/wordml" xmlns:wps="http://schemas.microsoft.com/office/word/2010/wordprocessingShape" mc:Ignorable="w14 w15 w16se w16cid w16 w16cex w16sdtdh wp14">
+  <w:p>
+    <w:pPr>
+      <w:pStyle w:val="Footer"/>
+    </w:pPr>
+  </w:p>
+</w:ftr>
+</file>
+
+<file path=word/footer3.xml><?xml version="1.0" encoding="utf-8"?>
+<w:ftr xmlns:wpc="http://schemas.microsoft.com/office/word/2010/wordprocessingCanvas" xmlns:cx="http://schemas.microsoft.com/office/drawing/2014/chartex" xmlns:cx1="http://schemas.microsoft.com/office/drawing/2015/9/8/chartex" xmlns:cx2="http://schemas.microsoft.com/office/drawing/2015/10/21/chartex" xmlns:cx3="http://schemas.microsoft.com/office/drawing/2016/5/9/chartex" xmlns:cx4="http://schemas.microsoft.com/office/drawing/2016/5/10/chartex" xmlns:cx5="http://schemas.microsoft.com/office/drawing/2016/5/11/chartex" xmlns:cx6="http://schemas.microsoft.com/office/drawing/2016/5/12/chartex" xmlns:cx7="http://schemas.microsoft.com/office/drawing/2016/5/13/chartex" xmlns:cx8="http://schemas.microsoft.com/office/drawing/2016/5/14/chartex" xmlns:mc="http://schemas.openxmlformats.org/markup-compatibility/2006" xmlns:aink="http://schemas.microsoft.com/office/drawing/2016/ink" xmlns:am3d="http://schemas.microsoft.com/office/drawing/2017/model3d" xmlns:o="urn:schemas-microsoft-com:office:office" xmlns:oel="http://schemas.microsoft.com/office/2019/extlst" xmlns:r="http://schemas.openxmlformats.org/officeDocument/2006/relationships" xmlns:m="http://schemas.openxmlformats.org/officeDocument/2006/math" xmlns:v="urn:schemas-microsoft-com:vml" xmlns:wp14="http://schemas.microsoft.com/office/word/2010/wordprocessingDrawing" xmlns:wp="http://schemas.openxmlformats.org/drawingml/2006/wordprocessingDrawing" xmlns:w10="urn:schemas-microsoft-com:office:word" xmlns:w="http://schemas.openxmlformats.org/wordprocessingml/2006/main" xmlns:w14="http://schemas.microsoft.com/office/word/2010/wordml" xmlns:w15="http://schemas.microsoft.com/office/word/2012/wordml" xmlns:w16cex="http://schemas.microsoft.com/office/word/2018/wordml/cex" xmlns:w16cid="http://schemas.microsoft.com/office/word/2016/wordml/cid" xmlns:w16="http://schemas.microsoft.com/office/word/2018/wordml" xmlns:w16sdtdh="http://schemas.microsoft.com/office/word/2020/wordml/sdtdatahash" xmlns:w16se="http://schemas.microsoft.com/office/word/2015/wordml/symex" xmlns:wpg="http://schemas.microsoft.com/office/word/2010/wordprocessingGroup" xmlns:wpi="http://schemas.microsoft.com/office/word/2010/wordprocessingInk" xmlns:wne="http://schemas.microsoft.com/office/word/2006/wordml" xmlns:wps="http://schemas.microsoft.com/office/word/2010/wordprocessingShape" mc:Ignorable="w14 w15 w16se w16cid w16 w16cex w16sdtdh wp14">
+  <w:p>
+    <w:pPr>
+      <w:pStyle w:val="Footer"/>
+    </w:pPr>
+  </w:p>
+</w:ftr>
+</file>
+
 <file path=word/footnotes.xml><?xml version="1.0" encoding="utf-8"?>
 <w:footnotes xmlns:wpc="http://schemas.microsoft.com/office/word/2010/wordprocessingCanvas" xmlns:cx="http://schemas.microsoft.com/office/drawing/2014/chartex" xmlns:cx1="http://schemas.microsoft.com/office/drawing/2015/9/8/chartex" xmlns:cx2="http://schemas.microsoft.com/office/drawing/2015/10/21/chartex" xmlns:cx3="http://schemas.microsoft.com/office/drawing/2016/5/9/chartex" xmlns:cx4="http://schemas.microsoft.com/office/drawing/2016/5/10/chartex" xmlns:cx5="http://schemas.microsoft.com/office/drawing/2016/5/11/chartex" xmlns:cx6="http://schemas.microsoft.com/office/drawing/2016/5/12/chartex" xmlns:cx7="http://schemas.microsoft.com/office/drawing/2016/5/13/chartex" xmlns:cx8="http://schemas.microsoft.com/office/drawing/2016/5/14/chartex" xmlns:mc="http://schemas.openxmlformats.org/markup-compatibility/2006" xmlns:aink="http://schemas.microsoft.com/office/drawing/2016/ink" xmlns:am3d="http://schemas.microsoft.com/office/drawing/2017/model3d" xmlns:o="urn:schemas-microsoft-com:office:office" xmlns:oel="http://schemas.microsoft.com/office/2019/extlst" xmlns:r="http://schemas.openxmlformats.org/officeDocument/2006/relationships" xmlns:m="http://schemas.openxmlformats.org/officeDocument/2006/math" xmlns:v="urn:schemas-microsoft-com:vml" xmlns:wp14="http://schemas.microsoft.com/office/word/2010/wordprocessingDrawing" xmlns:wp="http://schemas.openxmlformats.org/drawingml/2006/wordprocessingDrawing" xmlns:w10="urn:schemas-microsoft-com:office:word" xmlns:w="http://schemas.openxmlformats.org/wordprocessingml/2006/main" xmlns:w14="http://schemas.microsoft.com/office/word/2010/wordml" xmlns:w15="http://schemas.microsoft.com/office/word/2012/wordml" xmlns:w16cex="http://schemas.microsoft.com/office/word/2018/wordml/cex" xmlns:w16cid="http://schemas.microsoft.com/office/word/2016/wordml/cid" xmlns:w16="http://schemas.microsoft.com/office/word/2018/wordml" xmlns:w16sdtdh="http://schemas.microsoft.com/office/word/2020/wordml/sdtdatahash" xmlns:w16se="http://schemas.microsoft.com/office/word/2015/wordml/symex" xmlns:wpg="http://schemas.microsoft.com/office/word/2010/wordprocessingGroup" xmlns:wpi="http://schemas.microsoft.com/office/word/2010/wordprocessingInk" xmlns:wne="http://schemas.microsoft.com/office/word/2006/wordml" xmlns:wps="http://schemas.microsoft.com/office/word/2010/wordprocessingShape" mc:Ignorable="w14 w15 w16se w16cid w16 w16cex w16sdtdh wp14">
   <w:footnote w:type="separator" w:id="-1">
@@ -1363,6 +730,123 @@
     </w:p>
   </w:footnote>
 </w:footnotes>
+</file>
+
+<file path=word/header1.xml><?xml version="1.0" encoding="utf-8"?>
+<w:hdr xmlns:wpc="http://schemas.microsoft.com/office/word/2010/wordprocessingCanvas" xmlns:cx="http://schemas.microsoft.com/office/drawing/2014/chartex" xmlns:cx1="http://schemas.microsoft.com/office/drawing/2015/9/8/chartex" xmlns:cx2="http://schemas.microsoft.com/office/drawing/2015/10/21/chartex" xmlns:cx3="http://schemas.microsoft.com/office/drawing/2016/5/9/chartex" xmlns:cx4="http://schemas.microsoft.com/office/drawing/2016/5/10/chartex" xmlns:cx5="http://schemas.microsoft.com/office/drawing/2016/5/11/chartex" xmlns:cx6="http://schemas.microsoft.com/office/drawing/2016/5/12/chartex" xmlns:cx7="http://schemas.microsoft.com/office/drawing/2016/5/13/chartex" xmlns:cx8="http://schemas.microsoft.com/office/drawing/2016/5/14/chartex" xmlns:mc="http://schemas.openxmlformats.org/markup-compatibility/2006" xmlns:aink="http://schemas.microsoft.com/office/drawing/2016/ink" xmlns:am3d="http://schemas.microsoft.com/office/drawing/2017/model3d" xmlns:o="urn:schemas-microsoft-com:office:office" xmlns:oel="http://schemas.microsoft.com/office/2019/extlst" xmlns:r="http://schemas.openxmlformats.org/officeDocument/2006/relationships" xmlns:m="http://schemas.openxmlformats.org/officeDocument/2006/math" xmlns:v="urn:schemas-microsoft-com:vml" xmlns:wp14="http://schemas.microsoft.com/office/word/2010/wordprocessingDrawing" xmlns:wp="http://schemas.openxmlformats.org/drawingml/2006/wordprocessingDrawing" xmlns:w10="urn:schemas-microsoft-com:office:word" xmlns:w="http://schemas.openxmlformats.org/wordprocessingml/2006/main" xmlns:w14="http://schemas.microsoft.com/office/word/2010/wordml" xmlns:w15="http://schemas.microsoft.com/office/word/2012/wordml" xmlns:w16cex="http://schemas.microsoft.com/office/word/2018/wordml/cex" xmlns:w16cid="http://schemas.microsoft.com/office/word/2016/wordml/cid" xmlns:w16="http://schemas.microsoft.com/office/word/2018/wordml" xmlns:w16sdtdh="http://schemas.microsoft.com/office/word/2020/wordml/sdtdatahash" xmlns:w16se="http://schemas.microsoft.com/office/word/2015/wordml/symex" xmlns:wpg="http://schemas.microsoft.com/office/word/2010/wordprocessingGroup" xmlns:wpi="http://schemas.microsoft.com/office/word/2010/wordprocessingInk" xmlns:wne="http://schemas.microsoft.com/office/word/2006/wordml" xmlns:wps="http://schemas.microsoft.com/office/word/2010/wordprocessingShape" mc:Ignorable="w14 w15 w16se w16cid w16 w16cex w16sdtdh wp14">
+  <w:p>
+    <w:pPr>
+      <w:pStyle w:val="Header"/>
+    </w:pPr>
+    <w:r>
+      <w:rPr>
+        <w:noProof/>
+      </w:rPr>
+      <w:pict w14:anchorId="567F616B">
+        <v:shapetype id="_x0000_t75" coordsize="21600,21600" o:spt="75" o:preferrelative="t" path="m@4@5l@4@11@9@11@9@5xe" filled="f" stroked="f">
+          <v:stroke joinstyle="miter"/>
+          <v:formulas>
+            <v:f eqn="if lineDrawn pixelLineWidth 0"/>
+            <v:f eqn="sum @0 1 0"/>
+            <v:f eqn="sum 0 0 @1"/>
+            <v:f eqn="prod @2 1 2"/>
+            <v:f eqn="prod @3 21600 pixelWidth"/>
+            <v:f eqn="prod @3 21600 pixelHeight"/>
+            <v:f eqn="sum @0 0 1"/>
+            <v:f eqn="prod @6 1 2"/>
+            <v:f eqn="prod @7 21600 pixelWidth"/>
+            <v:f eqn="sum @8 21600 0"/>
+            <v:f eqn="prod @7 21600 pixelHeight"/>
+            <v:f eqn="sum @10 21600 0"/>
+          </v:formulas>
+          <v:path o:extrusionok="f" gradientshapeok="t" o:connecttype="rect"/>
+          <o:lock v:ext="edit" aspectratio="t"/>
+        </v:shapetype>
+        <v:shape id="WordPictureWatermark619849563" o:spid="_x0000_s1026" type="#_x0000_t75" style="position:absolute;left:0;text-align:left;margin-left:0;margin-top:0;width:450.85pt;height:450.85pt;z-index:-251657216;mso-position-horizontal:center;mso-position-horizontal-relative:margin;mso-position-vertical:center;mso-position-vertical-relative:margin" o:allowincell="f">
+          <v:imagedata r:id="rId1" o:title="uptu_logo" gain="19661f" blacklevel="22938f"/>
+        </v:shape>
+      </w:pict>
+    </w:r>
+  </w:p>
+</w:hdr>
+</file>
+
+<file path=word/header2.xml><?xml version="1.0" encoding="utf-8"?>
+<w:hdr xmlns:wpc="http://schemas.microsoft.com/office/word/2010/wordprocessingCanvas" xmlns:cx="http://schemas.microsoft.com/office/drawing/2014/chartex" xmlns:cx1="http://schemas.microsoft.com/office/drawing/2015/9/8/chartex" xmlns:cx2="http://schemas.microsoft.com/office/drawing/2015/10/21/chartex" xmlns:cx3="http://schemas.microsoft.com/office/drawing/2016/5/9/chartex" xmlns:cx4="http://schemas.microsoft.com/office/drawing/2016/5/10/chartex" xmlns:cx5="http://schemas.microsoft.com/office/drawing/2016/5/11/chartex" xmlns:cx6="http://schemas.microsoft.com/office/drawing/2016/5/12/chartex" xmlns:cx7="http://schemas.microsoft.com/office/drawing/2016/5/13/chartex" xmlns:cx8="http://schemas.microsoft.com/office/drawing/2016/5/14/chartex" xmlns:mc="http://schemas.openxmlformats.org/markup-compatibility/2006" xmlns:aink="http://schemas.microsoft.com/office/drawing/2016/ink" xmlns:am3d="http://schemas.microsoft.com/office/drawing/2017/model3d" xmlns:o="urn:schemas-microsoft-com:office:office" xmlns:oel="http://schemas.microsoft.com/office/2019/extlst" xmlns:r="http://schemas.openxmlformats.org/officeDocument/2006/relationships" xmlns:m="http://schemas.openxmlformats.org/officeDocument/2006/math" xmlns:v="urn:schemas-microsoft-com:vml" xmlns:wp14="http://schemas.microsoft.com/office/word/2010/wordprocessingDrawing" xmlns:wp="http://schemas.openxmlformats.org/drawingml/2006/wordprocessingDrawing" xmlns:w10="urn:schemas-microsoft-com:office:word" xmlns:w="http://schemas.openxmlformats.org/wordprocessingml/2006/main" xmlns:w14="http://schemas.microsoft.com/office/word/2010/wordml" xmlns:w15="http://schemas.microsoft.com/office/word/2012/wordml" xmlns:w16cex="http://schemas.microsoft.com/office/word/2018/wordml/cex" xmlns:w16cid="http://schemas.microsoft.com/office/word/2016/wordml/cid" xmlns:w16="http://schemas.microsoft.com/office/word/2018/wordml" xmlns:w16sdtdh="http://schemas.microsoft.com/office/word/2020/wordml/sdtdatahash" xmlns:w16se="http://schemas.microsoft.com/office/word/2015/wordml/symex" xmlns:wpg="http://schemas.microsoft.com/office/word/2010/wordprocessingGroup" xmlns:wpi="http://schemas.microsoft.com/office/word/2010/wordprocessingInk" xmlns:wne="http://schemas.microsoft.com/office/word/2006/wordml" xmlns:wps="http://schemas.microsoft.com/office/word/2010/wordprocessingShape" mc:Ignorable="w14 w15 w16se w16cid w16 w16cex w16sdtdh wp14">
+  <w:p>
+    <w:pPr>
+      <w:pStyle w:val="Header"/>
+    </w:pPr>
+    <w:r>
+      <w:rPr>
+        <w:noProof/>
+      </w:rPr>
+      <w:pict w14:anchorId="1392C69E">
+        <v:shapetype id="_x0000_t75" coordsize="21600,21600" o:spt="75" o:preferrelative="t" path="m@4@5l@4@11@9@11@9@5xe" filled="f" stroked="f">
+          <v:stroke joinstyle="miter"/>
+          <v:formulas>
+            <v:f eqn="if lineDrawn pixelLineWidth 0"/>
+            <v:f eqn="sum @0 1 0"/>
+            <v:f eqn="sum 0 0 @1"/>
+            <v:f eqn="prod @2 1 2"/>
+            <v:f eqn="prod @3 21600 pixelWidth"/>
+            <v:f eqn="prod @3 21600 pixelHeight"/>
+            <v:f eqn="sum @0 0 1"/>
+            <v:f eqn="prod @6 1 2"/>
+            <v:f eqn="prod @7 21600 pixelWidth"/>
+            <v:f eqn="sum @8 21600 0"/>
+            <v:f eqn="prod @7 21600 pixelHeight"/>
+            <v:f eqn="sum @10 21600 0"/>
+          </v:formulas>
+          <v:path o:extrusionok="f" gradientshapeok="t" o:connecttype="rect"/>
+          <o:lock v:ext="edit" aspectratio="t"/>
+        </v:shapetype>
+        <v:shape id="WordPictureWatermark619849564" o:spid="_x0000_s1027" type="#_x0000_t75" style="position:absolute;left:0;text-align:left;margin-left:0;margin-top:0;width:450.85pt;height:450.85pt;z-index:-251656192;mso-position-horizontal:center;mso-position-horizontal-relative:margin;mso-position-vertical:center;mso-position-vertical-relative:margin" o:allowincell="f">
+          <v:imagedata r:id="rId1" o:title="uptu_logo" gain="19661f" blacklevel="22938f"/>
+        </v:shape>
+      </w:pict>
+    </w:r>
+  </w:p>
+</w:hdr>
+</file>
+
+<file path=word/header3.xml><?xml version="1.0" encoding="utf-8"?>
+<w:hdr xmlns:wpc="http://schemas.microsoft.com/office/word/2010/wordprocessingCanvas" xmlns:cx="http://schemas.microsoft.com/office/drawing/2014/chartex" xmlns:cx1="http://schemas.microsoft.com/office/drawing/2015/9/8/chartex" xmlns:cx2="http://schemas.microsoft.com/office/drawing/2015/10/21/chartex" xmlns:cx3="http://schemas.microsoft.com/office/drawing/2016/5/9/chartex" xmlns:cx4="http://schemas.microsoft.com/office/drawing/2016/5/10/chartex" xmlns:cx5="http://schemas.microsoft.com/office/drawing/2016/5/11/chartex" xmlns:cx6="http://schemas.microsoft.com/office/drawing/2016/5/12/chartex" xmlns:cx7="http://schemas.microsoft.com/office/drawing/2016/5/13/chartex" xmlns:cx8="http://schemas.microsoft.com/office/drawing/2016/5/14/chartex" xmlns:mc="http://schemas.openxmlformats.org/markup-compatibility/2006" xmlns:aink="http://schemas.microsoft.com/office/drawing/2016/ink" xmlns:am3d="http://schemas.microsoft.com/office/drawing/2017/model3d" xmlns:o="urn:schemas-microsoft-com:office:office" xmlns:oel="http://schemas.microsoft.com/office/2019/extlst" xmlns:r="http://schemas.openxmlformats.org/officeDocument/2006/relationships" xmlns:m="http://schemas.openxmlformats.org/officeDocument/2006/math" xmlns:v="urn:schemas-microsoft-com:vml" xmlns:wp14="http://schemas.microsoft.com/office/word/2010/wordprocessingDrawing" xmlns:wp="http://schemas.openxmlformats.org/drawingml/2006/wordprocessingDrawing" xmlns:w10="urn:schemas-microsoft-com:office:word" xmlns:w="http://schemas.openxmlformats.org/wordprocessingml/2006/main" xmlns:w14="http://schemas.microsoft.com/office/word/2010/wordml" xmlns:w15="http://schemas.microsoft.com/office/word/2012/wordml" xmlns:w16cex="http://schemas.microsoft.com/office/word/2018/wordml/cex" xmlns:w16cid="http://schemas.microsoft.com/office/word/2016/wordml/cid" xmlns:w16="http://schemas.microsoft.com/office/word/2018/wordml" xmlns:w16sdtdh="http://schemas.microsoft.com/office/word/2020/wordml/sdtdatahash" xmlns:w16se="http://schemas.microsoft.com/office/word/2015/wordml/symex" xmlns:wpg="http://schemas.microsoft.com/office/word/2010/wordprocessingGroup" xmlns:wpi="http://schemas.microsoft.com/office/word/2010/wordprocessingInk" xmlns:wne="http://schemas.microsoft.com/office/word/2006/wordml" xmlns:wps="http://schemas.microsoft.com/office/word/2010/wordprocessingShape" mc:Ignorable="w14 w15 w16se w16cid w16 w16cex w16sdtdh wp14">
+  <w:p>
+    <w:pPr>
+      <w:pStyle w:val="Header"/>
+    </w:pPr>
+    <w:r>
+      <w:rPr>
+        <w:noProof/>
+      </w:rPr>
+      <w:pict w14:anchorId="10BD7457">
+        <v:shapetype id="_x0000_t75" coordsize="21600,21600" o:spt="75" o:preferrelative="t" path="m@4@5l@4@11@9@11@9@5xe" filled="f" stroked="f">
+          <v:stroke joinstyle="miter"/>
+          <v:formulas>
+            <v:f eqn="if lineDrawn pixelLineWidth 0"/>
+            <v:f eqn="sum @0 1 0"/>
+            <v:f eqn="sum 0 0 @1"/>
+            <v:f eqn="prod @2 1 2"/>
+            <v:f eqn="prod @3 21600 pixelWidth"/>
+            <v:f eqn="prod @3 21600 pixelHeight"/>
+            <v:f eqn="sum @0 0 1"/>
+            <v:f eqn="prod @6 1 2"/>
+            <v:f eqn="prod @7 21600 pixelWidth"/>
+            <v:f eqn="sum @8 21600 0"/>
+            <v:f eqn="prod @7 21600 pixelHeight"/>
+            <v:f eqn="sum @10 21600 0"/>
+          </v:formulas>
+          <v:path o:extrusionok="f" gradientshapeok="t" o:connecttype="rect"/>
+          <o:lock v:ext="edit" aspectratio="t"/>
+        </v:shapetype>
+        <v:shape id="WordPictureWatermark619849562" o:spid="_x0000_s1025" type="#_x0000_t75" style="position:absolute;left:0;text-align:left;margin-left:0;margin-top:0;width:450.85pt;height:450.85pt;z-index:-251658240;mso-position-horizontal:center;mso-position-horizontal-relative:margin;mso-position-vertical:center;mso-position-vertical-relative:margin" o:allowincell="f">
+          <v:imagedata r:id="rId1" o:title="uptu_logo" gain="19661f" blacklevel="22938f"/>
+        </v:shape>
+      </w:pict>
+    </w:r>
+  </w:p>
+</w:hdr>
 </file>
 
 <file path=word/styles.xml><?xml version="1.0" encoding="utf-8"?>
